--- a/Aflevering2/Ovelse12_Aflevering.docx
+++ b/Aflevering2/Ovelse12_Aflevering.docx
@@ -218,8 +218,6 @@
           <w:r>
             <w:t>Indhold</w:t>
           </w:r>
-          <w:bookmarkStart w:id="0" w:name="_GoBack"/>
-          <w:bookmarkEnd w:id="0"/>
         </w:p>
         <w:p>
           <w:pPr>
@@ -242,7 +240,7 @@
           <w:r>
             <w:fldChar w:fldCharType="separate"/>
           </w:r>
-          <w:hyperlink w:anchor="_Toc482560686" w:history="1">
+          <w:hyperlink w:anchor="_Toc482690184" w:history="1">
             <w:r>
               <w:rPr>
                 <w:rStyle w:val="Hyperlink"/>
@@ -269,7 +267,7 @@
                 <w:noProof/>
                 <w:webHidden/>
               </w:rPr>
-              <w:instrText xml:space="preserve"> PAGEREF _Toc482560686 \h </w:instrText>
+              <w:instrText xml:space="preserve"> PAGEREF _Toc482690184 \h </w:instrText>
             </w:r>
             <w:r>
               <w:rPr>
@@ -312,7 +310,7 @@
               <w:lang w:eastAsia="da-DK"/>
             </w:rPr>
           </w:pPr>
-          <w:hyperlink w:anchor="_Toc482560687" w:history="1">
+          <w:hyperlink w:anchor="_Toc482690185" w:history="1">
             <w:r>
               <w:rPr>
                 <w:rStyle w:val="Hyperlink"/>
@@ -339,7 +337,7 @@
                 <w:noProof/>
                 <w:webHidden/>
               </w:rPr>
-              <w:instrText xml:space="preserve"> PAGEREF _Toc482560687 \h </w:instrText>
+              <w:instrText xml:space="preserve"> PAGEREF _Toc482690185 \h </w:instrText>
             </w:r>
             <w:r>
               <w:rPr>
@@ -382,7 +380,7 @@
               <w:lang w:eastAsia="da-DK"/>
             </w:rPr>
           </w:pPr>
-          <w:hyperlink w:anchor="_Toc482560688" w:history="1">
+          <w:hyperlink w:anchor="_Toc482690186" w:history="1">
             <w:r>
               <w:rPr>
                 <w:rStyle w:val="Hyperlink"/>
@@ -409,7 +407,7 @@
                 <w:noProof/>
                 <w:webHidden/>
               </w:rPr>
-              <w:instrText xml:space="preserve"> PAGEREF _Toc482560688 \h </w:instrText>
+              <w:instrText xml:space="preserve"> PAGEREF _Toc482690186 \h </w:instrText>
             </w:r>
             <w:r>
               <w:rPr>
@@ -452,7 +450,7 @@
               <w:lang w:eastAsia="da-DK"/>
             </w:rPr>
           </w:pPr>
-          <w:hyperlink w:anchor="_Toc482560689" w:history="1">
+          <w:hyperlink w:anchor="_Toc482690187" w:history="1">
             <w:r>
               <w:rPr>
                 <w:rStyle w:val="Hyperlink"/>
@@ -479,7 +477,7 @@
                 <w:noProof/>
                 <w:webHidden/>
               </w:rPr>
-              <w:instrText xml:space="preserve"> PAGEREF _Toc482560689 \h </w:instrText>
+              <w:instrText xml:space="preserve"> PAGEREF _Toc482690187 \h </w:instrText>
             </w:r>
             <w:r>
               <w:rPr>
@@ -522,7 +520,7 @@
               <w:lang w:eastAsia="da-DK"/>
             </w:rPr>
           </w:pPr>
-          <w:hyperlink w:anchor="_Toc482560690" w:history="1">
+          <w:hyperlink w:anchor="_Toc482690188" w:history="1">
             <w:r>
               <w:rPr>
                 <w:rStyle w:val="Hyperlink"/>
@@ -549,7 +547,7 @@
                 <w:noProof/>
                 <w:webHidden/>
               </w:rPr>
-              <w:instrText xml:space="preserve"> PAGEREF _Toc482560690 \h </w:instrText>
+              <w:instrText xml:space="preserve"> PAGEREF _Toc482690188 \h </w:instrText>
             </w:r>
             <w:r>
               <w:rPr>
@@ -592,7 +590,7 @@
               <w:lang w:eastAsia="da-DK"/>
             </w:rPr>
           </w:pPr>
-          <w:hyperlink w:anchor="_Toc482560691" w:history="1">
+          <w:hyperlink w:anchor="_Toc482690189" w:history="1">
             <w:r>
               <w:rPr>
                 <w:rStyle w:val="Hyperlink"/>
@@ -619,7 +617,7 @@
                 <w:noProof/>
                 <w:webHidden/>
               </w:rPr>
-              <w:instrText xml:space="preserve"> PAGEREF _Toc482560691 \h </w:instrText>
+              <w:instrText xml:space="preserve"> PAGEREF _Toc482690189 \h </w:instrText>
             </w:r>
             <w:r>
               <w:rPr>
@@ -662,7 +660,7 @@
               <w:lang w:eastAsia="da-DK"/>
             </w:rPr>
           </w:pPr>
-          <w:hyperlink w:anchor="_Toc482560692" w:history="1">
+          <w:hyperlink w:anchor="_Toc482690190" w:history="1">
             <w:r>
               <w:rPr>
                 <w:rStyle w:val="Hyperlink"/>
@@ -689,7 +687,7 @@
                 <w:noProof/>
                 <w:webHidden/>
               </w:rPr>
-              <w:instrText xml:space="preserve"> PAGEREF _Toc482560692 \h </w:instrText>
+              <w:instrText xml:space="preserve"> PAGEREF _Toc482690190 \h </w:instrText>
             </w:r>
             <w:r>
               <w:rPr>
@@ -732,7 +730,7 @@
               <w:lang w:eastAsia="da-DK"/>
             </w:rPr>
           </w:pPr>
-          <w:hyperlink w:anchor="_Toc482560693" w:history="1">
+          <w:hyperlink w:anchor="_Toc482690191" w:history="1">
             <w:r>
               <w:rPr>
                 <w:rStyle w:val="Hyperlink"/>
@@ -759,7 +757,7 @@
                 <w:noProof/>
                 <w:webHidden/>
               </w:rPr>
-              <w:instrText xml:space="preserve"> PAGEREF _Toc482560693 \h </w:instrText>
+              <w:instrText xml:space="preserve"> PAGEREF _Toc482690191 \h </w:instrText>
             </w:r>
             <w:r>
               <w:rPr>
@@ -802,7 +800,7 @@
               <w:lang w:eastAsia="da-DK"/>
             </w:rPr>
           </w:pPr>
-          <w:hyperlink w:anchor="_Toc482560694" w:history="1">
+          <w:hyperlink w:anchor="_Toc482690192" w:history="1">
             <w:r>
               <w:rPr>
                 <w:rStyle w:val="Hyperlink"/>
@@ -829,7 +827,7 @@
                 <w:noProof/>
                 <w:webHidden/>
               </w:rPr>
-              <w:instrText xml:space="preserve"> PAGEREF _Toc482560694 \h </w:instrText>
+              <w:instrText xml:space="preserve"> PAGEREF _Toc482690192 \h </w:instrText>
             </w:r>
             <w:r>
               <w:rPr>
@@ -872,7 +870,7 @@
               <w:lang w:eastAsia="da-DK"/>
             </w:rPr>
           </w:pPr>
-          <w:hyperlink w:anchor="_Toc482560695" w:history="1">
+          <w:hyperlink w:anchor="_Toc482690193" w:history="1">
             <w:r>
               <w:rPr>
                 <w:rStyle w:val="Hyperlink"/>
@@ -899,7 +897,7 @@
                 <w:noProof/>
                 <w:webHidden/>
               </w:rPr>
-              <w:instrText xml:space="preserve"> PAGEREF _Toc482560695 \h </w:instrText>
+              <w:instrText xml:space="preserve"> PAGEREF _Toc482690193 \h </w:instrText>
             </w:r>
             <w:r>
               <w:rPr>
@@ -942,7 +940,7 @@
               <w:lang w:eastAsia="da-DK"/>
             </w:rPr>
           </w:pPr>
-          <w:hyperlink w:anchor="_Toc482560696" w:history="1">
+          <w:hyperlink w:anchor="_Toc482690194" w:history="1">
             <w:r>
               <w:rPr>
                 <w:rStyle w:val="Hyperlink"/>
@@ -969,7 +967,7 @@
                 <w:noProof/>
                 <w:webHidden/>
               </w:rPr>
-              <w:instrText xml:space="preserve"> PAGEREF _Toc482560696 \h </w:instrText>
+              <w:instrText xml:space="preserve"> PAGEREF _Toc482690194 \h </w:instrText>
             </w:r>
             <w:r>
               <w:rPr>
@@ -989,7 +987,7 @@
                 <w:noProof/>
                 <w:webHidden/>
               </w:rPr>
-              <w:t>9</w:t>
+              <w:t>10</w:t>
             </w:r>
             <w:r>
               <w:rPr>
@@ -1012,7 +1010,7 @@
               <w:lang w:eastAsia="da-DK"/>
             </w:rPr>
           </w:pPr>
-          <w:hyperlink w:anchor="_Toc482560697" w:history="1">
+          <w:hyperlink w:anchor="_Toc482690195" w:history="1">
             <w:r>
               <w:rPr>
                 <w:rStyle w:val="Hyperlink"/>
@@ -1039,7 +1037,7 @@
                 <w:noProof/>
                 <w:webHidden/>
               </w:rPr>
-              <w:instrText xml:space="preserve"> PAGEREF _Toc482560697 \h </w:instrText>
+              <w:instrText xml:space="preserve"> PAGEREF _Toc482690195 \h </w:instrText>
             </w:r>
             <w:r>
               <w:rPr>
@@ -1059,7 +1057,7 @@
                 <w:noProof/>
                 <w:webHidden/>
               </w:rPr>
-              <w:t>9</w:t>
+              <w:t>10</w:t>
             </w:r>
             <w:r>
               <w:rPr>
@@ -1082,7 +1080,7 @@
               <w:lang w:eastAsia="da-DK"/>
             </w:rPr>
           </w:pPr>
-          <w:hyperlink w:anchor="_Toc482560698" w:history="1">
+          <w:hyperlink w:anchor="_Toc482690196" w:history="1">
             <w:r>
               <w:rPr>
                 <w:rStyle w:val="Hyperlink"/>
@@ -1109,7 +1107,7 @@
                 <w:noProof/>
                 <w:webHidden/>
               </w:rPr>
-              <w:instrText xml:space="preserve"> PAGEREF _Toc482560698 \h </w:instrText>
+              <w:instrText xml:space="preserve"> PAGEREF _Toc482690196 \h </w:instrText>
             </w:r>
             <w:r>
               <w:rPr>
@@ -1129,7 +1127,77 @@
                 <w:noProof/>
                 <w:webHidden/>
               </w:rPr>
-              <w:t>9</w:t>
+              <w:t>10</w:t>
+            </w:r>
+            <w:r>
+              <w:rPr>
+                <w:noProof/>
+                <w:webHidden/>
+              </w:rPr>
+              <w:fldChar w:fldCharType="end"/>
+            </w:r>
+          </w:hyperlink>
+        </w:p>
+        <w:p>
+          <w:pPr>
+            <w:pStyle w:val="TOC1"/>
+            <w:tabs>
+              <w:tab w:val="right" w:leader="dot" w:pos="9628"/>
+            </w:tabs>
+            <w:rPr>
+              <w:rFonts w:eastAsiaTheme="minorEastAsia"/>
+              <w:noProof/>
+              <w:lang w:eastAsia="da-DK"/>
+            </w:rPr>
+          </w:pPr>
+          <w:hyperlink w:anchor="_Toc482690197" w:history="1">
+            <w:r>
+              <w:rPr>
+                <w:rStyle w:val="Hyperlink"/>
+                <w:noProof/>
+              </w:rPr>
+              <w:t>Konklusion</w:t>
+            </w:r>
+            <w:r>
+              <w:rPr>
+                <w:noProof/>
+                <w:webHidden/>
+              </w:rPr>
+              <w:tab/>
+            </w:r>
+            <w:r>
+              <w:rPr>
+                <w:noProof/>
+                <w:webHidden/>
+              </w:rPr>
+              <w:fldChar w:fldCharType="begin"/>
+            </w:r>
+            <w:r>
+              <w:rPr>
+                <w:noProof/>
+                <w:webHidden/>
+              </w:rPr>
+              <w:instrText xml:space="preserve"> PAGEREF _Toc482690197 \h </w:instrText>
+            </w:r>
+            <w:r>
+              <w:rPr>
+                <w:noProof/>
+                <w:webHidden/>
+              </w:rPr>
+            </w:r>
+            <w:r>
+              <w:rPr>
+                <w:noProof/>
+                <w:webHidden/>
+              </w:rPr>
+              <w:fldChar w:fldCharType="separate"/>
+            </w:r>
+            <w:r>
+              <w:rPr>
+                <w:noProof/>
+                <w:webHidden/>
+              </w:rPr>
+              <w:t>10</w:t>
             </w:r>
             <w:r>
               <w:rPr>
@@ -1163,12 +1231,12 @@
       <w:pPr>
         <w:pStyle w:val="Heading1"/>
       </w:pPr>
-      <w:bookmarkStart w:id="1" w:name="_Toc482560686"/>
+      <w:bookmarkStart w:id="0" w:name="_Toc482690184"/>
       <w:r>
         <w:lastRenderedPageBreak/>
         <w:t>Problemformulering</w:t>
       </w:r>
-      <w:bookmarkEnd w:id="1"/>
+      <w:bookmarkEnd w:id="0"/>
     </w:p>
     <w:p>
       <w:pPr>
@@ -1403,16 +1471,65 @@
       <w:pPr>
         <w:pStyle w:val="Heading1"/>
       </w:pPr>
-      <w:bookmarkStart w:id="2" w:name="_Toc482560687"/>
+      <w:bookmarkStart w:id="1" w:name="_Toc482690185"/>
       <w:r>
         <w:t>Protokolstakken</w:t>
       </w:r>
-      <w:bookmarkEnd w:id="2"/>
+      <w:bookmarkEnd w:id="1"/>
     </w:p>
     <w:p>
       <w:r>
-        <w:t>Denne øvelse løses ved at dele de enkelte funktioner efter en lagdelt model for en protokolstak.</w:t>
-      </w:r>
+        <w:rPr>
+          <w:b/>
+        </w:rPr>
+        <w:t>Det fysiske lag:</w:t>
+      </w:r>
+      <w:r>
+        <w:t xml:space="preserve"> Dette lag er givet ved seriel kommunikation via RS-232 porte og via et </w:t>
+      </w:r>
+      <w:proofErr w:type="spellStart"/>
+      <w:r>
+        <w:t>null</w:t>
+      </w:r>
+      <w:proofErr w:type="spellEnd"/>
+      <w:r>
+        <w:t>-modem (/</w:t>
+      </w:r>
+      <w:proofErr w:type="spellStart"/>
+      <w:r>
+        <w:t>dev</w:t>
+      </w:r>
+      <w:proofErr w:type="spellEnd"/>
+      <w:r>
+        <w:t>/ttyS1).</w:t>
+      </w:r>
+    </w:p>
+    <w:p>
+      <w:pPr>
+        <w:jc w:val="both"/>
+      </w:pPr>
+      <w:r>
+        <w:rPr>
+          <w:b/>
+        </w:rPr>
+        <w:t>Datalinklag:</w:t>
+      </w:r>
+      <w:r>
+        <w:t xml:space="preserve"> Til dette lag skal I implementere en modificeret SLIP protokol. Protokollen skal implementeres således: Som start og stop karakter benyttes ’A’. Hvis karakteren ’A’ forekommer i </w:t>
+      </w:r>
+      <w:proofErr w:type="spellStart"/>
+      <w:r>
+        <w:t>framet</w:t>
+      </w:r>
+      <w:proofErr w:type="spellEnd"/>
+      <w:r>
+        <w:t xml:space="preserve"> erstattes det med de to tegn ’B’ og ’C’, og hvis tegnet ’B’ forekommer, erstattes det med de to tegn ’B’ og ’D’.</w:t>
+      </w:r>
+    </w:p>
+    <w:p>
+      <w:pPr>
+        <w:jc w:val="both"/>
+      </w:pPr>
     </w:p>
     <w:p>
       <w:pPr>
@@ -1424,10 +1541,10 @@
           <w:lang w:eastAsia="da-DK"/>
         </w:rPr>
         <w:drawing>
-          <wp:inline distT="0" distB="0" distL="0" distR="0" wp14:anchorId="456B2D66" wp14:editId="7AC7AA9C">
-            <wp:extent cx="4950000" cy="2509200"/>
-            <wp:effectExtent l="0" t="0" r="3175" b="5715"/>
-            <wp:docPr id="2" name="Picture 2"/>
+          <wp:inline distT="0" distB="0" distL="0" distR="0" wp14:anchorId="47446190" wp14:editId="639758EE">
+            <wp:extent cx="4392000" cy="1234800"/>
+            <wp:effectExtent l="0" t="0" r="0" b="3810"/>
+            <wp:docPr id="1" name="Picture 1"/>
             <wp:cNvGraphicFramePr>
               <a:graphicFrameLocks xmlns:a="http://schemas.openxmlformats.org/drawingml/2006/main" noChangeAspect="1"/>
             </wp:cNvGraphicFramePr>
@@ -1447,112 +1564,6 @@
                   <pic:spPr>
                     <a:xfrm>
                       <a:off x="0" y="0"/>
-                      <a:ext cx="4950000" cy="2509200"/>
-                    </a:xfrm>
-                    <a:prstGeom prst="rect">
-                      <a:avLst/>
-                    </a:prstGeom>
-                  </pic:spPr>
-                </pic:pic>
-              </a:graphicData>
-            </a:graphic>
-          </wp:inline>
-        </w:drawing>
-      </w:r>
-    </w:p>
-    <w:p>
-      <w:pPr>
-        <w:jc w:val="center"/>
-      </w:pPr>
-    </w:p>
-    <w:p>
-      <w:r>
-        <w:rPr>
-          <w:b/>
-        </w:rPr>
-        <w:t>Det fysiske lag:</w:t>
-      </w:r>
-      <w:r>
-        <w:t xml:space="preserve"> Dette lag er givet ved seriel kommunikation via RS-232 porte og via et </w:t>
-      </w:r>
-      <w:proofErr w:type="spellStart"/>
-      <w:r>
-        <w:t>null</w:t>
-      </w:r>
-      <w:proofErr w:type="spellEnd"/>
-      <w:r>
-        <w:t>-modem (/</w:t>
-      </w:r>
-      <w:proofErr w:type="spellStart"/>
-      <w:r>
-        <w:t>dev</w:t>
-      </w:r>
-      <w:proofErr w:type="spellEnd"/>
-      <w:r>
-        <w:t>/ttyS1).</w:t>
-      </w:r>
-    </w:p>
-    <w:p/>
-    <w:p>
-      <w:pPr>
-        <w:jc w:val="both"/>
-      </w:pPr>
-      <w:r>
-        <w:rPr>
-          <w:b/>
-        </w:rPr>
-        <w:t>Datalinklag:</w:t>
-      </w:r>
-      <w:r>
-        <w:t xml:space="preserve"> Til dette lag skal I implementere en modificeret SLIP protokol. Protokollen skal implementeres således: Som start og stop karakter benyttes ’A’. Hvis karakteren ’A’ forekommer i </w:t>
-      </w:r>
-      <w:proofErr w:type="spellStart"/>
-      <w:r>
-        <w:t>framet</w:t>
-      </w:r>
-      <w:proofErr w:type="spellEnd"/>
-      <w:r>
-        <w:t xml:space="preserve"> erstattes det med de to tegn ’B’ og ’C’, og hvis tegnet ’B’ forekommer, erstattes det med de to tegn ’B’ og ’D’.</w:t>
-      </w:r>
-    </w:p>
-    <w:p>
-      <w:pPr>
-        <w:jc w:val="both"/>
-      </w:pPr>
-    </w:p>
-    <w:p>
-      <w:pPr>
-        <w:jc w:val="center"/>
-      </w:pPr>
-      <w:r>
-        <w:rPr>
-          <w:noProof/>
-          <w:lang w:eastAsia="da-DK"/>
-        </w:rPr>
-        <w:drawing>
-          <wp:inline distT="0" distB="0" distL="0" distR="0" wp14:anchorId="47446190" wp14:editId="639758EE">
-            <wp:extent cx="4392000" cy="1234800"/>
-            <wp:effectExtent l="0" t="0" r="0" b="3810"/>
-            <wp:docPr id="1" name="Picture 1"/>
-            <wp:cNvGraphicFramePr>
-              <a:graphicFrameLocks xmlns:a="http://schemas.openxmlformats.org/drawingml/2006/main" noChangeAspect="1"/>
-            </wp:cNvGraphicFramePr>
-            <a:graphic xmlns:a="http://schemas.openxmlformats.org/drawingml/2006/main">
-              <a:graphicData uri="http://schemas.openxmlformats.org/drawingml/2006/picture">
-                <pic:pic xmlns:pic="http://schemas.openxmlformats.org/drawingml/2006/picture">
-                  <pic:nvPicPr>
-                    <pic:cNvPr id="1" name=""/>
-                    <pic:cNvPicPr/>
-                  </pic:nvPicPr>
-                  <pic:blipFill>
-                    <a:blip r:embed="rId6"/>
-                    <a:stretch>
-                      <a:fillRect/>
-                    </a:stretch>
-                  </pic:blipFill>
-                  <pic:spPr>
-                    <a:xfrm>
-                      <a:off x="0" y="0"/>
                       <a:ext cx="4392000" cy="1234800"/>
                     </a:xfrm>
                     <a:prstGeom prst="rect">
@@ -1569,24 +1580,10 @@
     <w:p>
       <w:pPr>
         <w:jc w:val="both"/>
+        <w:rPr>
+          <w:b/>
+        </w:rPr>
       </w:pPr>
-      <w:r>
-        <w:rPr>
-          <w:b/>
-        </w:rPr>
-        <w:t>Netværkslag:</w:t>
-      </w:r>
-      <w:r>
-        <w:t xml:space="preserve"> Dette lag findes ikke, da vi kun anvender </w:t>
-      </w:r>
-      <w:proofErr w:type="spellStart"/>
-      <w:r>
-        <w:t>point-to-point</w:t>
-      </w:r>
-      <w:proofErr w:type="spellEnd"/>
-      <w:r>
-        <w:t xml:space="preserve"> kommunikation (dvs. kommunikation uden routing).</w:t>
-      </w:r>
     </w:p>
     <w:p>
       <w:pPr>
@@ -1596,6 +1593,45 @@
         <w:rPr>
           <w:b/>
         </w:rPr>
+        <w:t>Netværkslag:</w:t>
+      </w:r>
+      <w:r>
+        <w:t xml:space="preserve"> Dette lag findes ikke, da vi kun anvender </w:t>
+      </w:r>
+      <w:proofErr w:type="spellStart"/>
+      <w:r>
+        <w:t>point-to-point</w:t>
+      </w:r>
+      <w:proofErr w:type="spellEnd"/>
+      <w:r>
+        <w:t xml:space="preserve"> kommunikation (dvs. kommunikation uden routing).</w:t>
+      </w:r>
+    </w:p>
+    <w:p>
+      <w:pPr>
+        <w:spacing w:line="259" w:lineRule="auto"/>
+        <w:rPr>
+          <w:b/>
+        </w:rPr>
+      </w:pPr>
+      <w:r>
+        <w:rPr>
+          <w:b/>
+        </w:rPr>
+        <w:br w:type="page"/>
+      </w:r>
+    </w:p>
+    <w:p>
+      <w:pPr>
+        <w:jc w:val="both"/>
+      </w:pPr>
+      <w:bookmarkStart w:id="2" w:name="_GoBack"/>
+      <w:bookmarkEnd w:id="2"/>
+      <w:r>
+        <w:rPr>
+          <w:b/>
+        </w:rPr>
+        <w:lastRenderedPageBreak/>
         <w:t xml:space="preserve">Transportlag: </w:t>
       </w:r>
       <w:r>
@@ -1659,7 +1695,7 @@
                     <pic:cNvPicPr/>
                   </pic:nvPicPr>
                   <pic:blipFill>
-                    <a:blip r:embed="rId7"/>
+                    <a:blip r:embed="rId6"/>
                     <a:stretch>
                       <a:fillRect/>
                     </a:stretch>
@@ -1956,7 +1992,7 @@
       <w:pPr>
         <w:pStyle w:val="Heading1"/>
       </w:pPr>
-      <w:bookmarkStart w:id="3" w:name="_Toc482560688"/>
+      <w:bookmarkStart w:id="3" w:name="_Toc482690186"/>
       <w:r>
         <w:lastRenderedPageBreak/>
         <w:t>Linklaget</w:t>
@@ -1967,7 +2003,7 @@
       <w:pPr>
         <w:pStyle w:val="Heading2"/>
       </w:pPr>
-      <w:bookmarkStart w:id="4" w:name="_Toc482560689"/>
+      <w:bookmarkStart w:id="4" w:name="_Toc482690187"/>
       <w:r>
         <w:t>Send-metode</w:t>
       </w:r>
@@ -6671,7 +6707,7 @@
       <w:pPr>
         <w:pStyle w:val="Heading2"/>
       </w:pPr>
-      <w:bookmarkStart w:id="5" w:name="_Toc482560690"/>
+      <w:bookmarkStart w:id="5" w:name="_Toc482690188"/>
       <w:proofErr w:type="spellStart"/>
       <w:r>
         <w:t>Recieve</w:t>
@@ -10866,7 +10902,7 @@
       <w:pPr>
         <w:pStyle w:val="Heading2"/>
       </w:pPr>
-      <w:bookmarkStart w:id="6" w:name="_Toc482560691"/>
+      <w:bookmarkStart w:id="6" w:name="_Toc482690189"/>
       <w:r>
         <w:lastRenderedPageBreak/>
         <w:t>Test</w:t>
@@ -10948,22 +10984,16 @@
         <w:t xml:space="preserve"> </w:t>
       </w:r>
       <w:r>
-        <w:t>AHBCLLO HOW BCRE YOU BDROA</w:t>
-      </w:r>
-      <w:r>
-        <w:t>” i Linklaget</w:t>
+        <w:t>AHBCLLO HOW BCRE YOU BDROA” i Linklaget</w:t>
       </w:r>
       <w:r>
         <w:t>. Der</w:t>
       </w:r>
       <w:r>
-        <w:t xml:space="preserve"> er oprettes et bytearray med 22</w:t>
-      </w:r>
-      <w:r>
-        <w:t xml:space="preserve"> pladser</w:t>
-      </w:r>
-      <w:r>
-        <w:t>.</w:t>
+        <w:t xml:space="preserve"> er oprettes et bytearray med 26</w:t>
+      </w:r>
+      <w:r>
+        <w:t xml:space="preserve"> pladser.</w:t>
       </w:r>
       <w:r>
         <w:rPr>
@@ -10998,7 +11028,7 @@
                     <pic:cNvPicPr/>
                   </pic:nvPicPr>
                   <pic:blipFill>
-                    <a:blip r:embed="rId8">
+                    <a:blip r:embed="rId7">
                       <a:extLst>
                         <a:ext uri="{28A0092B-C50C-407E-A947-70E740481C1C}">
                           <a14:useLocalDpi xmlns:a14="http://schemas.microsoft.com/office/drawing/2010/main" val="0"/>
@@ -11033,24 +11063,14 @@
       <w:r>
         <w:t xml:space="preserve">Figur </w:t>
       </w:r>
-      <w:r>
-        <w:fldChar w:fldCharType="begin"/>
-      </w:r>
-      <w:r>
-        <w:instrText xml:space="preserve"> SEQ Figur \* ARABIC </w:instrText>
-      </w:r>
-      <w:r>
-        <w:fldChar w:fldCharType="separate"/>
-      </w:r>
-      <w:r>
-        <w:rPr>
-          <w:noProof/>
-        </w:rPr>
-        <w:t>1</w:t>
-      </w:r>
-      <w:r>
-        <w:fldChar w:fldCharType="end"/>
-      </w:r>
+      <w:fldSimple w:instr=" SEQ Figur \* ARABIC ">
+        <w:r>
+          <w:rPr>
+            <w:noProof/>
+          </w:rPr>
+          <w:t>1</w:t>
+        </w:r>
+      </w:fldSimple>
       <w:bookmarkEnd w:id="7"/>
       <w:r>
         <w:t xml:space="preserve"> – Test af Send-metode i Linklag.</w:t>
@@ -11082,7 +11102,7 @@
                     <pic:cNvPicPr/>
                   </pic:nvPicPr>
                   <pic:blipFill>
-                    <a:blip r:embed="rId9">
+                    <a:blip r:embed="rId8">
                       <a:extLst>
                         <a:ext uri="{28A0092B-C50C-407E-A947-70E740481C1C}">
                           <a14:useLocalDpi xmlns:a14="http://schemas.microsoft.com/office/drawing/2010/main" val="0"/>
@@ -11117,24 +11137,14 @@
       <w:r>
         <w:t xml:space="preserve">Figur </w:t>
       </w:r>
-      <w:r>
-        <w:fldChar w:fldCharType="begin"/>
-      </w:r>
-      <w:r>
-        <w:instrText xml:space="preserve"> SEQ Figur \* ARABIC </w:instrText>
-      </w:r>
-      <w:r>
-        <w:fldChar w:fldCharType="separate"/>
-      </w:r>
-      <w:r>
-        <w:rPr>
-          <w:noProof/>
-        </w:rPr>
-        <w:t>2</w:t>
-      </w:r>
-      <w:r>
-        <w:fldChar w:fldCharType="end"/>
-      </w:r>
+      <w:fldSimple w:instr=" SEQ Figur \* ARABIC ">
+        <w:r>
+          <w:rPr>
+            <w:noProof/>
+          </w:rPr>
+          <w:t>2</w:t>
+        </w:r>
+      </w:fldSimple>
       <w:bookmarkEnd w:id="8"/>
       <w:r>
         <w:t xml:space="preserve"> – Test af Send-metode i Linklag med </w:t>
@@ -11225,7 +11235,7 @@
                     <pic:cNvPicPr/>
                   </pic:nvPicPr>
                   <pic:blipFill>
-                    <a:blip r:embed="rId10">
+                    <a:blip r:embed="rId9">
                       <a:extLst>
                         <a:ext uri="{28A0092B-C50C-407E-A947-70E740481C1C}">
                           <a14:useLocalDpi xmlns:a14="http://schemas.microsoft.com/office/drawing/2010/main" val="0"/>
@@ -11260,24 +11270,14 @@
       <w:r>
         <w:t xml:space="preserve">Figur </w:t>
       </w:r>
-      <w:r>
-        <w:fldChar w:fldCharType="begin"/>
-      </w:r>
-      <w:r>
-        <w:instrText xml:space="preserve"> SEQ Figur \* ARABIC </w:instrText>
-      </w:r>
-      <w:r>
-        <w:fldChar w:fldCharType="separate"/>
-      </w:r>
-      <w:r>
-        <w:rPr>
-          <w:noProof/>
-        </w:rPr>
-        <w:t>3</w:t>
-      </w:r>
-      <w:r>
-        <w:fldChar w:fldCharType="end"/>
-      </w:r>
+      <w:fldSimple w:instr=" SEQ Figur \* ARABIC ">
+        <w:r>
+          <w:rPr>
+            <w:noProof/>
+          </w:rPr>
+          <w:t>3</w:t>
+        </w:r>
+      </w:fldSimple>
       <w:bookmarkEnd w:id="9"/>
       <w:r>
         <w:t xml:space="preserve"> – Test af </w:t>
@@ -11325,10 +11325,7 @@
       </w:r>
       <w:proofErr w:type="spellEnd"/>
       <w:r>
-        <w:t xml:space="preserve"> efter at have</w:t>
-      </w:r>
-      <w:r>
-        <w:t xml:space="preserve"> været igennem </w:t>
+        <w:t xml:space="preserve"> efter at have været igennem </w:t>
       </w:r>
       <w:proofErr w:type="spellStart"/>
       <w:r>
@@ -11336,10 +11333,7 @@
       </w:r>
       <w:proofErr w:type="spellEnd"/>
       <w:r>
-        <w:t>-metoden i linklaget</w:t>
-      </w:r>
-      <w:r>
-        <w:t xml:space="preserve">. </w:t>
+        <w:t xml:space="preserve">-metoden i linklaget. </w:t>
       </w:r>
     </w:p>
     <w:p>
@@ -11359,7 +11353,7 @@
       <w:pPr>
         <w:pStyle w:val="Heading1"/>
       </w:pPr>
-      <w:bookmarkStart w:id="10" w:name="_Toc482560692"/>
+      <w:bookmarkStart w:id="10" w:name="_Toc482690190"/>
       <w:r>
         <w:lastRenderedPageBreak/>
         <w:t>Transportlaget</w:t>
@@ -11370,18 +11364,2153 @@
       <w:pPr>
         <w:pStyle w:val="Heading2"/>
       </w:pPr>
-      <w:bookmarkStart w:id="11" w:name="_Toc482560693"/>
+      <w:bookmarkStart w:id="11" w:name="_Toc482690191"/>
       <w:r>
         <w:t>Send-metode</w:t>
       </w:r>
       <w:bookmarkEnd w:id="11"/>
     </w:p>
+    <w:tbl>
+      <w:tblPr>
+        <w:tblStyle w:val="TableGrid"/>
+        <w:tblW w:w="0" w:type="auto"/>
+        <w:tblInd w:w="0" w:type="dxa"/>
+        <w:tblLook w:val="04A0" w:firstRow="1" w:lastRow="0" w:firstColumn="1" w:lastColumn="0" w:noHBand="0" w:noVBand="1"/>
+      </w:tblPr>
+      <w:tblGrid>
+        <w:gridCol w:w="9628"/>
+      </w:tblGrid>
+      <w:tr>
+        <w:tc>
+          <w:tcPr>
+            <w:tcW w:w="9628" w:type="dxa"/>
+          </w:tcPr>
+          <w:p>
+            <w:pPr>
+              <w:autoSpaceDE w:val="0"/>
+              <w:autoSpaceDN w:val="0"/>
+              <w:adjustRightInd w:val="0"/>
+              <w:spacing w:line="240" w:lineRule="auto"/>
+              <w:rPr>
+                <w:rFonts w:ascii="Courier New" w:hAnsi="Courier New" w:cs="Courier New"/>
+                <w:color w:val="000000"/>
+                <w:sz w:val="18"/>
+                <w:szCs w:val="20"/>
+                <w:highlight w:val="white"/>
+              </w:rPr>
+            </w:pPr>
+            <w:proofErr w:type="spellStart"/>
+            <w:r>
+              <w:rPr>
+                <w:rFonts w:ascii="Courier New" w:hAnsi="Courier New" w:cs="Courier New"/>
+                <w:color w:val="8000FF"/>
+                <w:sz w:val="18"/>
+                <w:szCs w:val="20"/>
+                <w:highlight w:val="white"/>
+              </w:rPr>
+              <w:t>void</w:t>
+            </w:r>
+            <w:proofErr w:type="spellEnd"/>
+            <w:r>
+              <w:rPr>
+                <w:rFonts w:ascii="Courier New" w:hAnsi="Courier New" w:cs="Courier New"/>
+                <w:color w:val="000000"/>
+                <w:sz w:val="18"/>
+                <w:szCs w:val="20"/>
+                <w:highlight w:val="white"/>
+              </w:rPr>
+              <w:t xml:space="preserve"> </w:t>
+            </w:r>
+            <w:proofErr w:type="spellStart"/>
+            <w:r>
+              <w:rPr>
+                <w:rFonts w:ascii="Courier New" w:hAnsi="Courier New" w:cs="Courier New"/>
+                <w:color w:val="000000"/>
+                <w:sz w:val="18"/>
+                <w:szCs w:val="20"/>
+                <w:highlight w:val="white"/>
+              </w:rPr>
+              <w:t>Transport</w:t>
+            </w:r>
+            <w:r>
+              <w:rPr>
+                <w:rFonts w:ascii="Courier New" w:hAnsi="Courier New" w:cs="Courier New"/>
+                <w:b/>
+                <w:bCs/>
+                <w:color w:val="000080"/>
+                <w:sz w:val="18"/>
+                <w:szCs w:val="20"/>
+                <w:highlight w:val="white"/>
+              </w:rPr>
+              <w:t>::</w:t>
+            </w:r>
+            <w:r>
+              <w:rPr>
+                <w:rFonts w:ascii="Courier New" w:hAnsi="Courier New" w:cs="Courier New"/>
+                <w:color w:val="000000"/>
+                <w:sz w:val="18"/>
+                <w:szCs w:val="20"/>
+                <w:highlight w:val="white"/>
+              </w:rPr>
+              <w:t>send</w:t>
+            </w:r>
+            <w:proofErr w:type="spellEnd"/>
+            <w:r>
+              <w:rPr>
+                <w:rFonts w:ascii="Courier New" w:hAnsi="Courier New" w:cs="Courier New"/>
+                <w:b/>
+                <w:bCs/>
+                <w:color w:val="000080"/>
+                <w:sz w:val="18"/>
+                <w:szCs w:val="20"/>
+                <w:highlight w:val="white"/>
+              </w:rPr>
+              <w:t>(</w:t>
+            </w:r>
+            <w:proofErr w:type="spellStart"/>
+            <w:r>
+              <w:rPr>
+                <w:rFonts w:ascii="Courier New" w:hAnsi="Courier New" w:cs="Courier New"/>
+                <w:color w:val="8000FF"/>
+                <w:sz w:val="18"/>
+                <w:szCs w:val="20"/>
+                <w:highlight w:val="white"/>
+              </w:rPr>
+              <w:t>const</w:t>
+            </w:r>
+            <w:proofErr w:type="spellEnd"/>
+            <w:r>
+              <w:rPr>
+                <w:rFonts w:ascii="Courier New" w:hAnsi="Courier New" w:cs="Courier New"/>
+                <w:color w:val="000000"/>
+                <w:sz w:val="18"/>
+                <w:szCs w:val="20"/>
+                <w:highlight w:val="white"/>
+              </w:rPr>
+              <w:t xml:space="preserve"> </w:t>
+            </w:r>
+            <w:proofErr w:type="spellStart"/>
+            <w:r>
+              <w:rPr>
+                <w:rFonts w:ascii="Courier New" w:hAnsi="Courier New" w:cs="Courier New"/>
+                <w:color w:val="8000FF"/>
+                <w:sz w:val="18"/>
+                <w:szCs w:val="20"/>
+                <w:highlight w:val="white"/>
+              </w:rPr>
+              <w:t>char</w:t>
+            </w:r>
+            <w:proofErr w:type="spellEnd"/>
+            <w:r>
+              <w:rPr>
+                <w:rFonts w:ascii="Courier New" w:hAnsi="Courier New" w:cs="Courier New"/>
+                <w:color w:val="000000"/>
+                <w:sz w:val="18"/>
+                <w:szCs w:val="20"/>
+                <w:highlight w:val="white"/>
+              </w:rPr>
+              <w:t xml:space="preserve"> </w:t>
+            </w:r>
+            <w:proofErr w:type="spellStart"/>
+            <w:r>
+              <w:rPr>
+                <w:rFonts w:ascii="Courier New" w:hAnsi="Courier New" w:cs="Courier New"/>
+                <w:color w:val="000000"/>
+                <w:sz w:val="18"/>
+                <w:szCs w:val="20"/>
+                <w:highlight w:val="white"/>
+              </w:rPr>
+              <w:t>buf</w:t>
+            </w:r>
+            <w:proofErr w:type="spellEnd"/>
+            <w:r>
+              <w:rPr>
+                <w:rFonts w:ascii="Courier New" w:hAnsi="Courier New" w:cs="Courier New"/>
+                <w:b/>
+                <w:bCs/>
+                <w:color w:val="000080"/>
+                <w:sz w:val="18"/>
+                <w:szCs w:val="20"/>
+                <w:highlight w:val="white"/>
+              </w:rPr>
+              <w:t>[],</w:t>
+            </w:r>
+            <w:r>
+              <w:rPr>
+                <w:rFonts w:ascii="Courier New" w:hAnsi="Courier New" w:cs="Courier New"/>
+                <w:color w:val="000000"/>
+                <w:sz w:val="18"/>
+                <w:szCs w:val="20"/>
+                <w:highlight w:val="white"/>
+              </w:rPr>
+              <w:t xml:space="preserve"> </w:t>
+            </w:r>
+            <w:r>
+              <w:rPr>
+                <w:rFonts w:ascii="Courier New" w:hAnsi="Courier New" w:cs="Courier New"/>
+                <w:color w:val="8000FF"/>
+                <w:sz w:val="18"/>
+                <w:szCs w:val="20"/>
+                <w:highlight w:val="white"/>
+              </w:rPr>
+              <w:t>short</w:t>
+            </w:r>
+            <w:r>
+              <w:rPr>
+                <w:rFonts w:ascii="Courier New" w:hAnsi="Courier New" w:cs="Courier New"/>
+                <w:color w:val="000000"/>
+                <w:sz w:val="18"/>
+                <w:szCs w:val="20"/>
+                <w:highlight w:val="white"/>
+              </w:rPr>
+              <w:t xml:space="preserve"> </w:t>
+            </w:r>
+            <w:proofErr w:type="spellStart"/>
+            <w:r>
+              <w:rPr>
+                <w:rFonts w:ascii="Courier New" w:hAnsi="Courier New" w:cs="Courier New"/>
+                <w:color w:val="000000"/>
+                <w:sz w:val="18"/>
+                <w:szCs w:val="20"/>
+                <w:highlight w:val="white"/>
+              </w:rPr>
+              <w:t>size</w:t>
+            </w:r>
+            <w:proofErr w:type="spellEnd"/>
+            <w:r>
+              <w:rPr>
+                <w:rFonts w:ascii="Courier New" w:hAnsi="Courier New" w:cs="Courier New"/>
+                <w:b/>
+                <w:bCs/>
+                <w:color w:val="000080"/>
+                <w:sz w:val="18"/>
+                <w:szCs w:val="20"/>
+                <w:highlight w:val="white"/>
+              </w:rPr>
+              <w:t>)</w:t>
+            </w:r>
+          </w:p>
+          <w:p>
+            <w:pPr>
+              <w:autoSpaceDE w:val="0"/>
+              <w:autoSpaceDN w:val="0"/>
+              <w:adjustRightInd w:val="0"/>
+              <w:spacing w:line="240" w:lineRule="auto"/>
+              <w:rPr>
+                <w:rFonts w:ascii="Courier New" w:hAnsi="Courier New" w:cs="Courier New"/>
+                <w:color w:val="000000"/>
+                <w:sz w:val="18"/>
+                <w:szCs w:val="20"/>
+                <w:highlight w:val="white"/>
+              </w:rPr>
+            </w:pPr>
+            <w:r>
+              <w:rPr>
+                <w:rFonts w:ascii="Courier New" w:hAnsi="Courier New" w:cs="Courier New"/>
+                <w:b/>
+                <w:bCs/>
+                <w:color w:val="000080"/>
+                <w:sz w:val="18"/>
+                <w:szCs w:val="20"/>
+                <w:highlight w:val="white"/>
+              </w:rPr>
+              <w:t>{</w:t>
+            </w:r>
+          </w:p>
+          <w:p>
+            <w:pPr>
+              <w:autoSpaceDE w:val="0"/>
+              <w:autoSpaceDN w:val="0"/>
+              <w:adjustRightInd w:val="0"/>
+              <w:spacing w:line="240" w:lineRule="auto"/>
+              <w:rPr>
+                <w:rFonts w:ascii="Courier New" w:hAnsi="Courier New" w:cs="Courier New"/>
+                <w:color w:val="008000"/>
+                <w:sz w:val="18"/>
+                <w:szCs w:val="20"/>
+                <w:highlight w:val="white"/>
+              </w:rPr>
+            </w:pPr>
+            <w:r>
+              <w:rPr>
+                <w:rFonts w:ascii="Courier New" w:hAnsi="Courier New" w:cs="Courier New"/>
+                <w:color w:val="000000"/>
+                <w:sz w:val="18"/>
+                <w:szCs w:val="20"/>
+                <w:highlight w:val="white"/>
+              </w:rPr>
+              <w:t xml:space="preserve">     </w:t>
+            </w:r>
+            <w:r>
+              <w:rPr>
+                <w:rFonts w:ascii="Courier New" w:hAnsi="Courier New" w:cs="Courier New"/>
+                <w:color w:val="008000"/>
+                <w:sz w:val="18"/>
+                <w:szCs w:val="20"/>
+                <w:highlight w:val="white"/>
+              </w:rPr>
+              <w:t xml:space="preserve">// TO DO </w:t>
+            </w:r>
+            <w:proofErr w:type="spellStart"/>
+            <w:r>
+              <w:rPr>
+                <w:rFonts w:ascii="Courier New" w:hAnsi="Courier New" w:cs="Courier New"/>
+                <w:color w:val="008000"/>
+                <w:sz w:val="18"/>
+                <w:szCs w:val="20"/>
+                <w:highlight w:val="white"/>
+              </w:rPr>
+              <w:t>Your</w:t>
+            </w:r>
+            <w:proofErr w:type="spellEnd"/>
+            <w:r>
+              <w:rPr>
+                <w:rFonts w:ascii="Courier New" w:hAnsi="Courier New" w:cs="Courier New"/>
+                <w:color w:val="008000"/>
+                <w:sz w:val="18"/>
+                <w:szCs w:val="20"/>
+                <w:highlight w:val="white"/>
+              </w:rPr>
+              <w:t xml:space="preserve"> </w:t>
+            </w:r>
+            <w:proofErr w:type="spellStart"/>
+            <w:r>
+              <w:rPr>
+                <w:rFonts w:ascii="Courier New" w:hAnsi="Courier New" w:cs="Courier New"/>
+                <w:color w:val="008000"/>
+                <w:sz w:val="18"/>
+                <w:szCs w:val="20"/>
+                <w:highlight w:val="white"/>
+              </w:rPr>
+              <w:t>own</w:t>
+            </w:r>
+            <w:proofErr w:type="spellEnd"/>
+            <w:r>
+              <w:rPr>
+                <w:rFonts w:ascii="Courier New" w:hAnsi="Courier New" w:cs="Courier New"/>
+                <w:color w:val="008000"/>
+                <w:sz w:val="18"/>
+                <w:szCs w:val="20"/>
+                <w:highlight w:val="white"/>
+              </w:rPr>
+              <w:t xml:space="preserve"> </w:t>
+            </w:r>
+            <w:proofErr w:type="spellStart"/>
+            <w:r>
+              <w:rPr>
+                <w:rFonts w:ascii="Courier New" w:hAnsi="Courier New" w:cs="Courier New"/>
+                <w:color w:val="008000"/>
+                <w:sz w:val="18"/>
+                <w:szCs w:val="20"/>
+                <w:highlight w:val="white"/>
+              </w:rPr>
+              <w:t>code</w:t>
+            </w:r>
+            <w:proofErr w:type="spellEnd"/>
+          </w:p>
+          <w:p>
+            <w:pPr>
+              <w:autoSpaceDE w:val="0"/>
+              <w:autoSpaceDN w:val="0"/>
+              <w:adjustRightInd w:val="0"/>
+              <w:spacing w:line="240" w:lineRule="auto"/>
+              <w:rPr>
+                <w:rFonts w:ascii="Courier New" w:hAnsi="Courier New" w:cs="Courier New"/>
+                <w:color w:val="000000"/>
+                <w:sz w:val="18"/>
+                <w:szCs w:val="20"/>
+                <w:highlight w:val="white"/>
+              </w:rPr>
+            </w:pPr>
+            <w:r>
+              <w:rPr>
+                <w:rFonts w:ascii="Courier New" w:hAnsi="Courier New" w:cs="Courier New"/>
+                <w:color w:val="000000"/>
+                <w:sz w:val="18"/>
+                <w:szCs w:val="20"/>
+                <w:highlight w:val="white"/>
+              </w:rPr>
+              <w:t xml:space="preserve">     </w:t>
+            </w:r>
+            <w:r>
+              <w:rPr>
+                <w:rFonts w:ascii="Courier New" w:hAnsi="Courier New" w:cs="Courier New"/>
+                <w:b/>
+                <w:bCs/>
+                <w:color w:val="0000FF"/>
+                <w:sz w:val="18"/>
+                <w:szCs w:val="20"/>
+                <w:highlight w:val="white"/>
+              </w:rPr>
+              <w:t>for</w:t>
+            </w:r>
+            <w:r>
+              <w:rPr>
+                <w:rFonts w:ascii="Courier New" w:hAnsi="Courier New" w:cs="Courier New"/>
+                <w:color w:val="000000"/>
+                <w:sz w:val="18"/>
+                <w:szCs w:val="20"/>
+                <w:highlight w:val="white"/>
+              </w:rPr>
+              <w:t xml:space="preserve"> </w:t>
+            </w:r>
+            <w:r>
+              <w:rPr>
+                <w:rFonts w:ascii="Courier New" w:hAnsi="Courier New" w:cs="Courier New"/>
+                <w:b/>
+                <w:bCs/>
+                <w:color w:val="000080"/>
+                <w:sz w:val="18"/>
+                <w:szCs w:val="20"/>
+                <w:highlight w:val="white"/>
+              </w:rPr>
+              <w:t>(</w:t>
+            </w:r>
+            <w:r>
+              <w:rPr>
+                <w:rFonts w:ascii="Courier New" w:hAnsi="Courier New" w:cs="Courier New"/>
+                <w:color w:val="8000FF"/>
+                <w:sz w:val="18"/>
+                <w:szCs w:val="20"/>
+                <w:highlight w:val="white"/>
+              </w:rPr>
+              <w:t>int</w:t>
+            </w:r>
+            <w:r>
+              <w:rPr>
+                <w:rFonts w:ascii="Courier New" w:hAnsi="Courier New" w:cs="Courier New"/>
+                <w:color w:val="000000"/>
+                <w:sz w:val="18"/>
+                <w:szCs w:val="20"/>
+                <w:highlight w:val="white"/>
+              </w:rPr>
+              <w:t xml:space="preserve"> i </w:t>
+            </w:r>
+            <w:r>
+              <w:rPr>
+                <w:rFonts w:ascii="Courier New" w:hAnsi="Courier New" w:cs="Courier New"/>
+                <w:b/>
+                <w:bCs/>
+                <w:color w:val="000080"/>
+                <w:sz w:val="18"/>
+                <w:szCs w:val="20"/>
+                <w:highlight w:val="white"/>
+              </w:rPr>
+              <w:t>=</w:t>
+            </w:r>
+            <w:r>
+              <w:rPr>
+                <w:rFonts w:ascii="Courier New" w:hAnsi="Courier New" w:cs="Courier New"/>
+                <w:color w:val="000000"/>
+                <w:sz w:val="18"/>
+                <w:szCs w:val="20"/>
+                <w:highlight w:val="white"/>
+              </w:rPr>
+              <w:t xml:space="preserve"> </w:t>
+            </w:r>
+            <w:r>
+              <w:rPr>
+                <w:rFonts w:ascii="Courier New" w:hAnsi="Courier New" w:cs="Courier New"/>
+                <w:color w:val="FF8000"/>
+                <w:sz w:val="18"/>
+                <w:szCs w:val="20"/>
+                <w:highlight w:val="white"/>
+              </w:rPr>
+              <w:t>0</w:t>
+            </w:r>
+            <w:r>
+              <w:rPr>
+                <w:rFonts w:ascii="Courier New" w:hAnsi="Courier New" w:cs="Courier New"/>
+                <w:b/>
+                <w:bCs/>
+                <w:color w:val="000080"/>
+                <w:sz w:val="18"/>
+                <w:szCs w:val="20"/>
+                <w:highlight w:val="white"/>
+              </w:rPr>
+              <w:t>;</w:t>
+            </w:r>
+            <w:r>
+              <w:rPr>
+                <w:rFonts w:ascii="Courier New" w:hAnsi="Courier New" w:cs="Courier New"/>
+                <w:color w:val="000000"/>
+                <w:sz w:val="18"/>
+                <w:szCs w:val="20"/>
+                <w:highlight w:val="white"/>
+              </w:rPr>
+              <w:t xml:space="preserve"> i </w:t>
+            </w:r>
+            <w:r>
+              <w:rPr>
+                <w:rFonts w:ascii="Courier New" w:hAnsi="Courier New" w:cs="Courier New"/>
+                <w:b/>
+                <w:bCs/>
+                <w:color w:val="000080"/>
+                <w:sz w:val="18"/>
+                <w:szCs w:val="20"/>
+                <w:highlight w:val="white"/>
+              </w:rPr>
+              <w:t>&lt;</w:t>
+            </w:r>
+            <w:r>
+              <w:rPr>
+                <w:rFonts w:ascii="Courier New" w:hAnsi="Courier New" w:cs="Courier New"/>
+                <w:color w:val="000000"/>
+                <w:sz w:val="18"/>
+                <w:szCs w:val="20"/>
+                <w:highlight w:val="white"/>
+              </w:rPr>
+              <w:t xml:space="preserve"> </w:t>
+            </w:r>
+            <w:proofErr w:type="spellStart"/>
+            <w:r>
+              <w:rPr>
+                <w:rFonts w:ascii="Courier New" w:hAnsi="Courier New" w:cs="Courier New"/>
+                <w:color w:val="000000"/>
+                <w:sz w:val="18"/>
+                <w:szCs w:val="20"/>
+                <w:highlight w:val="white"/>
+              </w:rPr>
+              <w:t>size</w:t>
+            </w:r>
+            <w:proofErr w:type="spellEnd"/>
+            <w:r>
+              <w:rPr>
+                <w:rFonts w:ascii="Courier New" w:hAnsi="Courier New" w:cs="Courier New"/>
+                <w:b/>
+                <w:bCs/>
+                <w:color w:val="000080"/>
+                <w:sz w:val="18"/>
+                <w:szCs w:val="20"/>
+                <w:highlight w:val="white"/>
+              </w:rPr>
+              <w:t>;</w:t>
+            </w:r>
+            <w:r>
+              <w:rPr>
+                <w:rFonts w:ascii="Courier New" w:hAnsi="Courier New" w:cs="Courier New"/>
+                <w:color w:val="000000"/>
+                <w:sz w:val="18"/>
+                <w:szCs w:val="20"/>
+                <w:highlight w:val="white"/>
+              </w:rPr>
+              <w:t xml:space="preserve"> i</w:t>
+            </w:r>
+            <w:r>
+              <w:rPr>
+                <w:rFonts w:ascii="Courier New" w:hAnsi="Courier New" w:cs="Courier New"/>
+                <w:b/>
+                <w:bCs/>
+                <w:color w:val="000080"/>
+                <w:sz w:val="18"/>
+                <w:szCs w:val="20"/>
+                <w:highlight w:val="white"/>
+              </w:rPr>
+              <w:t>++)</w:t>
+            </w:r>
+          </w:p>
+          <w:p>
+            <w:pPr>
+              <w:autoSpaceDE w:val="0"/>
+              <w:autoSpaceDN w:val="0"/>
+              <w:adjustRightInd w:val="0"/>
+              <w:spacing w:line="240" w:lineRule="auto"/>
+              <w:rPr>
+                <w:rFonts w:ascii="Courier New" w:hAnsi="Courier New" w:cs="Courier New"/>
+                <w:color w:val="000000"/>
+                <w:sz w:val="18"/>
+                <w:szCs w:val="20"/>
+                <w:highlight w:val="white"/>
+              </w:rPr>
+            </w:pPr>
+            <w:r>
+              <w:rPr>
+                <w:rFonts w:ascii="Courier New" w:hAnsi="Courier New" w:cs="Courier New"/>
+                <w:color w:val="000000"/>
+                <w:sz w:val="18"/>
+                <w:szCs w:val="20"/>
+                <w:highlight w:val="white"/>
+              </w:rPr>
+              <w:t xml:space="preserve">     </w:t>
+            </w:r>
+            <w:r>
+              <w:rPr>
+                <w:rFonts w:ascii="Courier New" w:hAnsi="Courier New" w:cs="Courier New"/>
+                <w:b/>
+                <w:bCs/>
+                <w:color w:val="000080"/>
+                <w:sz w:val="18"/>
+                <w:szCs w:val="20"/>
+                <w:highlight w:val="white"/>
+              </w:rPr>
+              <w:t>{</w:t>
+            </w:r>
+          </w:p>
+          <w:p>
+            <w:pPr>
+              <w:autoSpaceDE w:val="0"/>
+              <w:autoSpaceDN w:val="0"/>
+              <w:adjustRightInd w:val="0"/>
+              <w:spacing w:line="240" w:lineRule="auto"/>
+              <w:rPr>
+                <w:rFonts w:ascii="Courier New" w:hAnsi="Courier New" w:cs="Courier New"/>
+                <w:color w:val="008000"/>
+                <w:sz w:val="18"/>
+                <w:szCs w:val="20"/>
+                <w:highlight w:val="white"/>
+              </w:rPr>
+            </w:pPr>
+            <w:r>
+              <w:rPr>
+                <w:rFonts w:ascii="Courier New" w:hAnsi="Courier New" w:cs="Courier New"/>
+                <w:color w:val="000000"/>
+                <w:sz w:val="18"/>
+                <w:szCs w:val="20"/>
+                <w:highlight w:val="white"/>
+              </w:rPr>
+              <w:t xml:space="preserve">          </w:t>
+            </w:r>
+            <w:r>
+              <w:rPr>
+                <w:rFonts w:ascii="Courier New" w:hAnsi="Courier New" w:cs="Courier New"/>
+                <w:color w:val="000000"/>
+                <w:sz w:val="18"/>
+                <w:szCs w:val="20"/>
+                <w:highlight w:val="white"/>
+              </w:rPr>
+              <w:t xml:space="preserve">buffer </w:t>
+            </w:r>
+            <w:r>
+              <w:rPr>
+                <w:rFonts w:ascii="Courier New" w:hAnsi="Courier New" w:cs="Courier New"/>
+                <w:b/>
+                <w:bCs/>
+                <w:color w:val="000080"/>
+                <w:sz w:val="18"/>
+                <w:szCs w:val="20"/>
+                <w:highlight w:val="white"/>
+              </w:rPr>
+              <w:t>[</w:t>
+            </w:r>
+            <w:r>
+              <w:rPr>
+                <w:rFonts w:ascii="Courier New" w:hAnsi="Courier New" w:cs="Courier New"/>
+                <w:color w:val="000000"/>
+                <w:sz w:val="18"/>
+                <w:szCs w:val="20"/>
+                <w:highlight w:val="white"/>
+              </w:rPr>
+              <w:t>i</w:t>
+            </w:r>
+            <w:r>
+              <w:rPr>
+                <w:rFonts w:ascii="Courier New" w:hAnsi="Courier New" w:cs="Courier New"/>
+                <w:b/>
+                <w:bCs/>
+                <w:color w:val="000080"/>
+                <w:sz w:val="18"/>
+                <w:szCs w:val="20"/>
+                <w:highlight w:val="white"/>
+              </w:rPr>
+              <w:t>+</w:t>
+            </w:r>
+            <w:r>
+              <w:rPr>
+                <w:rFonts w:ascii="Courier New" w:hAnsi="Courier New" w:cs="Courier New"/>
+                <w:color w:val="FF8000"/>
+                <w:sz w:val="18"/>
+                <w:szCs w:val="20"/>
+                <w:highlight w:val="white"/>
+              </w:rPr>
+              <w:t>4</w:t>
+            </w:r>
+            <w:r>
+              <w:rPr>
+                <w:rFonts w:ascii="Courier New" w:hAnsi="Courier New" w:cs="Courier New"/>
+                <w:b/>
+                <w:bCs/>
+                <w:color w:val="000080"/>
+                <w:sz w:val="18"/>
+                <w:szCs w:val="20"/>
+                <w:highlight w:val="white"/>
+              </w:rPr>
+              <w:t>]</w:t>
+            </w:r>
+            <w:r>
+              <w:rPr>
+                <w:rFonts w:ascii="Courier New" w:hAnsi="Courier New" w:cs="Courier New"/>
+                <w:color w:val="000000"/>
+                <w:sz w:val="18"/>
+                <w:szCs w:val="20"/>
+                <w:highlight w:val="white"/>
+              </w:rPr>
+              <w:t xml:space="preserve"> </w:t>
+            </w:r>
+            <w:r>
+              <w:rPr>
+                <w:rFonts w:ascii="Courier New" w:hAnsi="Courier New" w:cs="Courier New"/>
+                <w:b/>
+                <w:bCs/>
+                <w:color w:val="000080"/>
+                <w:sz w:val="18"/>
+                <w:szCs w:val="20"/>
+                <w:highlight w:val="white"/>
+              </w:rPr>
+              <w:t>=</w:t>
+            </w:r>
+            <w:r>
+              <w:rPr>
+                <w:rFonts w:ascii="Courier New" w:hAnsi="Courier New" w:cs="Courier New"/>
+                <w:color w:val="000000"/>
+                <w:sz w:val="18"/>
+                <w:szCs w:val="20"/>
+                <w:highlight w:val="white"/>
+              </w:rPr>
+              <w:t xml:space="preserve"> </w:t>
+            </w:r>
+            <w:proofErr w:type="spellStart"/>
+            <w:r>
+              <w:rPr>
+                <w:rFonts w:ascii="Courier New" w:hAnsi="Courier New" w:cs="Courier New"/>
+                <w:color w:val="000000"/>
+                <w:sz w:val="18"/>
+                <w:szCs w:val="20"/>
+                <w:highlight w:val="white"/>
+              </w:rPr>
+              <w:t>buf</w:t>
+            </w:r>
+            <w:proofErr w:type="spellEnd"/>
+            <w:r>
+              <w:rPr>
+                <w:rFonts w:ascii="Courier New" w:hAnsi="Courier New" w:cs="Courier New"/>
+                <w:b/>
+                <w:bCs/>
+                <w:color w:val="000080"/>
+                <w:sz w:val="18"/>
+                <w:szCs w:val="20"/>
+                <w:highlight w:val="white"/>
+              </w:rPr>
+              <w:t>[</w:t>
+            </w:r>
+            <w:r>
+              <w:rPr>
+                <w:rFonts w:ascii="Courier New" w:hAnsi="Courier New" w:cs="Courier New"/>
+                <w:color w:val="000000"/>
+                <w:sz w:val="18"/>
+                <w:szCs w:val="20"/>
+                <w:highlight w:val="white"/>
+              </w:rPr>
+              <w:t>i</w:t>
+            </w:r>
+            <w:r>
+              <w:rPr>
+                <w:rFonts w:ascii="Courier New" w:hAnsi="Courier New" w:cs="Courier New"/>
+                <w:b/>
+                <w:bCs/>
+                <w:color w:val="000080"/>
+                <w:sz w:val="18"/>
+                <w:szCs w:val="20"/>
+                <w:highlight w:val="white"/>
+              </w:rPr>
+              <w:t>];</w:t>
+            </w:r>
+            <w:r>
+              <w:rPr>
+                <w:rFonts w:ascii="Courier New" w:hAnsi="Courier New" w:cs="Courier New"/>
+                <w:color w:val="000000"/>
+                <w:sz w:val="18"/>
+                <w:szCs w:val="20"/>
+                <w:highlight w:val="white"/>
+              </w:rPr>
+              <w:t xml:space="preserve">    </w:t>
+            </w:r>
+            <w:r>
+              <w:rPr>
+                <w:rFonts w:ascii="Courier New" w:hAnsi="Courier New" w:cs="Courier New"/>
+                <w:color w:val="008000"/>
+                <w:sz w:val="18"/>
+                <w:szCs w:val="20"/>
+                <w:highlight w:val="white"/>
+              </w:rPr>
+              <w:t xml:space="preserve">// </w:t>
+            </w:r>
+            <w:proofErr w:type="spellStart"/>
+            <w:r>
+              <w:rPr>
+                <w:rFonts w:ascii="Courier New" w:hAnsi="Courier New" w:cs="Courier New"/>
+                <w:color w:val="008000"/>
+                <w:sz w:val="18"/>
+                <w:szCs w:val="20"/>
+                <w:highlight w:val="white"/>
+              </w:rPr>
+              <w:t>Transportlayer</w:t>
+            </w:r>
+            <w:proofErr w:type="spellEnd"/>
+            <w:r>
+              <w:rPr>
+                <w:rFonts w:ascii="Courier New" w:hAnsi="Courier New" w:cs="Courier New"/>
+                <w:color w:val="008000"/>
+                <w:sz w:val="18"/>
+                <w:szCs w:val="20"/>
+                <w:highlight w:val="white"/>
+              </w:rPr>
+              <w:t xml:space="preserve"> header</w:t>
+            </w:r>
+          </w:p>
+          <w:p>
+            <w:pPr>
+              <w:autoSpaceDE w:val="0"/>
+              <w:autoSpaceDN w:val="0"/>
+              <w:adjustRightInd w:val="0"/>
+              <w:spacing w:line="240" w:lineRule="auto"/>
+              <w:rPr>
+                <w:rFonts w:ascii="Courier New" w:hAnsi="Courier New" w:cs="Courier New"/>
+                <w:color w:val="000000"/>
+                <w:sz w:val="18"/>
+                <w:szCs w:val="20"/>
+                <w:highlight w:val="white"/>
+              </w:rPr>
+            </w:pPr>
+            <w:r>
+              <w:rPr>
+                <w:rFonts w:ascii="Courier New" w:hAnsi="Courier New" w:cs="Courier New"/>
+                <w:color w:val="000000"/>
+                <w:sz w:val="18"/>
+                <w:szCs w:val="20"/>
+                <w:highlight w:val="white"/>
+              </w:rPr>
+              <w:t xml:space="preserve">     </w:t>
+            </w:r>
+            <w:r>
+              <w:rPr>
+                <w:rFonts w:ascii="Courier New" w:hAnsi="Courier New" w:cs="Courier New"/>
+                <w:b/>
+                <w:bCs/>
+                <w:color w:val="000080"/>
+                <w:sz w:val="18"/>
+                <w:szCs w:val="20"/>
+                <w:highlight w:val="white"/>
+              </w:rPr>
+              <w:t>}</w:t>
+            </w:r>
+          </w:p>
+          <w:p>
+            <w:pPr>
+              <w:autoSpaceDE w:val="0"/>
+              <w:autoSpaceDN w:val="0"/>
+              <w:adjustRightInd w:val="0"/>
+              <w:spacing w:line="240" w:lineRule="auto"/>
+              <w:rPr>
+                <w:rFonts w:ascii="Courier New" w:hAnsi="Courier New" w:cs="Courier New"/>
+                <w:color w:val="000000"/>
+                <w:sz w:val="18"/>
+                <w:szCs w:val="20"/>
+                <w:highlight w:val="white"/>
+              </w:rPr>
+            </w:pPr>
+          </w:p>
+          <w:p>
+            <w:pPr>
+              <w:autoSpaceDE w:val="0"/>
+              <w:autoSpaceDN w:val="0"/>
+              <w:adjustRightInd w:val="0"/>
+              <w:spacing w:line="240" w:lineRule="auto"/>
+              <w:rPr>
+                <w:rFonts w:ascii="Courier New" w:hAnsi="Courier New" w:cs="Courier New"/>
+                <w:color w:val="000000"/>
+                <w:sz w:val="18"/>
+                <w:szCs w:val="20"/>
+                <w:highlight w:val="white"/>
+              </w:rPr>
+            </w:pPr>
+            <w:r>
+              <w:rPr>
+                <w:rFonts w:ascii="Courier New" w:hAnsi="Courier New" w:cs="Courier New"/>
+                <w:color w:val="000000"/>
+                <w:sz w:val="18"/>
+                <w:szCs w:val="20"/>
+                <w:highlight w:val="white"/>
+              </w:rPr>
+              <w:t xml:space="preserve">     </w:t>
+            </w:r>
+            <w:r>
+              <w:rPr>
+                <w:rFonts w:ascii="Courier New" w:hAnsi="Courier New" w:cs="Courier New"/>
+                <w:color w:val="000000"/>
+                <w:sz w:val="18"/>
+                <w:szCs w:val="20"/>
+                <w:highlight w:val="white"/>
+              </w:rPr>
+              <w:t>buffer</w:t>
+            </w:r>
+            <w:r>
+              <w:rPr>
+                <w:rFonts w:ascii="Courier New" w:hAnsi="Courier New" w:cs="Courier New"/>
+                <w:b/>
+                <w:bCs/>
+                <w:color w:val="000080"/>
+                <w:sz w:val="18"/>
+                <w:szCs w:val="20"/>
+                <w:highlight w:val="white"/>
+              </w:rPr>
+              <w:t>[</w:t>
+            </w:r>
+            <w:r>
+              <w:rPr>
+                <w:rFonts w:ascii="Courier New" w:hAnsi="Courier New" w:cs="Courier New"/>
+                <w:color w:val="FF8000"/>
+                <w:sz w:val="18"/>
+                <w:szCs w:val="20"/>
+                <w:highlight w:val="white"/>
+              </w:rPr>
+              <w:t>2</w:t>
+            </w:r>
+            <w:r>
+              <w:rPr>
+                <w:rFonts w:ascii="Courier New" w:hAnsi="Courier New" w:cs="Courier New"/>
+                <w:b/>
+                <w:bCs/>
+                <w:color w:val="000080"/>
+                <w:sz w:val="18"/>
+                <w:szCs w:val="20"/>
+                <w:highlight w:val="white"/>
+              </w:rPr>
+              <w:t>]</w:t>
+            </w:r>
+            <w:r>
+              <w:rPr>
+                <w:rFonts w:ascii="Courier New" w:hAnsi="Courier New" w:cs="Courier New"/>
+                <w:color w:val="000000"/>
+                <w:sz w:val="18"/>
+                <w:szCs w:val="20"/>
+                <w:highlight w:val="white"/>
+              </w:rPr>
+              <w:t xml:space="preserve"> </w:t>
+            </w:r>
+            <w:r>
+              <w:rPr>
+                <w:rFonts w:ascii="Courier New" w:hAnsi="Courier New" w:cs="Courier New"/>
+                <w:b/>
+                <w:bCs/>
+                <w:color w:val="000080"/>
+                <w:sz w:val="18"/>
+                <w:szCs w:val="20"/>
+                <w:highlight w:val="white"/>
+              </w:rPr>
+              <w:t>=</w:t>
+            </w:r>
+            <w:r>
+              <w:rPr>
+                <w:rFonts w:ascii="Courier New" w:hAnsi="Courier New" w:cs="Courier New"/>
+                <w:color w:val="000000"/>
+                <w:sz w:val="18"/>
+                <w:szCs w:val="20"/>
+                <w:highlight w:val="white"/>
+              </w:rPr>
+              <w:t xml:space="preserve"> </w:t>
+            </w:r>
+            <w:proofErr w:type="spellStart"/>
+            <w:r>
+              <w:rPr>
+                <w:rFonts w:ascii="Courier New" w:hAnsi="Courier New" w:cs="Courier New"/>
+                <w:color w:val="000000"/>
+                <w:sz w:val="18"/>
+                <w:szCs w:val="20"/>
+                <w:highlight w:val="white"/>
+              </w:rPr>
+              <w:t>seqNo</w:t>
+            </w:r>
+            <w:proofErr w:type="spellEnd"/>
+            <w:r>
+              <w:rPr>
+                <w:rFonts w:ascii="Courier New" w:hAnsi="Courier New" w:cs="Courier New"/>
+                <w:b/>
+                <w:bCs/>
+                <w:color w:val="000080"/>
+                <w:sz w:val="18"/>
+                <w:szCs w:val="20"/>
+                <w:highlight w:val="white"/>
+              </w:rPr>
+              <w:t>;</w:t>
+            </w:r>
+          </w:p>
+          <w:p>
+            <w:pPr>
+              <w:autoSpaceDE w:val="0"/>
+              <w:autoSpaceDN w:val="0"/>
+              <w:adjustRightInd w:val="0"/>
+              <w:spacing w:line="240" w:lineRule="auto"/>
+              <w:rPr>
+                <w:rFonts w:ascii="Courier New" w:hAnsi="Courier New" w:cs="Courier New"/>
+                <w:color w:val="008000"/>
+                <w:sz w:val="18"/>
+                <w:szCs w:val="20"/>
+                <w:highlight w:val="white"/>
+              </w:rPr>
+            </w:pPr>
+            <w:r>
+              <w:rPr>
+                <w:rFonts w:ascii="Courier New" w:hAnsi="Courier New" w:cs="Courier New"/>
+                <w:color w:val="000000"/>
+                <w:sz w:val="18"/>
+                <w:szCs w:val="20"/>
+                <w:highlight w:val="white"/>
+              </w:rPr>
+              <w:t xml:space="preserve">     </w:t>
+            </w:r>
+            <w:r>
+              <w:rPr>
+                <w:rFonts w:ascii="Courier New" w:hAnsi="Courier New" w:cs="Courier New"/>
+                <w:color w:val="000000"/>
+                <w:sz w:val="18"/>
+                <w:szCs w:val="20"/>
+                <w:highlight w:val="white"/>
+              </w:rPr>
+              <w:t>buffer</w:t>
+            </w:r>
+            <w:r>
+              <w:rPr>
+                <w:rFonts w:ascii="Courier New" w:hAnsi="Courier New" w:cs="Courier New"/>
+                <w:b/>
+                <w:bCs/>
+                <w:color w:val="000080"/>
+                <w:sz w:val="18"/>
+                <w:szCs w:val="20"/>
+                <w:highlight w:val="white"/>
+              </w:rPr>
+              <w:t>[</w:t>
+            </w:r>
+            <w:r>
+              <w:rPr>
+                <w:rFonts w:ascii="Courier New" w:hAnsi="Courier New" w:cs="Courier New"/>
+                <w:color w:val="FF8000"/>
+                <w:sz w:val="18"/>
+                <w:szCs w:val="20"/>
+                <w:highlight w:val="white"/>
+              </w:rPr>
+              <w:t>3</w:t>
+            </w:r>
+            <w:r>
+              <w:rPr>
+                <w:rFonts w:ascii="Courier New" w:hAnsi="Courier New" w:cs="Courier New"/>
+                <w:b/>
+                <w:bCs/>
+                <w:color w:val="000080"/>
+                <w:sz w:val="18"/>
+                <w:szCs w:val="20"/>
+                <w:highlight w:val="white"/>
+              </w:rPr>
+              <w:t>]</w:t>
+            </w:r>
+            <w:r>
+              <w:rPr>
+                <w:rFonts w:ascii="Courier New" w:hAnsi="Courier New" w:cs="Courier New"/>
+                <w:color w:val="000000"/>
+                <w:sz w:val="18"/>
+                <w:szCs w:val="20"/>
+                <w:highlight w:val="white"/>
+              </w:rPr>
+              <w:t xml:space="preserve"> </w:t>
+            </w:r>
+            <w:r>
+              <w:rPr>
+                <w:rFonts w:ascii="Courier New" w:hAnsi="Courier New" w:cs="Courier New"/>
+                <w:b/>
+                <w:bCs/>
+                <w:color w:val="000080"/>
+                <w:sz w:val="18"/>
+                <w:szCs w:val="20"/>
+                <w:highlight w:val="white"/>
+              </w:rPr>
+              <w:t>=</w:t>
+            </w:r>
+            <w:r>
+              <w:rPr>
+                <w:rFonts w:ascii="Courier New" w:hAnsi="Courier New" w:cs="Courier New"/>
+                <w:color w:val="000000"/>
+                <w:sz w:val="18"/>
+                <w:szCs w:val="20"/>
+                <w:highlight w:val="white"/>
+              </w:rPr>
+              <w:t xml:space="preserve"> </w:t>
+            </w:r>
+            <w:r>
+              <w:rPr>
+                <w:rFonts w:ascii="Courier New" w:hAnsi="Courier New" w:cs="Courier New"/>
+                <w:color w:val="FF8000"/>
+                <w:sz w:val="18"/>
+                <w:szCs w:val="20"/>
+                <w:highlight w:val="white"/>
+              </w:rPr>
+              <w:t>0</w:t>
+            </w:r>
+            <w:r>
+              <w:rPr>
+                <w:rFonts w:ascii="Courier New" w:hAnsi="Courier New" w:cs="Courier New"/>
+                <w:b/>
+                <w:bCs/>
+                <w:color w:val="000080"/>
+                <w:sz w:val="18"/>
+                <w:szCs w:val="20"/>
+                <w:highlight w:val="white"/>
+              </w:rPr>
+              <w:t>;</w:t>
+            </w:r>
+            <w:r>
+              <w:rPr>
+                <w:rFonts w:ascii="Courier New" w:hAnsi="Courier New" w:cs="Courier New"/>
+                <w:color w:val="000000"/>
+                <w:sz w:val="18"/>
+                <w:szCs w:val="20"/>
+                <w:highlight w:val="white"/>
+              </w:rPr>
+              <w:t xml:space="preserve">      </w:t>
+            </w:r>
+            <w:r>
+              <w:rPr>
+                <w:rFonts w:ascii="Courier New" w:hAnsi="Courier New" w:cs="Courier New"/>
+                <w:color w:val="008000"/>
+                <w:sz w:val="18"/>
+                <w:szCs w:val="20"/>
+                <w:highlight w:val="white"/>
+              </w:rPr>
+              <w:t>// Send data</w:t>
+            </w:r>
+          </w:p>
+          <w:p>
+            <w:pPr>
+              <w:autoSpaceDE w:val="0"/>
+              <w:autoSpaceDN w:val="0"/>
+              <w:adjustRightInd w:val="0"/>
+              <w:spacing w:line="240" w:lineRule="auto"/>
+              <w:rPr>
+                <w:rFonts w:ascii="Courier New" w:hAnsi="Courier New" w:cs="Courier New"/>
+                <w:color w:val="000000"/>
+                <w:sz w:val="18"/>
+                <w:szCs w:val="20"/>
+                <w:highlight w:val="white"/>
+              </w:rPr>
+            </w:pPr>
+          </w:p>
+          <w:p>
+            <w:pPr>
+              <w:autoSpaceDE w:val="0"/>
+              <w:autoSpaceDN w:val="0"/>
+              <w:adjustRightInd w:val="0"/>
+              <w:spacing w:line="240" w:lineRule="auto"/>
+              <w:rPr>
+                <w:rFonts w:ascii="Courier New" w:hAnsi="Courier New" w:cs="Courier New"/>
+                <w:color w:val="008000"/>
+                <w:sz w:val="18"/>
+                <w:szCs w:val="20"/>
+                <w:highlight w:val="white"/>
+              </w:rPr>
+            </w:pPr>
+            <w:r>
+              <w:rPr>
+                <w:rFonts w:ascii="Courier New" w:hAnsi="Courier New" w:cs="Courier New"/>
+                <w:color w:val="000000"/>
+                <w:sz w:val="18"/>
+                <w:szCs w:val="20"/>
+                <w:highlight w:val="white"/>
+              </w:rPr>
+              <w:t xml:space="preserve">     </w:t>
+            </w:r>
+            <w:r>
+              <w:rPr>
+                <w:rFonts w:ascii="Courier New" w:hAnsi="Courier New" w:cs="Courier New"/>
+                <w:color w:val="000000"/>
+                <w:sz w:val="18"/>
+                <w:szCs w:val="20"/>
+                <w:highlight w:val="white"/>
+              </w:rPr>
+              <w:t>checksum</w:t>
+            </w:r>
+            <w:r>
+              <w:rPr>
+                <w:rFonts w:ascii="Courier New" w:hAnsi="Courier New" w:cs="Courier New"/>
+                <w:b/>
+                <w:bCs/>
+                <w:color w:val="000080"/>
+                <w:sz w:val="18"/>
+                <w:szCs w:val="20"/>
+                <w:highlight w:val="white"/>
+              </w:rPr>
+              <w:t>-&gt;</w:t>
+            </w:r>
+            <w:proofErr w:type="spellStart"/>
+            <w:r>
+              <w:rPr>
+                <w:rFonts w:ascii="Courier New" w:hAnsi="Courier New" w:cs="Courier New"/>
+                <w:color w:val="000000"/>
+                <w:sz w:val="18"/>
+                <w:szCs w:val="20"/>
+                <w:highlight w:val="white"/>
+              </w:rPr>
+              <w:t>calcChecksum</w:t>
+            </w:r>
+            <w:proofErr w:type="spellEnd"/>
+            <w:r>
+              <w:rPr>
+                <w:rFonts w:ascii="Courier New" w:hAnsi="Courier New" w:cs="Courier New"/>
+                <w:color w:val="000000"/>
+                <w:sz w:val="18"/>
+                <w:szCs w:val="20"/>
+                <w:highlight w:val="white"/>
+              </w:rPr>
+              <w:t xml:space="preserve"> </w:t>
+            </w:r>
+            <w:r>
+              <w:rPr>
+                <w:rFonts w:ascii="Courier New" w:hAnsi="Courier New" w:cs="Courier New"/>
+                <w:b/>
+                <w:bCs/>
+                <w:color w:val="000080"/>
+                <w:sz w:val="18"/>
+                <w:szCs w:val="20"/>
+                <w:highlight w:val="white"/>
+              </w:rPr>
+              <w:t>(</w:t>
+            </w:r>
+            <w:r>
+              <w:rPr>
+                <w:rFonts w:ascii="Courier New" w:hAnsi="Courier New" w:cs="Courier New"/>
+                <w:color w:val="000000"/>
+                <w:sz w:val="18"/>
+                <w:szCs w:val="20"/>
+                <w:highlight w:val="white"/>
+              </w:rPr>
+              <w:t>buffer</w:t>
+            </w:r>
+            <w:r>
+              <w:rPr>
+                <w:rFonts w:ascii="Courier New" w:hAnsi="Courier New" w:cs="Courier New"/>
+                <w:b/>
+                <w:bCs/>
+                <w:color w:val="000080"/>
+                <w:sz w:val="18"/>
+                <w:szCs w:val="20"/>
+                <w:highlight w:val="white"/>
+              </w:rPr>
+              <w:t>,</w:t>
+            </w:r>
+            <w:r>
+              <w:rPr>
+                <w:rFonts w:ascii="Courier New" w:hAnsi="Courier New" w:cs="Courier New"/>
+                <w:color w:val="000000"/>
+                <w:sz w:val="18"/>
+                <w:szCs w:val="20"/>
+                <w:highlight w:val="white"/>
+              </w:rPr>
+              <w:t xml:space="preserve"> size</w:t>
+            </w:r>
+            <w:r>
+              <w:rPr>
+                <w:rFonts w:ascii="Courier New" w:hAnsi="Courier New" w:cs="Courier New"/>
+                <w:b/>
+                <w:bCs/>
+                <w:color w:val="000080"/>
+                <w:sz w:val="18"/>
+                <w:szCs w:val="20"/>
+                <w:highlight w:val="white"/>
+              </w:rPr>
+              <w:t>+</w:t>
+            </w:r>
+            <w:r>
+              <w:rPr>
+                <w:rFonts w:ascii="Courier New" w:hAnsi="Courier New" w:cs="Courier New"/>
+                <w:color w:val="FF8000"/>
+                <w:sz w:val="18"/>
+                <w:szCs w:val="20"/>
+                <w:highlight w:val="white"/>
+              </w:rPr>
+              <w:t>4</w:t>
+            </w:r>
+            <w:r>
+              <w:rPr>
+                <w:rFonts w:ascii="Courier New" w:hAnsi="Courier New" w:cs="Courier New"/>
+                <w:b/>
+                <w:bCs/>
+                <w:color w:val="000080"/>
+                <w:sz w:val="18"/>
+                <w:szCs w:val="20"/>
+                <w:highlight w:val="white"/>
+              </w:rPr>
+              <w:t>);</w:t>
+            </w:r>
+            <w:r>
+              <w:rPr>
+                <w:rFonts w:ascii="Courier New" w:hAnsi="Courier New" w:cs="Courier New"/>
+                <w:color w:val="000000"/>
+                <w:sz w:val="18"/>
+                <w:szCs w:val="20"/>
+                <w:highlight w:val="white"/>
+              </w:rPr>
+              <w:t xml:space="preserve">   </w:t>
+            </w:r>
+            <w:r>
+              <w:rPr>
+                <w:rFonts w:ascii="Courier New" w:hAnsi="Courier New" w:cs="Courier New"/>
+                <w:color w:val="008000"/>
+                <w:sz w:val="18"/>
+                <w:szCs w:val="20"/>
+                <w:highlight w:val="white"/>
+              </w:rPr>
+              <w:t>// Checksum of header</w:t>
+            </w:r>
+          </w:p>
+          <w:p>
+            <w:pPr>
+              <w:autoSpaceDE w:val="0"/>
+              <w:autoSpaceDN w:val="0"/>
+              <w:adjustRightInd w:val="0"/>
+              <w:spacing w:line="240" w:lineRule="auto"/>
+              <w:rPr>
+                <w:rFonts w:ascii="Courier New" w:hAnsi="Courier New" w:cs="Courier New"/>
+                <w:color w:val="000000"/>
+                <w:sz w:val="18"/>
+                <w:szCs w:val="20"/>
+                <w:highlight w:val="white"/>
+              </w:rPr>
+            </w:pPr>
+          </w:p>
+          <w:p>
+            <w:pPr>
+              <w:autoSpaceDE w:val="0"/>
+              <w:autoSpaceDN w:val="0"/>
+              <w:adjustRightInd w:val="0"/>
+              <w:spacing w:line="240" w:lineRule="auto"/>
+              <w:rPr>
+                <w:rFonts w:ascii="Courier New" w:hAnsi="Courier New" w:cs="Courier New"/>
+                <w:color w:val="000000"/>
+                <w:sz w:val="18"/>
+                <w:szCs w:val="20"/>
+                <w:highlight w:val="white"/>
+              </w:rPr>
+            </w:pPr>
+            <w:r>
+              <w:rPr>
+                <w:rFonts w:ascii="Courier New" w:hAnsi="Courier New" w:cs="Courier New"/>
+                <w:color w:val="000000"/>
+                <w:sz w:val="18"/>
+                <w:szCs w:val="20"/>
+                <w:highlight w:val="white"/>
+              </w:rPr>
+              <w:t xml:space="preserve">     </w:t>
+            </w:r>
+            <w:r>
+              <w:rPr>
+                <w:rFonts w:ascii="Courier New" w:hAnsi="Courier New" w:cs="Courier New"/>
+                <w:b/>
+                <w:bCs/>
+                <w:color w:val="0000FF"/>
+                <w:sz w:val="18"/>
+                <w:szCs w:val="20"/>
+                <w:highlight w:val="white"/>
+              </w:rPr>
+              <w:t>do</w:t>
+            </w:r>
+          </w:p>
+          <w:p>
+            <w:pPr>
+              <w:autoSpaceDE w:val="0"/>
+              <w:autoSpaceDN w:val="0"/>
+              <w:adjustRightInd w:val="0"/>
+              <w:spacing w:line="240" w:lineRule="auto"/>
+              <w:rPr>
+                <w:rFonts w:ascii="Courier New" w:hAnsi="Courier New" w:cs="Courier New"/>
+                <w:color w:val="000000"/>
+                <w:sz w:val="18"/>
+                <w:szCs w:val="20"/>
+                <w:highlight w:val="white"/>
+              </w:rPr>
+            </w:pPr>
+            <w:r>
+              <w:rPr>
+                <w:rFonts w:ascii="Courier New" w:hAnsi="Courier New" w:cs="Courier New"/>
+                <w:color w:val="000000"/>
+                <w:sz w:val="18"/>
+                <w:szCs w:val="20"/>
+                <w:highlight w:val="white"/>
+              </w:rPr>
+              <w:t xml:space="preserve">     </w:t>
+            </w:r>
+            <w:r>
+              <w:rPr>
+                <w:rFonts w:ascii="Courier New" w:hAnsi="Courier New" w:cs="Courier New"/>
+                <w:b/>
+                <w:bCs/>
+                <w:color w:val="000080"/>
+                <w:sz w:val="18"/>
+                <w:szCs w:val="20"/>
+                <w:highlight w:val="white"/>
+              </w:rPr>
+              <w:t>{</w:t>
+            </w:r>
+          </w:p>
+          <w:p>
+            <w:pPr>
+              <w:autoSpaceDE w:val="0"/>
+              <w:autoSpaceDN w:val="0"/>
+              <w:adjustRightInd w:val="0"/>
+              <w:spacing w:line="240" w:lineRule="auto"/>
+              <w:rPr>
+                <w:rFonts w:ascii="Courier New" w:hAnsi="Courier New" w:cs="Courier New"/>
+                <w:color w:val="000000"/>
+                <w:sz w:val="18"/>
+                <w:szCs w:val="20"/>
+                <w:highlight w:val="white"/>
+              </w:rPr>
+            </w:pPr>
+            <w:r>
+              <w:rPr>
+                <w:rFonts w:ascii="Courier New" w:hAnsi="Courier New" w:cs="Courier New"/>
+                <w:color w:val="000000"/>
+                <w:sz w:val="18"/>
+                <w:szCs w:val="20"/>
+                <w:highlight w:val="white"/>
+              </w:rPr>
+              <w:t xml:space="preserve">           </w:t>
+            </w:r>
+            <w:proofErr w:type="spellStart"/>
+            <w:r>
+              <w:rPr>
+                <w:rFonts w:ascii="Courier New" w:hAnsi="Courier New" w:cs="Courier New"/>
+                <w:color w:val="000000"/>
+                <w:sz w:val="18"/>
+                <w:szCs w:val="20"/>
+                <w:highlight w:val="white"/>
+              </w:rPr>
+              <w:t>std</w:t>
+            </w:r>
+            <w:r>
+              <w:rPr>
+                <w:rFonts w:ascii="Courier New" w:hAnsi="Courier New" w:cs="Courier New"/>
+                <w:b/>
+                <w:bCs/>
+                <w:color w:val="000080"/>
+                <w:sz w:val="18"/>
+                <w:szCs w:val="20"/>
+                <w:highlight w:val="white"/>
+              </w:rPr>
+              <w:t>::</w:t>
+            </w:r>
+            <w:r>
+              <w:rPr>
+                <w:rFonts w:ascii="Courier New" w:hAnsi="Courier New" w:cs="Courier New"/>
+                <w:color w:val="000000"/>
+                <w:sz w:val="18"/>
+                <w:szCs w:val="20"/>
+                <w:highlight w:val="white"/>
+              </w:rPr>
+              <w:t>cout</w:t>
+            </w:r>
+            <w:proofErr w:type="spellEnd"/>
+            <w:r>
+              <w:rPr>
+                <w:rFonts w:ascii="Courier New" w:hAnsi="Courier New" w:cs="Courier New"/>
+                <w:color w:val="000000"/>
+                <w:sz w:val="18"/>
+                <w:szCs w:val="20"/>
+                <w:highlight w:val="white"/>
+              </w:rPr>
+              <w:t xml:space="preserve"> </w:t>
+            </w:r>
+            <w:r>
+              <w:rPr>
+                <w:rFonts w:ascii="Courier New" w:hAnsi="Courier New" w:cs="Courier New"/>
+                <w:b/>
+                <w:bCs/>
+                <w:color w:val="000080"/>
+                <w:sz w:val="18"/>
+                <w:szCs w:val="20"/>
+                <w:highlight w:val="white"/>
+              </w:rPr>
+              <w:t>&lt;&lt;</w:t>
+            </w:r>
+            <w:r>
+              <w:rPr>
+                <w:rFonts w:ascii="Courier New" w:hAnsi="Courier New" w:cs="Courier New"/>
+                <w:color w:val="000000"/>
+                <w:sz w:val="18"/>
+                <w:szCs w:val="20"/>
+                <w:highlight w:val="white"/>
+              </w:rPr>
+              <w:t xml:space="preserve"> </w:t>
+            </w:r>
+            <w:r>
+              <w:rPr>
+                <w:rFonts w:ascii="Courier New" w:hAnsi="Courier New" w:cs="Courier New"/>
+                <w:color w:val="808080"/>
+                <w:sz w:val="18"/>
+                <w:szCs w:val="20"/>
+                <w:highlight w:val="white"/>
+              </w:rPr>
+              <w:t xml:space="preserve">"TRANSPORT: Sending buffer with </w:t>
+            </w:r>
+            <w:proofErr w:type="spellStart"/>
+            <w:r>
+              <w:rPr>
+                <w:rFonts w:ascii="Courier New" w:hAnsi="Courier New" w:cs="Courier New"/>
+                <w:color w:val="808080"/>
+                <w:sz w:val="18"/>
+                <w:szCs w:val="20"/>
+                <w:highlight w:val="white"/>
+              </w:rPr>
+              <w:t>size</w:t>
+            </w:r>
+            <w:proofErr w:type="spellEnd"/>
+            <w:r>
+              <w:rPr>
+                <w:rFonts w:ascii="Courier New" w:hAnsi="Courier New" w:cs="Courier New"/>
+                <w:color w:val="808080"/>
+                <w:sz w:val="18"/>
+                <w:szCs w:val="20"/>
+                <w:highlight w:val="white"/>
+              </w:rPr>
+              <w:t>: "</w:t>
+            </w:r>
+            <w:r>
+              <w:rPr>
+                <w:rFonts w:ascii="Courier New" w:hAnsi="Courier New" w:cs="Courier New"/>
+                <w:color w:val="000000"/>
+                <w:sz w:val="18"/>
+                <w:szCs w:val="20"/>
+                <w:highlight w:val="white"/>
+              </w:rPr>
+              <w:t xml:space="preserve"> </w:t>
+            </w:r>
+            <w:r>
+              <w:rPr>
+                <w:rFonts w:ascii="Courier New" w:hAnsi="Courier New" w:cs="Courier New"/>
+                <w:b/>
+                <w:bCs/>
+                <w:color w:val="000080"/>
+                <w:sz w:val="18"/>
+                <w:szCs w:val="20"/>
+                <w:highlight w:val="white"/>
+              </w:rPr>
+              <w:t>&lt;&lt;</w:t>
+            </w:r>
+            <w:r>
+              <w:rPr>
+                <w:rFonts w:ascii="Courier New" w:hAnsi="Courier New" w:cs="Courier New"/>
+                <w:color w:val="000000"/>
+                <w:sz w:val="18"/>
+                <w:szCs w:val="20"/>
+                <w:highlight w:val="white"/>
+              </w:rPr>
+              <w:t xml:space="preserve"> </w:t>
+            </w:r>
+            <w:proofErr w:type="spellStart"/>
+            <w:r>
+              <w:rPr>
+                <w:rFonts w:ascii="Courier New" w:hAnsi="Courier New" w:cs="Courier New"/>
+                <w:color w:val="000000"/>
+                <w:sz w:val="18"/>
+                <w:szCs w:val="20"/>
+                <w:highlight w:val="white"/>
+              </w:rPr>
+              <w:t>size</w:t>
+            </w:r>
+            <w:proofErr w:type="spellEnd"/>
+            <w:r>
+              <w:rPr>
+                <w:rFonts w:ascii="Courier New" w:hAnsi="Courier New" w:cs="Courier New"/>
+                <w:color w:val="000000"/>
+                <w:sz w:val="18"/>
+                <w:szCs w:val="20"/>
+                <w:highlight w:val="white"/>
+              </w:rPr>
+              <w:t xml:space="preserve"> </w:t>
+            </w:r>
+            <w:r>
+              <w:rPr>
+                <w:rFonts w:ascii="Courier New" w:hAnsi="Courier New" w:cs="Courier New"/>
+                <w:b/>
+                <w:bCs/>
+                <w:color w:val="000080"/>
+                <w:sz w:val="18"/>
+                <w:szCs w:val="20"/>
+                <w:highlight w:val="white"/>
+              </w:rPr>
+              <w:t>&lt;&lt;</w:t>
+            </w:r>
+            <w:r>
+              <w:rPr>
+                <w:rFonts w:ascii="Courier New" w:hAnsi="Courier New" w:cs="Courier New"/>
+                <w:color w:val="000000"/>
+                <w:sz w:val="18"/>
+                <w:szCs w:val="20"/>
+                <w:highlight w:val="white"/>
+              </w:rPr>
+              <w:t xml:space="preserve"> </w:t>
+            </w:r>
+            <w:proofErr w:type="spellStart"/>
+            <w:r>
+              <w:rPr>
+                <w:rFonts w:ascii="Courier New" w:hAnsi="Courier New" w:cs="Courier New"/>
+                <w:color w:val="000000"/>
+                <w:sz w:val="18"/>
+                <w:szCs w:val="20"/>
+                <w:highlight w:val="white"/>
+              </w:rPr>
+              <w:t>std</w:t>
+            </w:r>
+            <w:r>
+              <w:rPr>
+                <w:rFonts w:ascii="Courier New" w:hAnsi="Courier New" w:cs="Courier New"/>
+                <w:b/>
+                <w:bCs/>
+                <w:color w:val="000080"/>
+                <w:sz w:val="18"/>
+                <w:szCs w:val="20"/>
+                <w:highlight w:val="white"/>
+              </w:rPr>
+              <w:t>::</w:t>
+            </w:r>
+            <w:r>
+              <w:rPr>
+                <w:rFonts w:ascii="Courier New" w:hAnsi="Courier New" w:cs="Courier New"/>
+                <w:color w:val="000000"/>
+                <w:sz w:val="18"/>
+                <w:szCs w:val="20"/>
+                <w:highlight w:val="white"/>
+              </w:rPr>
+              <w:t>endl</w:t>
+            </w:r>
+            <w:proofErr w:type="spellEnd"/>
+            <w:r>
+              <w:rPr>
+                <w:rFonts w:ascii="Courier New" w:hAnsi="Courier New" w:cs="Courier New"/>
+                <w:b/>
+                <w:bCs/>
+                <w:color w:val="000080"/>
+                <w:sz w:val="18"/>
+                <w:szCs w:val="20"/>
+                <w:highlight w:val="white"/>
+              </w:rPr>
+              <w:t>;</w:t>
+            </w:r>
+          </w:p>
+          <w:p>
+            <w:pPr>
+              <w:autoSpaceDE w:val="0"/>
+              <w:autoSpaceDN w:val="0"/>
+              <w:adjustRightInd w:val="0"/>
+              <w:spacing w:line="240" w:lineRule="auto"/>
+              <w:rPr>
+                <w:rFonts w:ascii="Courier New" w:hAnsi="Courier New" w:cs="Courier New"/>
+                <w:color w:val="000000"/>
+                <w:sz w:val="18"/>
+                <w:szCs w:val="20"/>
+                <w:highlight w:val="white"/>
+              </w:rPr>
+            </w:pPr>
+            <w:r>
+              <w:rPr>
+                <w:rFonts w:ascii="Courier New" w:hAnsi="Courier New" w:cs="Courier New"/>
+                <w:color w:val="000000"/>
+                <w:sz w:val="18"/>
+                <w:szCs w:val="20"/>
+                <w:highlight w:val="white"/>
+              </w:rPr>
+              <w:t xml:space="preserve">           </w:t>
+            </w:r>
+            <w:r>
+              <w:rPr>
+                <w:rFonts w:ascii="Courier New" w:hAnsi="Courier New" w:cs="Courier New"/>
+                <w:color w:val="000000"/>
+                <w:sz w:val="18"/>
+                <w:szCs w:val="20"/>
+                <w:highlight w:val="white"/>
+              </w:rPr>
+              <w:t>link</w:t>
+            </w:r>
+            <w:r>
+              <w:rPr>
+                <w:rFonts w:ascii="Courier New" w:hAnsi="Courier New" w:cs="Courier New"/>
+                <w:b/>
+                <w:bCs/>
+                <w:color w:val="000080"/>
+                <w:sz w:val="18"/>
+                <w:szCs w:val="20"/>
+                <w:highlight w:val="white"/>
+              </w:rPr>
+              <w:t>-&gt;</w:t>
+            </w:r>
+            <w:r>
+              <w:rPr>
+                <w:rFonts w:ascii="Courier New" w:hAnsi="Courier New" w:cs="Courier New"/>
+                <w:color w:val="000000"/>
+                <w:sz w:val="18"/>
+                <w:szCs w:val="20"/>
+                <w:highlight w:val="white"/>
+              </w:rPr>
+              <w:t>send</w:t>
+            </w:r>
+            <w:r>
+              <w:rPr>
+                <w:rFonts w:ascii="Courier New" w:hAnsi="Courier New" w:cs="Courier New"/>
+                <w:b/>
+                <w:bCs/>
+                <w:color w:val="000080"/>
+                <w:sz w:val="18"/>
+                <w:szCs w:val="20"/>
+                <w:highlight w:val="white"/>
+              </w:rPr>
+              <w:t>(</w:t>
+            </w:r>
+            <w:r>
+              <w:rPr>
+                <w:rFonts w:ascii="Courier New" w:hAnsi="Courier New" w:cs="Courier New"/>
+                <w:color w:val="000000"/>
+                <w:sz w:val="18"/>
+                <w:szCs w:val="20"/>
+                <w:highlight w:val="white"/>
+              </w:rPr>
+              <w:t>buffer</w:t>
+            </w:r>
+            <w:r>
+              <w:rPr>
+                <w:rFonts w:ascii="Courier New" w:hAnsi="Courier New" w:cs="Courier New"/>
+                <w:b/>
+                <w:bCs/>
+                <w:color w:val="000080"/>
+                <w:sz w:val="18"/>
+                <w:szCs w:val="20"/>
+                <w:highlight w:val="white"/>
+              </w:rPr>
+              <w:t>,</w:t>
+            </w:r>
+            <w:r>
+              <w:rPr>
+                <w:rFonts w:ascii="Courier New" w:hAnsi="Courier New" w:cs="Courier New"/>
+                <w:color w:val="000000"/>
+                <w:sz w:val="18"/>
+                <w:szCs w:val="20"/>
+                <w:highlight w:val="white"/>
+              </w:rPr>
+              <w:t xml:space="preserve"> size</w:t>
+            </w:r>
+            <w:r>
+              <w:rPr>
+                <w:rFonts w:ascii="Courier New" w:hAnsi="Courier New" w:cs="Courier New"/>
+                <w:b/>
+                <w:bCs/>
+                <w:color w:val="000080"/>
+                <w:sz w:val="18"/>
+                <w:szCs w:val="20"/>
+                <w:highlight w:val="white"/>
+              </w:rPr>
+              <w:t>+</w:t>
+            </w:r>
+            <w:r>
+              <w:rPr>
+                <w:rFonts w:ascii="Courier New" w:hAnsi="Courier New" w:cs="Courier New"/>
+                <w:color w:val="FF8000"/>
+                <w:sz w:val="18"/>
+                <w:szCs w:val="20"/>
+                <w:highlight w:val="white"/>
+              </w:rPr>
+              <w:t>4</w:t>
+            </w:r>
+            <w:r>
+              <w:rPr>
+                <w:rFonts w:ascii="Courier New" w:hAnsi="Courier New" w:cs="Courier New"/>
+                <w:b/>
+                <w:bCs/>
+                <w:color w:val="000080"/>
+                <w:sz w:val="18"/>
+                <w:szCs w:val="20"/>
+                <w:highlight w:val="white"/>
+              </w:rPr>
+              <w:t>);</w:t>
+            </w:r>
+          </w:p>
+          <w:p>
+            <w:pPr>
+              <w:autoSpaceDE w:val="0"/>
+              <w:autoSpaceDN w:val="0"/>
+              <w:adjustRightInd w:val="0"/>
+              <w:spacing w:line="240" w:lineRule="auto"/>
+              <w:rPr>
+                <w:rFonts w:ascii="Courier New" w:hAnsi="Courier New" w:cs="Courier New"/>
+                <w:color w:val="000000"/>
+                <w:sz w:val="18"/>
+                <w:szCs w:val="20"/>
+                <w:highlight w:val="white"/>
+              </w:rPr>
+            </w:pPr>
+            <w:r>
+              <w:rPr>
+                <w:rFonts w:ascii="Courier New" w:hAnsi="Courier New" w:cs="Courier New"/>
+                <w:color w:val="000000"/>
+                <w:sz w:val="18"/>
+                <w:szCs w:val="20"/>
+                <w:highlight w:val="white"/>
+              </w:rPr>
+              <w:t xml:space="preserve">     </w:t>
+            </w:r>
+            <w:r>
+              <w:rPr>
+                <w:rFonts w:ascii="Courier New" w:hAnsi="Courier New" w:cs="Courier New"/>
+                <w:b/>
+                <w:bCs/>
+                <w:color w:val="000080"/>
+                <w:sz w:val="18"/>
+                <w:szCs w:val="20"/>
+                <w:highlight w:val="white"/>
+              </w:rPr>
+              <w:t>}</w:t>
+            </w:r>
+          </w:p>
+          <w:p>
+            <w:pPr>
+              <w:autoSpaceDE w:val="0"/>
+              <w:autoSpaceDN w:val="0"/>
+              <w:adjustRightInd w:val="0"/>
+              <w:spacing w:line="240" w:lineRule="auto"/>
+              <w:rPr>
+                <w:rFonts w:ascii="Courier New" w:hAnsi="Courier New" w:cs="Courier New"/>
+                <w:color w:val="008000"/>
+                <w:sz w:val="18"/>
+                <w:szCs w:val="20"/>
+                <w:highlight w:val="white"/>
+              </w:rPr>
+            </w:pPr>
+            <w:r>
+              <w:rPr>
+                <w:rFonts w:ascii="Courier New" w:hAnsi="Courier New" w:cs="Courier New"/>
+                <w:color w:val="000000"/>
+                <w:sz w:val="18"/>
+                <w:szCs w:val="20"/>
+                <w:highlight w:val="white"/>
+              </w:rPr>
+              <w:t xml:space="preserve">     </w:t>
+            </w:r>
+            <w:proofErr w:type="spellStart"/>
+            <w:r>
+              <w:rPr>
+                <w:rFonts w:ascii="Courier New" w:hAnsi="Courier New" w:cs="Courier New"/>
+                <w:b/>
+                <w:bCs/>
+                <w:color w:val="0000FF"/>
+                <w:sz w:val="18"/>
+                <w:szCs w:val="20"/>
+                <w:highlight w:val="white"/>
+              </w:rPr>
+              <w:t>while</w:t>
+            </w:r>
+            <w:proofErr w:type="spellEnd"/>
+            <w:r>
+              <w:rPr>
+                <w:rFonts w:ascii="Courier New" w:hAnsi="Courier New" w:cs="Courier New"/>
+                <w:b/>
+                <w:bCs/>
+                <w:color w:val="000080"/>
+                <w:sz w:val="18"/>
+                <w:szCs w:val="20"/>
+                <w:highlight w:val="white"/>
+              </w:rPr>
+              <w:t>(!</w:t>
+            </w:r>
+            <w:proofErr w:type="spellStart"/>
+            <w:r>
+              <w:rPr>
+                <w:rFonts w:ascii="Courier New" w:hAnsi="Courier New" w:cs="Courier New"/>
+                <w:color w:val="000000"/>
+                <w:sz w:val="18"/>
+                <w:szCs w:val="20"/>
+                <w:highlight w:val="white"/>
+              </w:rPr>
+              <w:t>receiveAck</w:t>
+            </w:r>
+            <w:proofErr w:type="spellEnd"/>
+            <w:r>
+              <w:rPr>
+                <w:rFonts w:ascii="Courier New" w:hAnsi="Courier New" w:cs="Courier New"/>
+                <w:b/>
+                <w:bCs/>
+                <w:color w:val="000080"/>
+                <w:sz w:val="18"/>
+                <w:szCs w:val="20"/>
+                <w:highlight w:val="white"/>
+              </w:rPr>
+              <w:t>());</w:t>
+            </w:r>
+            <w:r>
+              <w:rPr>
+                <w:rFonts w:ascii="Courier New" w:hAnsi="Courier New" w:cs="Courier New"/>
+                <w:color w:val="000000"/>
+                <w:sz w:val="18"/>
+                <w:szCs w:val="20"/>
+                <w:highlight w:val="white"/>
+              </w:rPr>
+              <w:t xml:space="preserve"> </w:t>
+            </w:r>
+            <w:r>
+              <w:rPr>
+                <w:rFonts w:ascii="Courier New" w:hAnsi="Courier New" w:cs="Courier New"/>
+                <w:color w:val="008000"/>
+                <w:sz w:val="18"/>
+                <w:szCs w:val="20"/>
+                <w:highlight w:val="white"/>
+              </w:rPr>
+              <w:t xml:space="preserve">// Send till </w:t>
+            </w:r>
+            <w:proofErr w:type="spellStart"/>
+            <w:r>
+              <w:rPr>
+                <w:rFonts w:ascii="Courier New" w:hAnsi="Courier New" w:cs="Courier New"/>
+                <w:color w:val="008000"/>
+                <w:sz w:val="18"/>
+                <w:szCs w:val="20"/>
+                <w:highlight w:val="white"/>
+              </w:rPr>
+              <w:t>we</w:t>
+            </w:r>
+            <w:proofErr w:type="spellEnd"/>
+            <w:r>
+              <w:rPr>
+                <w:rFonts w:ascii="Courier New" w:hAnsi="Courier New" w:cs="Courier New"/>
+                <w:color w:val="008000"/>
+                <w:sz w:val="18"/>
+                <w:szCs w:val="20"/>
+                <w:highlight w:val="white"/>
+              </w:rPr>
+              <w:t xml:space="preserve"> </w:t>
+            </w:r>
+            <w:proofErr w:type="spellStart"/>
+            <w:r>
+              <w:rPr>
+                <w:rFonts w:ascii="Courier New" w:hAnsi="Courier New" w:cs="Courier New"/>
+                <w:color w:val="008000"/>
+                <w:sz w:val="18"/>
+                <w:szCs w:val="20"/>
+                <w:highlight w:val="white"/>
+              </w:rPr>
+              <w:t>get</w:t>
+            </w:r>
+            <w:proofErr w:type="spellEnd"/>
+            <w:r>
+              <w:rPr>
+                <w:rFonts w:ascii="Courier New" w:hAnsi="Courier New" w:cs="Courier New"/>
+                <w:color w:val="008000"/>
+                <w:sz w:val="18"/>
+                <w:szCs w:val="20"/>
+                <w:highlight w:val="white"/>
+              </w:rPr>
+              <w:t xml:space="preserve"> an </w:t>
+            </w:r>
+            <w:proofErr w:type="spellStart"/>
+            <w:r>
+              <w:rPr>
+                <w:rFonts w:ascii="Courier New" w:hAnsi="Courier New" w:cs="Courier New"/>
+                <w:color w:val="008000"/>
+                <w:sz w:val="18"/>
+                <w:szCs w:val="20"/>
+                <w:highlight w:val="white"/>
+              </w:rPr>
+              <w:t>ackknowledge</w:t>
+            </w:r>
+            <w:proofErr w:type="spellEnd"/>
+          </w:p>
+          <w:p>
+            <w:pPr>
+              <w:autoSpaceDE w:val="0"/>
+              <w:autoSpaceDN w:val="0"/>
+              <w:adjustRightInd w:val="0"/>
+              <w:spacing w:line="240" w:lineRule="auto"/>
+              <w:rPr>
+                <w:rFonts w:ascii="Courier New" w:hAnsi="Courier New" w:cs="Courier New"/>
+                <w:color w:val="000000"/>
+                <w:sz w:val="18"/>
+                <w:szCs w:val="20"/>
+                <w:highlight w:val="white"/>
+              </w:rPr>
+            </w:pPr>
+            <w:r>
+              <w:rPr>
+                <w:rFonts w:ascii="Courier New" w:hAnsi="Courier New" w:cs="Courier New"/>
+                <w:color w:val="000000"/>
+                <w:sz w:val="18"/>
+                <w:szCs w:val="20"/>
+                <w:highlight w:val="white"/>
+              </w:rPr>
+              <w:t xml:space="preserve">     </w:t>
+            </w:r>
+            <w:proofErr w:type="spellStart"/>
+            <w:r>
+              <w:rPr>
+                <w:rFonts w:ascii="Courier New" w:hAnsi="Courier New" w:cs="Courier New"/>
+                <w:color w:val="000000"/>
+                <w:sz w:val="18"/>
+                <w:szCs w:val="20"/>
+                <w:highlight w:val="white"/>
+              </w:rPr>
+              <w:t>std</w:t>
+            </w:r>
+            <w:r>
+              <w:rPr>
+                <w:rFonts w:ascii="Courier New" w:hAnsi="Courier New" w:cs="Courier New"/>
+                <w:b/>
+                <w:bCs/>
+                <w:color w:val="000080"/>
+                <w:sz w:val="18"/>
+                <w:szCs w:val="20"/>
+                <w:highlight w:val="white"/>
+              </w:rPr>
+              <w:t>::</w:t>
+            </w:r>
+            <w:r>
+              <w:rPr>
+                <w:rFonts w:ascii="Courier New" w:hAnsi="Courier New" w:cs="Courier New"/>
+                <w:color w:val="000000"/>
+                <w:sz w:val="18"/>
+                <w:szCs w:val="20"/>
+                <w:highlight w:val="white"/>
+              </w:rPr>
+              <w:t>cout</w:t>
+            </w:r>
+            <w:proofErr w:type="spellEnd"/>
+            <w:r>
+              <w:rPr>
+                <w:rFonts w:ascii="Courier New" w:hAnsi="Courier New" w:cs="Courier New"/>
+                <w:color w:val="000000"/>
+                <w:sz w:val="18"/>
+                <w:szCs w:val="20"/>
+                <w:highlight w:val="white"/>
+              </w:rPr>
+              <w:t xml:space="preserve"> </w:t>
+            </w:r>
+            <w:r>
+              <w:rPr>
+                <w:rFonts w:ascii="Courier New" w:hAnsi="Courier New" w:cs="Courier New"/>
+                <w:b/>
+                <w:bCs/>
+                <w:color w:val="000080"/>
+                <w:sz w:val="18"/>
+                <w:szCs w:val="20"/>
+                <w:highlight w:val="white"/>
+              </w:rPr>
+              <w:t>&lt;&lt;</w:t>
+            </w:r>
+            <w:r>
+              <w:rPr>
+                <w:rFonts w:ascii="Courier New" w:hAnsi="Courier New" w:cs="Courier New"/>
+                <w:color w:val="000000"/>
+                <w:sz w:val="18"/>
+                <w:szCs w:val="20"/>
+                <w:highlight w:val="white"/>
+              </w:rPr>
+              <w:t xml:space="preserve"> </w:t>
+            </w:r>
+            <w:r>
+              <w:rPr>
+                <w:rFonts w:ascii="Courier New" w:hAnsi="Courier New" w:cs="Courier New"/>
+                <w:color w:val="808080"/>
+                <w:sz w:val="18"/>
+                <w:szCs w:val="20"/>
+                <w:highlight w:val="white"/>
+              </w:rPr>
+              <w:t xml:space="preserve">"TRANSPORT: </w:t>
+            </w:r>
+            <w:proofErr w:type="spellStart"/>
+            <w:r>
+              <w:rPr>
+                <w:rFonts w:ascii="Courier New" w:hAnsi="Courier New" w:cs="Courier New"/>
+                <w:color w:val="808080"/>
+                <w:sz w:val="18"/>
+                <w:szCs w:val="20"/>
+                <w:highlight w:val="white"/>
+              </w:rPr>
+              <w:t>Ack</w:t>
+            </w:r>
+            <w:proofErr w:type="spellEnd"/>
+            <w:r>
+              <w:rPr>
+                <w:rFonts w:ascii="Courier New" w:hAnsi="Courier New" w:cs="Courier New"/>
+                <w:color w:val="808080"/>
+                <w:sz w:val="18"/>
+                <w:szCs w:val="20"/>
+                <w:highlight w:val="white"/>
+              </w:rPr>
+              <w:t xml:space="preserve"> == 1 </w:t>
+            </w:r>
+            <w:proofErr w:type="spellStart"/>
+            <w:r>
+              <w:rPr>
+                <w:rFonts w:ascii="Courier New" w:hAnsi="Courier New" w:cs="Courier New"/>
+                <w:color w:val="808080"/>
+                <w:sz w:val="18"/>
+                <w:szCs w:val="20"/>
+                <w:highlight w:val="white"/>
+              </w:rPr>
+              <w:t>received</w:t>
+            </w:r>
+            <w:proofErr w:type="spellEnd"/>
+            <w:r>
+              <w:rPr>
+                <w:rFonts w:ascii="Courier New" w:hAnsi="Courier New" w:cs="Courier New"/>
+                <w:color w:val="808080"/>
+                <w:sz w:val="18"/>
+                <w:szCs w:val="20"/>
+                <w:highlight w:val="white"/>
+              </w:rPr>
+              <w:t>.\n"</w:t>
+            </w:r>
+            <w:r>
+              <w:rPr>
+                <w:rFonts w:ascii="Courier New" w:hAnsi="Courier New" w:cs="Courier New"/>
+                <w:b/>
+                <w:bCs/>
+                <w:color w:val="000080"/>
+                <w:sz w:val="18"/>
+                <w:szCs w:val="20"/>
+                <w:highlight w:val="white"/>
+              </w:rPr>
+              <w:t>;</w:t>
+            </w:r>
+          </w:p>
+          <w:p>
+            <w:pPr>
+              <w:autoSpaceDE w:val="0"/>
+              <w:autoSpaceDN w:val="0"/>
+              <w:adjustRightInd w:val="0"/>
+              <w:spacing w:line="240" w:lineRule="auto"/>
+              <w:rPr>
+                <w:rFonts w:ascii="Courier New" w:hAnsi="Courier New" w:cs="Courier New"/>
+                <w:color w:val="000000"/>
+                <w:sz w:val="18"/>
+                <w:szCs w:val="20"/>
+                <w:highlight w:val="white"/>
+              </w:rPr>
+            </w:pPr>
+          </w:p>
+          <w:p>
+            <w:r>
+              <w:rPr>
+                <w:rFonts w:ascii="Courier New" w:hAnsi="Courier New" w:cs="Courier New"/>
+                <w:b/>
+                <w:bCs/>
+                <w:color w:val="000080"/>
+                <w:sz w:val="18"/>
+                <w:szCs w:val="20"/>
+                <w:highlight w:val="white"/>
+              </w:rPr>
+              <w:t>}</w:t>
+            </w:r>
+          </w:p>
+        </w:tc>
+      </w:tr>
+    </w:tbl>
     <w:p/>
     <w:p>
       <w:pPr>
         <w:pStyle w:val="Heading2"/>
       </w:pPr>
-      <w:bookmarkStart w:id="12" w:name="_Toc482560694"/>
+      <w:bookmarkStart w:id="12" w:name="_Toc482690192"/>
       <w:proofErr w:type="spellStart"/>
       <w:r>
         <w:t>Recieve</w:t>
@@ -11392,12 +13521,2374 @@
       </w:r>
       <w:bookmarkEnd w:id="12"/>
     </w:p>
+    <w:tbl>
+      <w:tblPr>
+        <w:tblStyle w:val="TableGrid"/>
+        <w:tblW w:w="0" w:type="auto"/>
+        <w:tblInd w:w="0" w:type="dxa"/>
+        <w:tblLook w:val="04A0" w:firstRow="1" w:lastRow="0" w:firstColumn="1" w:lastColumn="0" w:noHBand="0" w:noVBand="1"/>
+      </w:tblPr>
+      <w:tblGrid>
+        <w:gridCol w:w="9628"/>
+      </w:tblGrid>
+      <w:tr>
+        <w:tc>
+          <w:tcPr>
+            <w:tcW w:w="9628" w:type="dxa"/>
+          </w:tcPr>
+          <w:p>
+            <w:pPr>
+              <w:autoSpaceDE w:val="0"/>
+              <w:autoSpaceDN w:val="0"/>
+              <w:adjustRightInd w:val="0"/>
+              <w:spacing w:line="240" w:lineRule="auto"/>
+              <w:rPr>
+                <w:rFonts w:ascii="Courier New" w:hAnsi="Courier New" w:cs="Courier New"/>
+                <w:color w:val="000000"/>
+                <w:sz w:val="18"/>
+                <w:szCs w:val="20"/>
+                <w:highlight w:val="white"/>
+              </w:rPr>
+            </w:pPr>
+            <w:r>
+              <w:rPr>
+                <w:rFonts w:ascii="Courier New" w:hAnsi="Courier New" w:cs="Courier New"/>
+                <w:color w:val="8000FF"/>
+                <w:sz w:val="18"/>
+                <w:szCs w:val="20"/>
+                <w:highlight w:val="white"/>
+              </w:rPr>
+              <w:t>short</w:t>
+            </w:r>
+            <w:r>
+              <w:rPr>
+                <w:rFonts w:ascii="Courier New" w:hAnsi="Courier New" w:cs="Courier New"/>
+                <w:color w:val="000000"/>
+                <w:sz w:val="18"/>
+                <w:szCs w:val="20"/>
+                <w:highlight w:val="white"/>
+              </w:rPr>
+              <w:t xml:space="preserve"> </w:t>
+            </w:r>
+            <w:proofErr w:type="spellStart"/>
+            <w:r>
+              <w:rPr>
+                <w:rFonts w:ascii="Courier New" w:hAnsi="Courier New" w:cs="Courier New"/>
+                <w:color w:val="000000"/>
+                <w:sz w:val="18"/>
+                <w:szCs w:val="20"/>
+                <w:highlight w:val="white"/>
+              </w:rPr>
+              <w:t>Transport</w:t>
+            </w:r>
+            <w:r>
+              <w:rPr>
+                <w:rFonts w:ascii="Courier New" w:hAnsi="Courier New" w:cs="Courier New"/>
+                <w:b/>
+                <w:bCs/>
+                <w:color w:val="000080"/>
+                <w:sz w:val="18"/>
+                <w:szCs w:val="20"/>
+                <w:highlight w:val="white"/>
+              </w:rPr>
+              <w:t>::</w:t>
+            </w:r>
+            <w:r>
+              <w:rPr>
+                <w:rFonts w:ascii="Courier New" w:hAnsi="Courier New" w:cs="Courier New"/>
+                <w:color w:val="000000"/>
+                <w:sz w:val="18"/>
+                <w:szCs w:val="20"/>
+                <w:highlight w:val="white"/>
+              </w:rPr>
+              <w:t>receive</w:t>
+            </w:r>
+            <w:proofErr w:type="spellEnd"/>
+            <w:r>
+              <w:rPr>
+                <w:rFonts w:ascii="Courier New" w:hAnsi="Courier New" w:cs="Courier New"/>
+                <w:b/>
+                <w:bCs/>
+                <w:color w:val="000080"/>
+                <w:sz w:val="18"/>
+                <w:szCs w:val="20"/>
+                <w:highlight w:val="white"/>
+              </w:rPr>
+              <w:t>(</w:t>
+            </w:r>
+            <w:proofErr w:type="spellStart"/>
+            <w:r>
+              <w:rPr>
+                <w:rFonts w:ascii="Courier New" w:hAnsi="Courier New" w:cs="Courier New"/>
+                <w:color w:val="8000FF"/>
+                <w:sz w:val="18"/>
+                <w:szCs w:val="20"/>
+                <w:highlight w:val="white"/>
+              </w:rPr>
+              <w:t>char</w:t>
+            </w:r>
+            <w:proofErr w:type="spellEnd"/>
+            <w:r>
+              <w:rPr>
+                <w:rFonts w:ascii="Courier New" w:hAnsi="Courier New" w:cs="Courier New"/>
+                <w:color w:val="000000"/>
+                <w:sz w:val="18"/>
+                <w:szCs w:val="20"/>
+                <w:highlight w:val="white"/>
+              </w:rPr>
+              <w:t xml:space="preserve"> </w:t>
+            </w:r>
+            <w:proofErr w:type="spellStart"/>
+            <w:r>
+              <w:rPr>
+                <w:rFonts w:ascii="Courier New" w:hAnsi="Courier New" w:cs="Courier New"/>
+                <w:color w:val="000000"/>
+                <w:sz w:val="18"/>
+                <w:szCs w:val="20"/>
+                <w:highlight w:val="white"/>
+              </w:rPr>
+              <w:t>buf</w:t>
+            </w:r>
+            <w:proofErr w:type="spellEnd"/>
+            <w:r>
+              <w:rPr>
+                <w:rFonts w:ascii="Courier New" w:hAnsi="Courier New" w:cs="Courier New"/>
+                <w:b/>
+                <w:bCs/>
+                <w:color w:val="000080"/>
+                <w:sz w:val="18"/>
+                <w:szCs w:val="20"/>
+                <w:highlight w:val="white"/>
+              </w:rPr>
+              <w:t>[],</w:t>
+            </w:r>
+            <w:r>
+              <w:rPr>
+                <w:rFonts w:ascii="Courier New" w:hAnsi="Courier New" w:cs="Courier New"/>
+                <w:color w:val="000000"/>
+                <w:sz w:val="18"/>
+                <w:szCs w:val="20"/>
+                <w:highlight w:val="white"/>
+              </w:rPr>
+              <w:t xml:space="preserve"> </w:t>
+            </w:r>
+            <w:r>
+              <w:rPr>
+                <w:rFonts w:ascii="Courier New" w:hAnsi="Courier New" w:cs="Courier New"/>
+                <w:color w:val="8000FF"/>
+                <w:sz w:val="18"/>
+                <w:szCs w:val="20"/>
+                <w:highlight w:val="white"/>
+              </w:rPr>
+              <w:t>short</w:t>
+            </w:r>
+            <w:r>
+              <w:rPr>
+                <w:rFonts w:ascii="Courier New" w:hAnsi="Courier New" w:cs="Courier New"/>
+                <w:color w:val="000000"/>
+                <w:sz w:val="18"/>
+                <w:szCs w:val="20"/>
+                <w:highlight w:val="white"/>
+              </w:rPr>
+              <w:t xml:space="preserve"> </w:t>
+            </w:r>
+            <w:proofErr w:type="spellStart"/>
+            <w:r>
+              <w:rPr>
+                <w:rFonts w:ascii="Courier New" w:hAnsi="Courier New" w:cs="Courier New"/>
+                <w:color w:val="000000"/>
+                <w:sz w:val="18"/>
+                <w:szCs w:val="20"/>
+                <w:highlight w:val="white"/>
+              </w:rPr>
+              <w:t>size</w:t>
+            </w:r>
+            <w:proofErr w:type="spellEnd"/>
+            <w:r>
+              <w:rPr>
+                <w:rFonts w:ascii="Courier New" w:hAnsi="Courier New" w:cs="Courier New"/>
+                <w:b/>
+                <w:bCs/>
+                <w:color w:val="000080"/>
+                <w:sz w:val="18"/>
+                <w:szCs w:val="20"/>
+                <w:highlight w:val="white"/>
+              </w:rPr>
+              <w:t>)</w:t>
+            </w:r>
+          </w:p>
+          <w:p>
+            <w:pPr>
+              <w:autoSpaceDE w:val="0"/>
+              <w:autoSpaceDN w:val="0"/>
+              <w:adjustRightInd w:val="0"/>
+              <w:spacing w:line="240" w:lineRule="auto"/>
+              <w:rPr>
+                <w:rFonts w:ascii="Courier New" w:hAnsi="Courier New" w:cs="Courier New"/>
+                <w:color w:val="000000"/>
+                <w:sz w:val="18"/>
+                <w:szCs w:val="20"/>
+                <w:highlight w:val="white"/>
+              </w:rPr>
+            </w:pPr>
+            <w:r>
+              <w:rPr>
+                <w:rFonts w:ascii="Courier New" w:hAnsi="Courier New" w:cs="Courier New"/>
+                <w:b/>
+                <w:bCs/>
+                <w:color w:val="000080"/>
+                <w:sz w:val="18"/>
+                <w:szCs w:val="20"/>
+                <w:highlight w:val="white"/>
+              </w:rPr>
+              <w:t>{</w:t>
+            </w:r>
+          </w:p>
+          <w:p>
+            <w:pPr>
+              <w:autoSpaceDE w:val="0"/>
+              <w:autoSpaceDN w:val="0"/>
+              <w:adjustRightInd w:val="0"/>
+              <w:spacing w:line="240" w:lineRule="auto"/>
+              <w:rPr>
+                <w:rFonts w:ascii="Courier New" w:hAnsi="Courier New" w:cs="Courier New"/>
+                <w:color w:val="008000"/>
+                <w:sz w:val="18"/>
+                <w:szCs w:val="20"/>
+                <w:highlight w:val="white"/>
+              </w:rPr>
+            </w:pPr>
+            <w:r>
+              <w:rPr>
+                <w:rFonts w:ascii="Courier New" w:hAnsi="Courier New" w:cs="Courier New"/>
+                <w:color w:val="000000"/>
+                <w:sz w:val="18"/>
+                <w:szCs w:val="20"/>
+                <w:highlight w:val="white"/>
+              </w:rPr>
+              <w:t xml:space="preserve">      </w:t>
+            </w:r>
+            <w:r>
+              <w:rPr>
+                <w:rFonts w:ascii="Courier New" w:hAnsi="Courier New" w:cs="Courier New"/>
+                <w:color w:val="008000"/>
+                <w:sz w:val="18"/>
+                <w:szCs w:val="20"/>
+                <w:highlight w:val="white"/>
+              </w:rPr>
+              <w:t xml:space="preserve">// TO DO </w:t>
+            </w:r>
+            <w:proofErr w:type="spellStart"/>
+            <w:r>
+              <w:rPr>
+                <w:rFonts w:ascii="Courier New" w:hAnsi="Courier New" w:cs="Courier New"/>
+                <w:color w:val="008000"/>
+                <w:sz w:val="18"/>
+                <w:szCs w:val="20"/>
+                <w:highlight w:val="white"/>
+              </w:rPr>
+              <w:t>Your</w:t>
+            </w:r>
+            <w:proofErr w:type="spellEnd"/>
+            <w:r>
+              <w:rPr>
+                <w:rFonts w:ascii="Courier New" w:hAnsi="Courier New" w:cs="Courier New"/>
+                <w:color w:val="008000"/>
+                <w:sz w:val="18"/>
+                <w:szCs w:val="20"/>
+                <w:highlight w:val="white"/>
+              </w:rPr>
+              <w:t xml:space="preserve"> </w:t>
+            </w:r>
+            <w:proofErr w:type="spellStart"/>
+            <w:r>
+              <w:rPr>
+                <w:rFonts w:ascii="Courier New" w:hAnsi="Courier New" w:cs="Courier New"/>
+                <w:color w:val="008000"/>
+                <w:sz w:val="18"/>
+                <w:szCs w:val="20"/>
+                <w:highlight w:val="white"/>
+              </w:rPr>
+              <w:t>own</w:t>
+            </w:r>
+            <w:proofErr w:type="spellEnd"/>
+            <w:r>
+              <w:rPr>
+                <w:rFonts w:ascii="Courier New" w:hAnsi="Courier New" w:cs="Courier New"/>
+                <w:color w:val="008000"/>
+                <w:sz w:val="18"/>
+                <w:szCs w:val="20"/>
+                <w:highlight w:val="white"/>
+              </w:rPr>
+              <w:t xml:space="preserve"> </w:t>
+            </w:r>
+            <w:proofErr w:type="spellStart"/>
+            <w:r>
+              <w:rPr>
+                <w:rFonts w:ascii="Courier New" w:hAnsi="Courier New" w:cs="Courier New"/>
+                <w:color w:val="008000"/>
+                <w:sz w:val="18"/>
+                <w:szCs w:val="20"/>
+                <w:highlight w:val="white"/>
+              </w:rPr>
+              <w:t>code</w:t>
+            </w:r>
+            <w:proofErr w:type="spellEnd"/>
+          </w:p>
+          <w:p>
+            <w:pPr>
+              <w:autoSpaceDE w:val="0"/>
+              <w:autoSpaceDN w:val="0"/>
+              <w:adjustRightInd w:val="0"/>
+              <w:spacing w:line="240" w:lineRule="auto"/>
+              <w:rPr>
+                <w:rFonts w:ascii="Courier New" w:hAnsi="Courier New" w:cs="Courier New"/>
+                <w:color w:val="000000"/>
+                <w:sz w:val="18"/>
+                <w:szCs w:val="20"/>
+                <w:highlight w:val="white"/>
+              </w:rPr>
+            </w:pPr>
+            <w:r>
+              <w:rPr>
+                <w:rFonts w:ascii="Courier New" w:hAnsi="Courier New" w:cs="Courier New"/>
+                <w:color w:val="000000"/>
+                <w:sz w:val="18"/>
+                <w:szCs w:val="20"/>
+                <w:highlight w:val="white"/>
+              </w:rPr>
+              <w:t xml:space="preserve">      </w:t>
+            </w:r>
+            <w:r>
+              <w:rPr>
+                <w:rFonts w:ascii="Courier New" w:hAnsi="Courier New" w:cs="Courier New"/>
+                <w:color w:val="8000FF"/>
+                <w:sz w:val="18"/>
+                <w:szCs w:val="20"/>
+                <w:highlight w:val="white"/>
+              </w:rPr>
+              <w:t>int</w:t>
+            </w:r>
+            <w:r>
+              <w:rPr>
+                <w:rFonts w:ascii="Courier New" w:hAnsi="Courier New" w:cs="Courier New"/>
+                <w:color w:val="000000"/>
+                <w:sz w:val="18"/>
+                <w:szCs w:val="20"/>
+                <w:highlight w:val="white"/>
+              </w:rPr>
+              <w:t xml:space="preserve"> </w:t>
+            </w:r>
+            <w:proofErr w:type="spellStart"/>
+            <w:r>
+              <w:rPr>
+                <w:rFonts w:ascii="Courier New" w:hAnsi="Courier New" w:cs="Courier New"/>
+                <w:color w:val="000000"/>
+                <w:sz w:val="18"/>
+                <w:szCs w:val="20"/>
+                <w:highlight w:val="white"/>
+              </w:rPr>
+              <w:t>counter</w:t>
+            </w:r>
+            <w:proofErr w:type="spellEnd"/>
+            <w:r>
+              <w:rPr>
+                <w:rFonts w:ascii="Courier New" w:hAnsi="Courier New" w:cs="Courier New"/>
+                <w:b/>
+                <w:bCs/>
+                <w:color w:val="000080"/>
+                <w:sz w:val="18"/>
+                <w:szCs w:val="20"/>
+                <w:highlight w:val="white"/>
+              </w:rPr>
+              <w:t>,</w:t>
+            </w:r>
+            <w:r>
+              <w:rPr>
+                <w:rFonts w:ascii="Courier New" w:hAnsi="Courier New" w:cs="Courier New"/>
+                <w:color w:val="000000"/>
+                <w:sz w:val="18"/>
+                <w:szCs w:val="20"/>
+                <w:highlight w:val="white"/>
+              </w:rPr>
+              <w:t xml:space="preserve"> res</w:t>
+            </w:r>
+            <w:r>
+              <w:rPr>
+                <w:rFonts w:ascii="Courier New" w:hAnsi="Courier New" w:cs="Courier New"/>
+                <w:b/>
+                <w:bCs/>
+                <w:color w:val="000080"/>
+                <w:sz w:val="18"/>
+                <w:szCs w:val="20"/>
+                <w:highlight w:val="white"/>
+              </w:rPr>
+              <w:t>;</w:t>
+            </w:r>
+          </w:p>
+          <w:p>
+            <w:pPr>
+              <w:autoSpaceDE w:val="0"/>
+              <w:autoSpaceDN w:val="0"/>
+              <w:adjustRightInd w:val="0"/>
+              <w:spacing w:line="240" w:lineRule="auto"/>
+              <w:rPr>
+                <w:rFonts w:ascii="Courier New" w:hAnsi="Courier New" w:cs="Courier New"/>
+                <w:color w:val="000000"/>
+                <w:sz w:val="18"/>
+                <w:szCs w:val="20"/>
+                <w:highlight w:val="white"/>
+              </w:rPr>
+            </w:pPr>
+          </w:p>
+          <w:p>
+            <w:pPr>
+              <w:autoSpaceDE w:val="0"/>
+              <w:autoSpaceDN w:val="0"/>
+              <w:adjustRightInd w:val="0"/>
+              <w:spacing w:line="240" w:lineRule="auto"/>
+              <w:rPr>
+                <w:rFonts w:ascii="Courier New" w:hAnsi="Courier New" w:cs="Courier New"/>
+                <w:color w:val="000000"/>
+                <w:sz w:val="18"/>
+                <w:szCs w:val="20"/>
+                <w:highlight w:val="white"/>
+              </w:rPr>
+            </w:pPr>
+            <w:r>
+              <w:rPr>
+                <w:rFonts w:ascii="Courier New" w:hAnsi="Courier New" w:cs="Courier New"/>
+                <w:color w:val="000000"/>
+                <w:sz w:val="18"/>
+                <w:szCs w:val="20"/>
+                <w:highlight w:val="white"/>
+              </w:rPr>
+              <w:t xml:space="preserve">      </w:t>
+            </w:r>
+            <w:r>
+              <w:rPr>
+                <w:rFonts w:ascii="Courier New" w:hAnsi="Courier New" w:cs="Courier New"/>
+                <w:b/>
+                <w:bCs/>
+                <w:color w:val="0000FF"/>
+                <w:sz w:val="18"/>
+                <w:szCs w:val="20"/>
+                <w:highlight w:val="white"/>
+              </w:rPr>
+              <w:t>do</w:t>
+            </w:r>
+          </w:p>
+          <w:p>
+            <w:pPr>
+              <w:autoSpaceDE w:val="0"/>
+              <w:autoSpaceDN w:val="0"/>
+              <w:adjustRightInd w:val="0"/>
+              <w:spacing w:line="240" w:lineRule="auto"/>
+              <w:rPr>
+                <w:rFonts w:ascii="Courier New" w:hAnsi="Courier New" w:cs="Courier New"/>
+                <w:color w:val="000000"/>
+                <w:sz w:val="18"/>
+                <w:szCs w:val="20"/>
+                <w:highlight w:val="white"/>
+              </w:rPr>
+            </w:pPr>
+            <w:r>
+              <w:rPr>
+                <w:rFonts w:ascii="Courier New" w:hAnsi="Courier New" w:cs="Courier New"/>
+                <w:color w:val="000000"/>
+                <w:sz w:val="18"/>
+                <w:szCs w:val="20"/>
+                <w:highlight w:val="white"/>
+              </w:rPr>
+              <w:t xml:space="preserve">      </w:t>
+            </w:r>
+            <w:r>
+              <w:rPr>
+                <w:rFonts w:ascii="Courier New" w:hAnsi="Courier New" w:cs="Courier New"/>
+                <w:b/>
+                <w:bCs/>
+                <w:color w:val="000080"/>
+                <w:sz w:val="18"/>
+                <w:szCs w:val="20"/>
+                <w:highlight w:val="white"/>
+              </w:rPr>
+              <w:t>{</w:t>
+            </w:r>
+          </w:p>
+          <w:p>
+            <w:pPr>
+              <w:autoSpaceDE w:val="0"/>
+              <w:autoSpaceDN w:val="0"/>
+              <w:adjustRightInd w:val="0"/>
+              <w:spacing w:line="240" w:lineRule="auto"/>
+              <w:rPr>
+                <w:rFonts w:ascii="Courier New" w:hAnsi="Courier New" w:cs="Courier New"/>
+                <w:color w:val="000000"/>
+                <w:sz w:val="18"/>
+                <w:szCs w:val="20"/>
+                <w:highlight w:val="white"/>
+              </w:rPr>
+            </w:pPr>
+            <w:r>
+              <w:rPr>
+                <w:rFonts w:ascii="Courier New" w:hAnsi="Courier New" w:cs="Courier New"/>
+                <w:color w:val="000000"/>
+                <w:sz w:val="18"/>
+                <w:szCs w:val="20"/>
+                <w:highlight w:val="white"/>
+              </w:rPr>
+              <w:t xml:space="preserve">           </w:t>
+            </w:r>
+            <w:proofErr w:type="spellStart"/>
+            <w:r>
+              <w:rPr>
+                <w:rFonts w:ascii="Courier New" w:hAnsi="Courier New" w:cs="Courier New"/>
+                <w:color w:val="000000"/>
+                <w:sz w:val="18"/>
+                <w:szCs w:val="20"/>
+                <w:highlight w:val="white"/>
+              </w:rPr>
+              <w:t>counter</w:t>
+            </w:r>
+            <w:proofErr w:type="spellEnd"/>
+            <w:r>
+              <w:rPr>
+                <w:rFonts w:ascii="Courier New" w:hAnsi="Courier New" w:cs="Courier New"/>
+                <w:color w:val="000000"/>
+                <w:sz w:val="18"/>
+                <w:szCs w:val="20"/>
+                <w:highlight w:val="white"/>
+              </w:rPr>
+              <w:t xml:space="preserve"> </w:t>
+            </w:r>
+            <w:r>
+              <w:rPr>
+                <w:rFonts w:ascii="Courier New" w:hAnsi="Courier New" w:cs="Courier New"/>
+                <w:b/>
+                <w:bCs/>
+                <w:color w:val="000080"/>
+                <w:sz w:val="18"/>
+                <w:szCs w:val="20"/>
+                <w:highlight w:val="white"/>
+              </w:rPr>
+              <w:t>=</w:t>
+            </w:r>
+            <w:r>
+              <w:rPr>
+                <w:rFonts w:ascii="Courier New" w:hAnsi="Courier New" w:cs="Courier New"/>
+                <w:color w:val="000000"/>
+                <w:sz w:val="18"/>
+                <w:szCs w:val="20"/>
+                <w:highlight w:val="white"/>
+              </w:rPr>
+              <w:t xml:space="preserve"> link</w:t>
+            </w:r>
+            <w:r>
+              <w:rPr>
+                <w:rFonts w:ascii="Courier New" w:hAnsi="Courier New" w:cs="Courier New"/>
+                <w:b/>
+                <w:bCs/>
+                <w:color w:val="000080"/>
+                <w:sz w:val="18"/>
+                <w:szCs w:val="20"/>
+                <w:highlight w:val="white"/>
+              </w:rPr>
+              <w:t>-&gt;</w:t>
+            </w:r>
+            <w:proofErr w:type="spellStart"/>
+            <w:r>
+              <w:rPr>
+                <w:rFonts w:ascii="Courier New" w:hAnsi="Courier New" w:cs="Courier New"/>
+                <w:color w:val="000000"/>
+                <w:sz w:val="18"/>
+                <w:szCs w:val="20"/>
+                <w:highlight w:val="white"/>
+              </w:rPr>
+              <w:t>receive</w:t>
+            </w:r>
+            <w:proofErr w:type="spellEnd"/>
+            <w:r>
+              <w:rPr>
+                <w:rFonts w:ascii="Courier New" w:hAnsi="Courier New" w:cs="Courier New"/>
+                <w:b/>
+                <w:bCs/>
+                <w:color w:val="000080"/>
+                <w:sz w:val="18"/>
+                <w:szCs w:val="20"/>
+                <w:highlight w:val="white"/>
+              </w:rPr>
+              <w:t>(</w:t>
+            </w:r>
+            <w:proofErr w:type="spellStart"/>
+            <w:r>
+              <w:rPr>
+                <w:rFonts w:ascii="Courier New" w:hAnsi="Courier New" w:cs="Courier New"/>
+                <w:color w:val="000000"/>
+                <w:sz w:val="18"/>
+                <w:szCs w:val="20"/>
+                <w:highlight w:val="white"/>
+              </w:rPr>
+              <w:t>buffer</w:t>
+            </w:r>
+            <w:r>
+              <w:rPr>
+                <w:rFonts w:ascii="Courier New" w:hAnsi="Courier New" w:cs="Courier New"/>
+                <w:b/>
+                <w:bCs/>
+                <w:color w:val="000080"/>
+                <w:sz w:val="18"/>
+                <w:szCs w:val="20"/>
+                <w:highlight w:val="white"/>
+              </w:rPr>
+              <w:t>,</w:t>
+            </w:r>
+            <w:r>
+              <w:rPr>
+                <w:rFonts w:ascii="Courier New" w:hAnsi="Courier New" w:cs="Courier New"/>
+                <w:color w:val="000000"/>
+                <w:sz w:val="18"/>
+                <w:szCs w:val="20"/>
+                <w:highlight w:val="white"/>
+              </w:rPr>
+              <w:t>size</w:t>
+            </w:r>
+            <w:proofErr w:type="spellEnd"/>
+            <w:r>
+              <w:rPr>
+                <w:rFonts w:ascii="Courier New" w:hAnsi="Courier New" w:cs="Courier New"/>
+                <w:b/>
+                <w:bCs/>
+                <w:color w:val="000080"/>
+                <w:sz w:val="18"/>
+                <w:szCs w:val="20"/>
+                <w:highlight w:val="white"/>
+              </w:rPr>
+              <w:t>);</w:t>
+            </w:r>
+          </w:p>
+          <w:p>
+            <w:pPr>
+              <w:autoSpaceDE w:val="0"/>
+              <w:autoSpaceDN w:val="0"/>
+              <w:adjustRightInd w:val="0"/>
+              <w:spacing w:line="240" w:lineRule="auto"/>
+              <w:rPr>
+                <w:rFonts w:ascii="Courier New" w:hAnsi="Courier New" w:cs="Courier New"/>
+                <w:color w:val="000000"/>
+                <w:sz w:val="18"/>
+                <w:szCs w:val="20"/>
+                <w:highlight w:val="white"/>
+              </w:rPr>
+            </w:pPr>
+            <w:r>
+              <w:rPr>
+                <w:rFonts w:ascii="Courier New" w:hAnsi="Courier New" w:cs="Courier New"/>
+                <w:color w:val="000000"/>
+                <w:sz w:val="18"/>
+                <w:szCs w:val="20"/>
+                <w:highlight w:val="white"/>
+              </w:rPr>
+              <w:t xml:space="preserve">           </w:t>
+            </w:r>
+            <w:r>
+              <w:rPr>
+                <w:rFonts w:ascii="Courier New" w:hAnsi="Courier New" w:cs="Courier New"/>
+                <w:color w:val="000000"/>
+                <w:sz w:val="18"/>
+                <w:szCs w:val="20"/>
+                <w:highlight w:val="white"/>
+              </w:rPr>
+              <w:t xml:space="preserve">res </w:t>
+            </w:r>
+            <w:r>
+              <w:rPr>
+                <w:rFonts w:ascii="Courier New" w:hAnsi="Courier New" w:cs="Courier New"/>
+                <w:b/>
+                <w:bCs/>
+                <w:color w:val="000080"/>
+                <w:sz w:val="18"/>
+                <w:szCs w:val="20"/>
+                <w:highlight w:val="white"/>
+              </w:rPr>
+              <w:t>=</w:t>
+            </w:r>
+            <w:r>
+              <w:rPr>
+                <w:rFonts w:ascii="Courier New" w:hAnsi="Courier New" w:cs="Courier New"/>
+                <w:color w:val="000000"/>
+                <w:sz w:val="18"/>
+                <w:szCs w:val="20"/>
+                <w:highlight w:val="white"/>
+              </w:rPr>
+              <w:t xml:space="preserve"> checksum</w:t>
+            </w:r>
+            <w:r>
+              <w:rPr>
+                <w:rFonts w:ascii="Courier New" w:hAnsi="Courier New" w:cs="Courier New"/>
+                <w:b/>
+                <w:bCs/>
+                <w:color w:val="000080"/>
+                <w:sz w:val="18"/>
+                <w:szCs w:val="20"/>
+                <w:highlight w:val="white"/>
+              </w:rPr>
+              <w:t>-&gt;</w:t>
+            </w:r>
+            <w:proofErr w:type="spellStart"/>
+            <w:r>
+              <w:rPr>
+                <w:rFonts w:ascii="Courier New" w:hAnsi="Courier New" w:cs="Courier New"/>
+                <w:color w:val="000000"/>
+                <w:sz w:val="18"/>
+                <w:szCs w:val="20"/>
+                <w:highlight w:val="white"/>
+              </w:rPr>
+              <w:t>checkChecksum</w:t>
+            </w:r>
+            <w:proofErr w:type="spellEnd"/>
+            <w:r>
+              <w:rPr>
+                <w:rFonts w:ascii="Courier New" w:hAnsi="Courier New" w:cs="Courier New"/>
+                <w:b/>
+                <w:bCs/>
+                <w:color w:val="000080"/>
+                <w:sz w:val="18"/>
+                <w:szCs w:val="20"/>
+                <w:highlight w:val="white"/>
+              </w:rPr>
+              <w:t>(</w:t>
+            </w:r>
+            <w:r>
+              <w:rPr>
+                <w:rFonts w:ascii="Courier New" w:hAnsi="Courier New" w:cs="Courier New"/>
+                <w:color w:val="000000"/>
+                <w:sz w:val="18"/>
+                <w:szCs w:val="20"/>
+                <w:highlight w:val="white"/>
+              </w:rPr>
+              <w:t>buffer</w:t>
+            </w:r>
+            <w:r>
+              <w:rPr>
+                <w:rFonts w:ascii="Courier New" w:hAnsi="Courier New" w:cs="Courier New"/>
+                <w:b/>
+                <w:bCs/>
+                <w:color w:val="000080"/>
+                <w:sz w:val="18"/>
+                <w:szCs w:val="20"/>
+                <w:highlight w:val="white"/>
+              </w:rPr>
+              <w:t>,</w:t>
+            </w:r>
+            <w:r>
+              <w:rPr>
+                <w:rFonts w:ascii="Courier New" w:hAnsi="Courier New" w:cs="Courier New"/>
+                <w:color w:val="000000"/>
+                <w:sz w:val="18"/>
+                <w:szCs w:val="20"/>
+                <w:highlight w:val="white"/>
+              </w:rPr>
+              <w:t xml:space="preserve"> </w:t>
+            </w:r>
+            <w:proofErr w:type="spellStart"/>
+            <w:r>
+              <w:rPr>
+                <w:rFonts w:ascii="Courier New" w:hAnsi="Courier New" w:cs="Courier New"/>
+                <w:color w:val="000000"/>
+                <w:sz w:val="18"/>
+                <w:szCs w:val="20"/>
+                <w:highlight w:val="white"/>
+              </w:rPr>
+              <w:t>counter</w:t>
+            </w:r>
+            <w:proofErr w:type="spellEnd"/>
+            <w:r>
+              <w:rPr>
+                <w:rFonts w:ascii="Courier New" w:hAnsi="Courier New" w:cs="Courier New"/>
+                <w:b/>
+                <w:bCs/>
+                <w:color w:val="000080"/>
+                <w:sz w:val="18"/>
+                <w:szCs w:val="20"/>
+                <w:highlight w:val="white"/>
+              </w:rPr>
+              <w:t>);</w:t>
+            </w:r>
+          </w:p>
+          <w:p>
+            <w:pPr>
+              <w:autoSpaceDE w:val="0"/>
+              <w:autoSpaceDN w:val="0"/>
+              <w:adjustRightInd w:val="0"/>
+              <w:spacing w:line="240" w:lineRule="auto"/>
+              <w:rPr>
+                <w:rFonts w:ascii="Courier New" w:hAnsi="Courier New" w:cs="Courier New"/>
+                <w:color w:val="000000"/>
+                <w:sz w:val="18"/>
+                <w:szCs w:val="20"/>
+                <w:highlight w:val="white"/>
+              </w:rPr>
+            </w:pPr>
+            <w:r>
+              <w:rPr>
+                <w:rFonts w:ascii="Courier New" w:hAnsi="Courier New" w:cs="Courier New"/>
+                <w:color w:val="000000"/>
+                <w:sz w:val="18"/>
+                <w:szCs w:val="20"/>
+                <w:highlight w:val="white"/>
+              </w:rPr>
+              <w:t xml:space="preserve">           </w:t>
+            </w:r>
+            <w:proofErr w:type="spellStart"/>
+            <w:r>
+              <w:rPr>
+                <w:rFonts w:ascii="Courier New" w:hAnsi="Courier New" w:cs="Courier New"/>
+                <w:color w:val="000000"/>
+                <w:sz w:val="18"/>
+                <w:szCs w:val="20"/>
+                <w:highlight w:val="white"/>
+              </w:rPr>
+              <w:t>std</w:t>
+            </w:r>
+            <w:r>
+              <w:rPr>
+                <w:rFonts w:ascii="Courier New" w:hAnsi="Courier New" w:cs="Courier New"/>
+                <w:b/>
+                <w:bCs/>
+                <w:color w:val="000080"/>
+                <w:sz w:val="18"/>
+                <w:szCs w:val="20"/>
+                <w:highlight w:val="white"/>
+              </w:rPr>
+              <w:t>::</w:t>
+            </w:r>
+            <w:r>
+              <w:rPr>
+                <w:rFonts w:ascii="Courier New" w:hAnsi="Courier New" w:cs="Courier New"/>
+                <w:color w:val="000000"/>
+                <w:sz w:val="18"/>
+                <w:szCs w:val="20"/>
+                <w:highlight w:val="white"/>
+              </w:rPr>
+              <w:t>cout</w:t>
+            </w:r>
+            <w:proofErr w:type="spellEnd"/>
+            <w:r>
+              <w:rPr>
+                <w:rFonts w:ascii="Courier New" w:hAnsi="Courier New" w:cs="Courier New"/>
+                <w:color w:val="000000"/>
+                <w:sz w:val="18"/>
+                <w:szCs w:val="20"/>
+                <w:highlight w:val="white"/>
+              </w:rPr>
+              <w:t xml:space="preserve"> </w:t>
+            </w:r>
+            <w:r>
+              <w:rPr>
+                <w:rFonts w:ascii="Courier New" w:hAnsi="Courier New" w:cs="Courier New"/>
+                <w:b/>
+                <w:bCs/>
+                <w:color w:val="000080"/>
+                <w:sz w:val="18"/>
+                <w:szCs w:val="20"/>
+                <w:highlight w:val="white"/>
+              </w:rPr>
+              <w:t>&lt;&lt;</w:t>
+            </w:r>
+            <w:r>
+              <w:rPr>
+                <w:rFonts w:ascii="Courier New" w:hAnsi="Courier New" w:cs="Courier New"/>
+                <w:color w:val="000000"/>
+                <w:sz w:val="18"/>
+                <w:szCs w:val="20"/>
+                <w:highlight w:val="white"/>
+              </w:rPr>
+              <w:t xml:space="preserve"> </w:t>
+            </w:r>
+            <w:r>
+              <w:rPr>
+                <w:rFonts w:ascii="Courier New" w:hAnsi="Courier New" w:cs="Courier New"/>
+                <w:color w:val="808080"/>
+                <w:sz w:val="18"/>
+                <w:szCs w:val="20"/>
+                <w:highlight w:val="white"/>
+              </w:rPr>
+              <w:t xml:space="preserve">"TRANSPORT: Package </w:t>
+            </w:r>
+            <w:proofErr w:type="spellStart"/>
+            <w:r>
+              <w:rPr>
+                <w:rFonts w:ascii="Courier New" w:hAnsi="Courier New" w:cs="Courier New"/>
+                <w:color w:val="808080"/>
+                <w:sz w:val="18"/>
+                <w:szCs w:val="20"/>
+                <w:highlight w:val="white"/>
+              </w:rPr>
+              <w:t>received</w:t>
+            </w:r>
+            <w:proofErr w:type="spellEnd"/>
+            <w:r>
+              <w:rPr>
+                <w:rFonts w:ascii="Courier New" w:hAnsi="Courier New" w:cs="Courier New"/>
+                <w:color w:val="808080"/>
+                <w:sz w:val="18"/>
+                <w:szCs w:val="20"/>
+                <w:highlight w:val="white"/>
+              </w:rPr>
+              <w:t xml:space="preserve"> with </w:t>
+            </w:r>
+            <w:proofErr w:type="spellStart"/>
+            <w:r>
+              <w:rPr>
+                <w:rFonts w:ascii="Courier New" w:hAnsi="Courier New" w:cs="Courier New"/>
+                <w:color w:val="808080"/>
+                <w:sz w:val="18"/>
+                <w:szCs w:val="20"/>
+                <w:highlight w:val="white"/>
+              </w:rPr>
+              <w:t>size</w:t>
+            </w:r>
+            <w:proofErr w:type="spellEnd"/>
+            <w:r>
+              <w:rPr>
+                <w:rFonts w:ascii="Courier New" w:hAnsi="Courier New" w:cs="Courier New"/>
+                <w:color w:val="808080"/>
+                <w:sz w:val="18"/>
+                <w:szCs w:val="20"/>
+                <w:highlight w:val="white"/>
+              </w:rPr>
+              <w:t>: "</w:t>
+            </w:r>
+            <w:r>
+              <w:rPr>
+                <w:rFonts w:ascii="Courier New" w:hAnsi="Courier New" w:cs="Courier New"/>
+                <w:color w:val="000000"/>
+                <w:sz w:val="18"/>
+                <w:szCs w:val="20"/>
+                <w:highlight w:val="white"/>
+              </w:rPr>
+              <w:t xml:space="preserve"> </w:t>
+            </w:r>
+            <w:r>
+              <w:rPr>
+                <w:rFonts w:ascii="Courier New" w:hAnsi="Courier New" w:cs="Courier New"/>
+                <w:b/>
+                <w:bCs/>
+                <w:color w:val="000080"/>
+                <w:sz w:val="18"/>
+                <w:szCs w:val="20"/>
+                <w:highlight w:val="white"/>
+              </w:rPr>
+              <w:t>&lt;&lt;</w:t>
+            </w:r>
+            <w:r>
+              <w:rPr>
+                <w:rFonts w:ascii="Courier New" w:hAnsi="Courier New" w:cs="Courier New"/>
+                <w:color w:val="000000"/>
+                <w:sz w:val="18"/>
+                <w:szCs w:val="20"/>
+                <w:highlight w:val="white"/>
+              </w:rPr>
+              <w:t xml:space="preserve"> </w:t>
+            </w:r>
+            <w:proofErr w:type="spellStart"/>
+            <w:r>
+              <w:rPr>
+                <w:rFonts w:ascii="Courier New" w:hAnsi="Courier New" w:cs="Courier New"/>
+                <w:color w:val="000000"/>
+                <w:sz w:val="18"/>
+                <w:szCs w:val="20"/>
+                <w:highlight w:val="white"/>
+              </w:rPr>
+              <w:t>counter</w:t>
+            </w:r>
+            <w:proofErr w:type="spellEnd"/>
+            <w:r>
+              <w:rPr>
+                <w:rFonts w:ascii="Courier New" w:hAnsi="Courier New" w:cs="Courier New"/>
+                <w:color w:val="000000"/>
+                <w:sz w:val="18"/>
+                <w:szCs w:val="20"/>
+                <w:highlight w:val="white"/>
+              </w:rPr>
+              <w:t xml:space="preserve"> </w:t>
+            </w:r>
+            <w:r>
+              <w:rPr>
+                <w:rFonts w:ascii="Courier New" w:hAnsi="Courier New" w:cs="Courier New"/>
+                <w:b/>
+                <w:bCs/>
+                <w:color w:val="000080"/>
+                <w:sz w:val="18"/>
+                <w:szCs w:val="20"/>
+                <w:highlight w:val="white"/>
+              </w:rPr>
+              <w:t>&lt;&lt;</w:t>
+            </w:r>
+            <w:r>
+              <w:rPr>
+                <w:rFonts w:ascii="Courier New" w:hAnsi="Courier New" w:cs="Courier New"/>
+                <w:color w:val="000000"/>
+                <w:sz w:val="18"/>
+                <w:szCs w:val="20"/>
+                <w:highlight w:val="white"/>
+              </w:rPr>
+              <w:t xml:space="preserve"> </w:t>
+            </w:r>
+            <w:r>
+              <w:rPr>
+                <w:rFonts w:ascii="Courier New" w:hAnsi="Courier New" w:cs="Courier New"/>
+                <w:color w:val="808080"/>
+                <w:sz w:val="18"/>
+                <w:szCs w:val="20"/>
+                <w:highlight w:val="white"/>
+              </w:rPr>
+              <w:t>" and checksum status: "</w:t>
+            </w:r>
+            <w:r>
+              <w:rPr>
+                <w:rFonts w:ascii="Courier New" w:hAnsi="Courier New" w:cs="Courier New"/>
+                <w:color w:val="000000"/>
+                <w:sz w:val="18"/>
+                <w:szCs w:val="20"/>
+                <w:highlight w:val="white"/>
+              </w:rPr>
+              <w:t xml:space="preserve"> </w:t>
+            </w:r>
+            <w:r>
+              <w:rPr>
+                <w:rFonts w:ascii="Courier New" w:hAnsi="Courier New" w:cs="Courier New"/>
+                <w:b/>
+                <w:bCs/>
+                <w:color w:val="000080"/>
+                <w:sz w:val="18"/>
+                <w:szCs w:val="20"/>
+                <w:highlight w:val="white"/>
+              </w:rPr>
+              <w:t>&lt;&lt;</w:t>
+            </w:r>
+            <w:r>
+              <w:rPr>
+                <w:rFonts w:ascii="Courier New" w:hAnsi="Courier New" w:cs="Courier New"/>
+                <w:color w:val="000000"/>
+                <w:sz w:val="18"/>
+                <w:szCs w:val="20"/>
+                <w:highlight w:val="white"/>
+              </w:rPr>
+              <w:t xml:space="preserve"> res </w:t>
+            </w:r>
+            <w:r>
+              <w:rPr>
+                <w:rFonts w:ascii="Courier New" w:hAnsi="Courier New" w:cs="Courier New"/>
+                <w:b/>
+                <w:bCs/>
+                <w:color w:val="000080"/>
+                <w:sz w:val="18"/>
+                <w:szCs w:val="20"/>
+                <w:highlight w:val="white"/>
+              </w:rPr>
+              <w:t>&lt;&lt;</w:t>
+            </w:r>
+            <w:r>
+              <w:rPr>
+                <w:rFonts w:ascii="Courier New" w:hAnsi="Courier New" w:cs="Courier New"/>
+                <w:color w:val="000000"/>
+                <w:sz w:val="18"/>
+                <w:szCs w:val="20"/>
+                <w:highlight w:val="white"/>
+              </w:rPr>
+              <w:t xml:space="preserve"> </w:t>
+            </w:r>
+            <w:proofErr w:type="spellStart"/>
+            <w:r>
+              <w:rPr>
+                <w:rFonts w:ascii="Courier New" w:hAnsi="Courier New" w:cs="Courier New"/>
+                <w:color w:val="000000"/>
+                <w:sz w:val="18"/>
+                <w:szCs w:val="20"/>
+                <w:highlight w:val="white"/>
+              </w:rPr>
+              <w:t>std</w:t>
+            </w:r>
+            <w:r>
+              <w:rPr>
+                <w:rFonts w:ascii="Courier New" w:hAnsi="Courier New" w:cs="Courier New"/>
+                <w:b/>
+                <w:bCs/>
+                <w:color w:val="000080"/>
+                <w:sz w:val="18"/>
+                <w:szCs w:val="20"/>
+                <w:highlight w:val="white"/>
+              </w:rPr>
+              <w:t>::</w:t>
+            </w:r>
+            <w:r>
+              <w:rPr>
+                <w:rFonts w:ascii="Courier New" w:hAnsi="Courier New" w:cs="Courier New"/>
+                <w:color w:val="000000"/>
+                <w:sz w:val="18"/>
+                <w:szCs w:val="20"/>
+                <w:highlight w:val="white"/>
+              </w:rPr>
+              <w:t>endl</w:t>
+            </w:r>
+            <w:proofErr w:type="spellEnd"/>
+            <w:r>
+              <w:rPr>
+                <w:rFonts w:ascii="Courier New" w:hAnsi="Courier New" w:cs="Courier New"/>
+                <w:b/>
+                <w:bCs/>
+                <w:color w:val="000080"/>
+                <w:sz w:val="18"/>
+                <w:szCs w:val="20"/>
+                <w:highlight w:val="white"/>
+              </w:rPr>
+              <w:t>;</w:t>
+            </w:r>
+          </w:p>
+          <w:p>
+            <w:pPr>
+              <w:autoSpaceDE w:val="0"/>
+              <w:autoSpaceDN w:val="0"/>
+              <w:adjustRightInd w:val="0"/>
+              <w:spacing w:line="240" w:lineRule="auto"/>
+              <w:rPr>
+                <w:rFonts w:ascii="Courier New" w:hAnsi="Courier New" w:cs="Courier New"/>
+                <w:color w:val="000000"/>
+                <w:sz w:val="18"/>
+                <w:szCs w:val="20"/>
+                <w:highlight w:val="white"/>
+              </w:rPr>
+            </w:pPr>
+            <w:r>
+              <w:rPr>
+                <w:rFonts w:ascii="Courier New" w:hAnsi="Courier New" w:cs="Courier New"/>
+                <w:color w:val="000000"/>
+                <w:sz w:val="18"/>
+                <w:szCs w:val="20"/>
+                <w:highlight w:val="white"/>
+              </w:rPr>
+              <w:t xml:space="preserve">           </w:t>
+            </w:r>
+            <w:proofErr w:type="spellStart"/>
+            <w:r>
+              <w:rPr>
+                <w:rFonts w:ascii="Courier New" w:hAnsi="Courier New" w:cs="Courier New"/>
+                <w:color w:val="000000"/>
+                <w:sz w:val="18"/>
+                <w:szCs w:val="20"/>
+                <w:highlight w:val="white"/>
+              </w:rPr>
+              <w:t>sendAck</w:t>
+            </w:r>
+            <w:proofErr w:type="spellEnd"/>
+            <w:r>
+              <w:rPr>
+                <w:rFonts w:ascii="Courier New" w:hAnsi="Courier New" w:cs="Courier New"/>
+                <w:b/>
+                <w:bCs/>
+                <w:color w:val="000080"/>
+                <w:sz w:val="18"/>
+                <w:szCs w:val="20"/>
+                <w:highlight w:val="white"/>
+              </w:rPr>
+              <w:t>(</w:t>
+            </w:r>
+            <w:r>
+              <w:rPr>
+                <w:rFonts w:ascii="Courier New" w:hAnsi="Courier New" w:cs="Courier New"/>
+                <w:color w:val="000000"/>
+                <w:sz w:val="18"/>
+                <w:szCs w:val="20"/>
+                <w:highlight w:val="white"/>
+              </w:rPr>
+              <w:t>res</w:t>
+            </w:r>
+            <w:r>
+              <w:rPr>
+                <w:rFonts w:ascii="Courier New" w:hAnsi="Courier New" w:cs="Courier New"/>
+                <w:b/>
+                <w:bCs/>
+                <w:color w:val="000080"/>
+                <w:sz w:val="18"/>
+                <w:szCs w:val="20"/>
+                <w:highlight w:val="white"/>
+              </w:rPr>
+              <w:t>);</w:t>
+            </w:r>
+          </w:p>
+          <w:p>
+            <w:pPr>
+              <w:autoSpaceDE w:val="0"/>
+              <w:autoSpaceDN w:val="0"/>
+              <w:adjustRightInd w:val="0"/>
+              <w:spacing w:line="240" w:lineRule="auto"/>
+              <w:rPr>
+                <w:rFonts w:ascii="Courier New" w:hAnsi="Courier New" w:cs="Courier New"/>
+                <w:color w:val="000000"/>
+                <w:sz w:val="18"/>
+                <w:szCs w:val="20"/>
+                <w:highlight w:val="white"/>
+              </w:rPr>
+            </w:pPr>
+            <w:r>
+              <w:rPr>
+                <w:rFonts w:ascii="Courier New" w:hAnsi="Courier New" w:cs="Courier New"/>
+                <w:color w:val="000000"/>
+                <w:sz w:val="18"/>
+                <w:szCs w:val="20"/>
+                <w:highlight w:val="white"/>
+              </w:rPr>
+              <w:t xml:space="preserve">      </w:t>
+            </w:r>
+            <w:r>
+              <w:rPr>
+                <w:rFonts w:ascii="Courier New" w:hAnsi="Courier New" w:cs="Courier New"/>
+                <w:b/>
+                <w:bCs/>
+                <w:color w:val="000080"/>
+                <w:sz w:val="18"/>
+                <w:szCs w:val="20"/>
+                <w:highlight w:val="white"/>
+              </w:rPr>
+              <w:t>}</w:t>
+            </w:r>
+          </w:p>
+          <w:p>
+            <w:pPr>
+              <w:autoSpaceDE w:val="0"/>
+              <w:autoSpaceDN w:val="0"/>
+              <w:adjustRightInd w:val="0"/>
+              <w:spacing w:line="240" w:lineRule="auto"/>
+              <w:rPr>
+                <w:rFonts w:ascii="Courier New" w:hAnsi="Courier New" w:cs="Courier New"/>
+                <w:color w:val="000000"/>
+                <w:sz w:val="18"/>
+                <w:szCs w:val="20"/>
+                <w:highlight w:val="white"/>
+              </w:rPr>
+            </w:pPr>
+            <w:r>
+              <w:rPr>
+                <w:rFonts w:ascii="Courier New" w:hAnsi="Courier New" w:cs="Courier New"/>
+                <w:color w:val="000000"/>
+                <w:sz w:val="18"/>
+                <w:szCs w:val="20"/>
+                <w:highlight w:val="white"/>
+              </w:rPr>
+              <w:t xml:space="preserve">      </w:t>
+            </w:r>
+            <w:proofErr w:type="spellStart"/>
+            <w:r>
+              <w:rPr>
+                <w:rFonts w:ascii="Courier New" w:hAnsi="Courier New" w:cs="Courier New"/>
+                <w:b/>
+                <w:bCs/>
+                <w:color w:val="0000FF"/>
+                <w:sz w:val="18"/>
+                <w:szCs w:val="20"/>
+                <w:highlight w:val="white"/>
+              </w:rPr>
+              <w:t>while</w:t>
+            </w:r>
+            <w:proofErr w:type="spellEnd"/>
+            <w:r>
+              <w:rPr>
+                <w:rFonts w:ascii="Courier New" w:hAnsi="Courier New" w:cs="Courier New"/>
+                <w:b/>
+                <w:bCs/>
+                <w:color w:val="000080"/>
+                <w:sz w:val="18"/>
+                <w:szCs w:val="20"/>
+                <w:highlight w:val="white"/>
+              </w:rPr>
+              <w:t>(!</w:t>
+            </w:r>
+            <w:r>
+              <w:rPr>
+                <w:rFonts w:ascii="Courier New" w:hAnsi="Courier New" w:cs="Courier New"/>
+                <w:color w:val="000000"/>
+                <w:sz w:val="18"/>
+                <w:szCs w:val="20"/>
+                <w:highlight w:val="white"/>
+              </w:rPr>
+              <w:t>res</w:t>
+            </w:r>
+            <w:r>
+              <w:rPr>
+                <w:rFonts w:ascii="Courier New" w:hAnsi="Courier New" w:cs="Courier New"/>
+                <w:b/>
+                <w:bCs/>
+                <w:color w:val="000080"/>
+                <w:sz w:val="18"/>
+                <w:szCs w:val="20"/>
+                <w:highlight w:val="white"/>
+              </w:rPr>
+              <w:t>);</w:t>
+            </w:r>
+          </w:p>
+          <w:p>
+            <w:pPr>
+              <w:autoSpaceDE w:val="0"/>
+              <w:autoSpaceDN w:val="0"/>
+              <w:adjustRightInd w:val="0"/>
+              <w:spacing w:line="240" w:lineRule="auto"/>
+              <w:rPr>
+                <w:rFonts w:ascii="Courier New" w:hAnsi="Courier New" w:cs="Courier New"/>
+                <w:color w:val="000000"/>
+                <w:sz w:val="18"/>
+                <w:szCs w:val="20"/>
+                <w:highlight w:val="white"/>
+              </w:rPr>
+            </w:pPr>
+          </w:p>
+          <w:p>
+            <w:pPr>
+              <w:autoSpaceDE w:val="0"/>
+              <w:autoSpaceDN w:val="0"/>
+              <w:adjustRightInd w:val="0"/>
+              <w:spacing w:line="240" w:lineRule="auto"/>
+              <w:rPr>
+                <w:rFonts w:ascii="Courier New" w:hAnsi="Courier New" w:cs="Courier New"/>
+                <w:color w:val="000000"/>
+                <w:sz w:val="18"/>
+                <w:szCs w:val="20"/>
+                <w:highlight w:val="white"/>
+              </w:rPr>
+            </w:pPr>
+            <w:r>
+              <w:rPr>
+                <w:rFonts w:ascii="Courier New" w:hAnsi="Courier New" w:cs="Courier New"/>
+                <w:color w:val="000000"/>
+                <w:sz w:val="18"/>
+                <w:szCs w:val="20"/>
+                <w:highlight w:val="white"/>
+              </w:rPr>
+              <w:t xml:space="preserve">      </w:t>
+            </w:r>
+            <w:r>
+              <w:rPr>
+                <w:rFonts w:ascii="Courier New" w:hAnsi="Courier New" w:cs="Courier New"/>
+                <w:b/>
+                <w:bCs/>
+                <w:color w:val="0000FF"/>
+                <w:sz w:val="18"/>
+                <w:szCs w:val="20"/>
+                <w:highlight w:val="white"/>
+              </w:rPr>
+              <w:t>for</w:t>
+            </w:r>
+            <w:r>
+              <w:rPr>
+                <w:rFonts w:ascii="Courier New" w:hAnsi="Courier New" w:cs="Courier New"/>
+                <w:b/>
+                <w:bCs/>
+                <w:color w:val="000080"/>
+                <w:sz w:val="18"/>
+                <w:szCs w:val="20"/>
+                <w:highlight w:val="white"/>
+              </w:rPr>
+              <w:t>(</w:t>
+            </w:r>
+            <w:r>
+              <w:rPr>
+                <w:rFonts w:ascii="Courier New" w:hAnsi="Courier New" w:cs="Courier New"/>
+                <w:color w:val="8000FF"/>
+                <w:sz w:val="18"/>
+                <w:szCs w:val="20"/>
+                <w:highlight w:val="white"/>
+              </w:rPr>
+              <w:t>int</w:t>
+            </w:r>
+            <w:r>
+              <w:rPr>
+                <w:rFonts w:ascii="Courier New" w:hAnsi="Courier New" w:cs="Courier New"/>
+                <w:color w:val="000000"/>
+                <w:sz w:val="18"/>
+                <w:szCs w:val="20"/>
+                <w:highlight w:val="white"/>
+              </w:rPr>
+              <w:t xml:space="preserve"> i </w:t>
+            </w:r>
+            <w:r>
+              <w:rPr>
+                <w:rFonts w:ascii="Courier New" w:hAnsi="Courier New" w:cs="Courier New"/>
+                <w:b/>
+                <w:bCs/>
+                <w:color w:val="000080"/>
+                <w:sz w:val="18"/>
+                <w:szCs w:val="20"/>
+                <w:highlight w:val="white"/>
+              </w:rPr>
+              <w:t>=</w:t>
+            </w:r>
+            <w:r>
+              <w:rPr>
+                <w:rFonts w:ascii="Courier New" w:hAnsi="Courier New" w:cs="Courier New"/>
+                <w:color w:val="000000"/>
+                <w:sz w:val="18"/>
+                <w:szCs w:val="20"/>
+                <w:highlight w:val="white"/>
+              </w:rPr>
+              <w:t xml:space="preserve"> </w:t>
+            </w:r>
+            <w:r>
+              <w:rPr>
+                <w:rFonts w:ascii="Courier New" w:hAnsi="Courier New" w:cs="Courier New"/>
+                <w:color w:val="FF8000"/>
+                <w:sz w:val="18"/>
+                <w:szCs w:val="20"/>
+                <w:highlight w:val="white"/>
+              </w:rPr>
+              <w:t>0</w:t>
+            </w:r>
+            <w:r>
+              <w:rPr>
+                <w:rFonts w:ascii="Courier New" w:hAnsi="Courier New" w:cs="Courier New"/>
+                <w:b/>
+                <w:bCs/>
+                <w:color w:val="000080"/>
+                <w:sz w:val="18"/>
+                <w:szCs w:val="20"/>
+                <w:highlight w:val="white"/>
+              </w:rPr>
+              <w:t>;</w:t>
+            </w:r>
+            <w:r>
+              <w:rPr>
+                <w:rFonts w:ascii="Courier New" w:hAnsi="Courier New" w:cs="Courier New"/>
+                <w:color w:val="000000"/>
+                <w:sz w:val="18"/>
+                <w:szCs w:val="20"/>
+                <w:highlight w:val="white"/>
+              </w:rPr>
+              <w:t xml:space="preserve"> i </w:t>
+            </w:r>
+            <w:r>
+              <w:rPr>
+                <w:rFonts w:ascii="Courier New" w:hAnsi="Courier New" w:cs="Courier New"/>
+                <w:b/>
+                <w:bCs/>
+                <w:color w:val="000080"/>
+                <w:sz w:val="18"/>
+                <w:szCs w:val="20"/>
+                <w:highlight w:val="white"/>
+              </w:rPr>
+              <w:t>&lt;</w:t>
+            </w:r>
+            <w:r>
+              <w:rPr>
+                <w:rFonts w:ascii="Courier New" w:hAnsi="Courier New" w:cs="Courier New"/>
+                <w:color w:val="000000"/>
+                <w:sz w:val="18"/>
+                <w:szCs w:val="20"/>
+                <w:highlight w:val="white"/>
+              </w:rPr>
+              <w:t xml:space="preserve"> counter</w:t>
+            </w:r>
+            <w:r>
+              <w:rPr>
+                <w:rFonts w:ascii="Courier New" w:hAnsi="Courier New" w:cs="Courier New"/>
+                <w:b/>
+                <w:bCs/>
+                <w:color w:val="000080"/>
+                <w:sz w:val="18"/>
+                <w:szCs w:val="20"/>
+                <w:highlight w:val="white"/>
+              </w:rPr>
+              <w:t>-</w:t>
+            </w:r>
+            <w:r>
+              <w:rPr>
+                <w:rFonts w:ascii="Courier New" w:hAnsi="Courier New" w:cs="Courier New"/>
+                <w:color w:val="FF8000"/>
+                <w:sz w:val="18"/>
+                <w:szCs w:val="20"/>
+                <w:highlight w:val="white"/>
+              </w:rPr>
+              <w:t>4</w:t>
+            </w:r>
+            <w:r>
+              <w:rPr>
+                <w:rFonts w:ascii="Courier New" w:hAnsi="Courier New" w:cs="Courier New"/>
+                <w:b/>
+                <w:bCs/>
+                <w:color w:val="000080"/>
+                <w:sz w:val="18"/>
+                <w:szCs w:val="20"/>
+                <w:highlight w:val="white"/>
+              </w:rPr>
+              <w:t>;</w:t>
+            </w:r>
+            <w:r>
+              <w:rPr>
+                <w:rFonts w:ascii="Courier New" w:hAnsi="Courier New" w:cs="Courier New"/>
+                <w:color w:val="000000"/>
+                <w:sz w:val="18"/>
+                <w:szCs w:val="20"/>
+                <w:highlight w:val="white"/>
+              </w:rPr>
+              <w:t xml:space="preserve"> i</w:t>
+            </w:r>
+            <w:r>
+              <w:rPr>
+                <w:rFonts w:ascii="Courier New" w:hAnsi="Courier New" w:cs="Courier New"/>
+                <w:b/>
+                <w:bCs/>
+                <w:color w:val="000080"/>
+                <w:sz w:val="18"/>
+                <w:szCs w:val="20"/>
+                <w:highlight w:val="white"/>
+              </w:rPr>
+              <w:t>++)</w:t>
+            </w:r>
+          </w:p>
+          <w:p>
+            <w:pPr>
+              <w:autoSpaceDE w:val="0"/>
+              <w:autoSpaceDN w:val="0"/>
+              <w:adjustRightInd w:val="0"/>
+              <w:spacing w:line="240" w:lineRule="auto"/>
+              <w:rPr>
+                <w:rFonts w:ascii="Courier New" w:hAnsi="Courier New" w:cs="Courier New"/>
+                <w:color w:val="000000"/>
+                <w:sz w:val="18"/>
+                <w:szCs w:val="20"/>
+                <w:highlight w:val="white"/>
+              </w:rPr>
+            </w:pPr>
+            <w:r>
+              <w:rPr>
+                <w:rFonts w:ascii="Courier New" w:hAnsi="Courier New" w:cs="Courier New"/>
+                <w:color w:val="000000"/>
+                <w:sz w:val="18"/>
+                <w:szCs w:val="20"/>
+                <w:highlight w:val="white"/>
+              </w:rPr>
+              <w:t xml:space="preserve">      </w:t>
+            </w:r>
+            <w:r>
+              <w:rPr>
+                <w:rFonts w:ascii="Courier New" w:hAnsi="Courier New" w:cs="Courier New"/>
+                <w:b/>
+                <w:bCs/>
+                <w:color w:val="000080"/>
+                <w:sz w:val="18"/>
+                <w:szCs w:val="20"/>
+                <w:highlight w:val="white"/>
+              </w:rPr>
+              <w:t>{</w:t>
+            </w:r>
+          </w:p>
+          <w:p>
+            <w:pPr>
+              <w:autoSpaceDE w:val="0"/>
+              <w:autoSpaceDN w:val="0"/>
+              <w:adjustRightInd w:val="0"/>
+              <w:spacing w:line="240" w:lineRule="auto"/>
+              <w:rPr>
+                <w:rFonts w:ascii="Courier New" w:hAnsi="Courier New" w:cs="Courier New"/>
+                <w:color w:val="000000"/>
+                <w:sz w:val="18"/>
+                <w:szCs w:val="20"/>
+                <w:highlight w:val="white"/>
+              </w:rPr>
+            </w:pPr>
+            <w:r>
+              <w:rPr>
+                <w:rFonts w:ascii="Courier New" w:hAnsi="Courier New" w:cs="Courier New"/>
+                <w:color w:val="000000"/>
+                <w:sz w:val="18"/>
+                <w:szCs w:val="20"/>
+                <w:highlight w:val="white"/>
+              </w:rPr>
+              <w:t xml:space="preserve">           </w:t>
+            </w:r>
+            <w:proofErr w:type="spellStart"/>
+            <w:r>
+              <w:rPr>
+                <w:rFonts w:ascii="Courier New" w:hAnsi="Courier New" w:cs="Courier New"/>
+                <w:color w:val="000000"/>
+                <w:sz w:val="18"/>
+                <w:szCs w:val="20"/>
+                <w:highlight w:val="white"/>
+              </w:rPr>
+              <w:t>buf</w:t>
+            </w:r>
+            <w:proofErr w:type="spellEnd"/>
+            <w:r>
+              <w:rPr>
+                <w:rFonts w:ascii="Courier New" w:hAnsi="Courier New" w:cs="Courier New"/>
+                <w:b/>
+                <w:bCs/>
+                <w:color w:val="000080"/>
+                <w:sz w:val="18"/>
+                <w:szCs w:val="20"/>
+                <w:highlight w:val="white"/>
+              </w:rPr>
+              <w:t>[</w:t>
+            </w:r>
+            <w:r>
+              <w:rPr>
+                <w:rFonts w:ascii="Courier New" w:hAnsi="Courier New" w:cs="Courier New"/>
+                <w:color w:val="000000"/>
+                <w:sz w:val="18"/>
+                <w:szCs w:val="20"/>
+                <w:highlight w:val="white"/>
+              </w:rPr>
+              <w:t>i</w:t>
+            </w:r>
+            <w:r>
+              <w:rPr>
+                <w:rFonts w:ascii="Courier New" w:hAnsi="Courier New" w:cs="Courier New"/>
+                <w:b/>
+                <w:bCs/>
+                <w:color w:val="000080"/>
+                <w:sz w:val="18"/>
+                <w:szCs w:val="20"/>
+                <w:highlight w:val="white"/>
+              </w:rPr>
+              <w:t>]</w:t>
+            </w:r>
+            <w:r>
+              <w:rPr>
+                <w:rFonts w:ascii="Courier New" w:hAnsi="Courier New" w:cs="Courier New"/>
+                <w:color w:val="000000"/>
+                <w:sz w:val="18"/>
+                <w:szCs w:val="20"/>
+                <w:highlight w:val="white"/>
+              </w:rPr>
+              <w:t xml:space="preserve"> </w:t>
+            </w:r>
+            <w:r>
+              <w:rPr>
+                <w:rFonts w:ascii="Courier New" w:hAnsi="Courier New" w:cs="Courier New"/>
+                <w:b/>
+                <w:bCs/>
+                <w:color w:val="000080"/>
+                <w:sz w:val="18"/>
+                <w:szCs w:val="20"/>
+                <w:highlight w:val="white"/>
+              </w:rPr>
+              <w:t>=</w:t>
+            </w:r>
+            <w:r>
+              <w:rPr>
+                <w:rFonts w:ascii="Courier New" w:hAnsi="Courier New" w:cs="Courier New"/>
+                <w:color w:val="000000"/>
+                <w:sz w:val="18"/>
+                <w:szCs w:val="20"/>
+                <w:highlight w:val="white"/>
+              </w:rPr>
+              <w:t xml:space="preserve"> buffer</w:t>
+            </w:r>
+            <w:r>
+              <w:rPr>
+                <w:rFonts w:ascii="Courier New" w:hAnsi="Courier New" w:cs="Courier New"/>
+                <w:b/>
+                <w:bCs/>
+                <w:color w:val="000080"/>
+                <w:sz w:val="18"/>
+                <w:szCs w:val="20"/>
+                <w:highlight w:val="white"/>
+              </w:rPr>
+              <w:t>[</w:t>
+            </w:r>
+            <w:r>
+              <w:rPr>
+                <w:rFonts w:ascii="Courier New" w:hAnsi="Courier New" w:cs="Courier New"/>
+                <w:color w:val="000000"/>
+                <w:sz w:val="18"/>
+                <w:szCs w:val="20"/>
+                <w:highlight w:val="white"/>
+              </w:rPr>
+              <w:t>i</w:t>
+            </w:r>
+            <w:r>
+              <w:rPr>
+                <w:rFonts w:ascii="Courier New" w:hAnsi="Courier New" w:cs="Courier New"/>
+                <w:b/>
+                <w:bCs/>
+                <w:color w:val="000080"/>
+                <w:sz w:val="18"/>
+                <w:szCs w:val="20"/>
+                <w:highlight w:val="white"/>
+              </w:rPr>
+              <w:t>+</w:t>
+            </w:r>
+            <w:r>
+              <w:rPr>
+                <w:rFonts w:ascii="Courier New" w:hAnsi="Courier New" w:cs="Courier New"/>
+                <w:color w:val="FF8000"/>
+                <w:sz w:val="18"/>
+                <w:szCs w:val="20"/>
+                <w:highlight w:val="white"/>
+              </w:rPr>
+              <w:t>4</w:t>
+            </w:r>
+            <w:r>
+              <w:rPr>
+                <w:rFonts w:ascii="Courier New" w:hAnsi="Courier New" w:cs="Courier New"/>
+                <w:b/>
+                <w:bCs/>
+                <w:color w:val="000080"/>
+                <w:sz w:val="18"/>
+                <w:szCs w:val="20"/>
+                <w:highlight w:val="white"/>
+              </w:rPr>
+              <w:t>];</w:t>
+            </w:r>
+          </w:p>
+          <w:p>
+            <w:pPr>
+              <w:autoSpaceDE w:val="0"/>
+              <w:autoSpaceDN w:val="0"/>
+              <w:adjustRightInd w:val="0"/>
+              <w:spacing w:line="240" w:lineRule="auto"/>
+              <w:rPr>
+                <w:rFonts w:ascii="Courier New" w:hAnsi="Courier New" w:cs="Courier New"/>
+                <w:color w:val="000000"/>
+                <w:sz w:val="18"/>
+                <w:szCs w:val="20"/>
+                <w:highlight w:val="white"/>
+              </w:rPr>
+            </w:pPr>
+            <w:r>
+              <w:rPr>
+                <w:rFonts w:ascii="Courier New" w:hAnsi="Courier New" w:cs="Courier New"/>
+                <w:color w:val="000000"/>
+                <w:sz w:val="18"/>
+                <w:szCs w:val="20"/>
+                <w:highlight w:val="white"/>
+              </w:rPr>
+              <w:t xml:space="preserve">      </w:t>
+            </w:r>
+            <w:r>
+              <w:rPr>
+                <w:rFonts w:ascii="Courier New" w:hAnsi="Courier New" w:cs="Courier New"/>
+                <w:b/>
+                <w:bCs/>
+                <w:color w:val="000080"/>
+                <w:sz w:val="18"/>
+                <w:szCs w:val="20"/>
+                <w:highlight w:val="white"/>
+              </w:rPr>
+              <w:t>}</w:t>
+            </w:r>
+          </w:p>
+          <w:p>
+            <w:pPr>
+              <w:autoSpaceDE w:val="0"/>
+              <w:autoSpaceDN w:val="0"/>
+              <w:adjustRightInd w:val="0"/>
+              <w:spacing w:line="240" w:lineRule="auto"/>
+              <w:rPr>
+                <w:rFonts w:ascii="Courier New" w:hAnsi="Courier New" w:cs="Courier New"/>
+                <w:color w:val="000000"/>
+                <w:sz w:val="18"/>
+                <w:szCs w:val="20"/>
+                <w:highlight w:val="white"/>
+              </w:rPr>
+            </w:pPr>
+          </w:p>
+          <w:p>
+            <w:pPr>
+              <w:autoSpaceDE w:val="0"/>
+              <w:autoSpaceDN w:val="0"/>
+              <w:adjustRightInd w:val="0"/>
+              <w:spacing w:line="240" w:lineRule="auto"/>
+              <w:rPr>
+                <w:rFonts w:ascii="Courier New" w:hAnsi="Courier New" w:cs="Courier New"/>
+                <w:color w:val="000000"/>
+                <w:sz w:val="18"/>
+                <w:szCs w:val="20"/>
+                <w:highlight w:val="white"/>
+              </w:rPr>
+            </w:pPr>
+            <w:r>
+              <w:rPr>
+                <w:rFonts w:ascii="Courier New" w:hAnsi="Courier New" w:cs="Courier New"/>
+                <w:color w:val="000000"/>
+                <w:sz w:val="18"/>
+                <w:szCs w:val="20"/>
+                <w:highlight w:val="white"/>
+              </w:rPr>
+              <w:t xml:space="preserve">      </w:t>
+            </w:r>
+            <w:proofErr w:type="spellStart"/>
+            <w:r>
+              <w:rPr>
+                <w:rFonts w:ascii="Courier New" w:hAnsi="Courier New" w:cs="Courier New"/>
+                <w:color w:val="000000"/>
+                <w:sz w:val="18"/>
+                <w:szCs w:val="20"/>
+                <w:highlight w:val="white"/>
+              </w:rPr>
+              <w:t>std</w:t>
+            </w:r>
+            <w:r>
+              <w:rPr>
+                <w:rFonts w:ascii="Courier New" w:hAnsi="Courier New" w:cs="Courier New"/>
+                <w:b/>
+                <w:bCs/>
+                <w:color w:val="000080"/>
+                <w:sz w:val="18"/>
+                <w:szCs w:val="20"/>
+                <w:highlight w:val="white"/>
+              </w:rPr>
+              <w:t>::</w:t>
+            </w:r>
+            <w:r>
+              <w:rPr>
+                <w:rFonts w:ascii="Courier New" w:hAnsi="Courier New" w:cs="Courier New"/>
+                <w:color w:val="000000"/>
+                <w:sz w:val="18"/>
+                <w:szCs w:val="20"/>
+                <w:highlight w:val="white"/>
+              </w:rPr>
+              <w:t>cout</w:t>
+            </w:r>
+            <w:proofErr w:type="spellEnd"/>
+            <w:r>
+              <w:rPr>
+                <w:rFonts w:ascii="Courier New" w:hAnsi="Courier New" w:cs="Courier New"/>
+                <w:color w:val="000000"/>
+                <w:sz w:val="18"/>
+                <w:szCs w:val="20"/>
+                <w:highlight w:val="white"/>
+              </w:rPr>
+              <w:t xml:space="preserve"> </w:t>
+            </w:r>
+            <w:r>
+              <w:rPr>
+                <w:rFonts w:ascii="Courier New" w:hAnsi="Courier New" w:cs="Courier New"/>
+                <w:b/>
+                <w:bCs/>
+                <w:color w:val="000080"/>
+                <w:sz w:val="18"/>
+                <w:szCs w:val="20"/>
+                <w:highlight w:val="white"/>
+              </w:rPr>
+              <w:t>&lt;&lt;</w:t>
+            </w:r>
+            <w:r>
+              <w:rPr>
+                <w:rFonts w:ascii="Courier New" w:hAnsi="Courier New" w:cs="Courier New"/>
+                <w:color w:val="000000"/>
+                <w:sz w:val="18"/>
+                <w:szCs w:val="20"/>
+                <w:highlight w:val="white"/>
+              </w:rPr>
+              <w:t xml:space="preserve"> </w:t>
+            </w:r>
+            <w:r>
+              <w:rPr>
+                <w:rFonts w:ascii="Courier New" w:hAnsi="Courier New" w:cs="Courier New"/>
+                <w:color w:val="808080"/>
+                <w:sz w:val="18"/>
+                <w:szCs w:val="20"/>
+                <w:highlight w:val="white"/>
+              </w:rPr>
+              <w:t>"TRANSPORT: "</w:t>
+            </w:r>
+            <w:r>
+              <w:rPr>
+                <w:rFonts w:ascii="Courier New" w:hAnsi="Courier New" w:cs="Courier New"/>
+                <w:color w:val="000000"/>
+                <w:sz w:val="18"/>
+                <w:szCs w:val="20"/>
+                <w:highlight w:val="white"/>
+              </w:rPr>
+              <w:t xml:space="preserve"> </w:t>
+            </w:r>
+            <w:r>
+              <w:rPr>
+                <w:rFonts w:ascii="Courier New" w:hAnsi="Courier New" w:cs="Courier New"/>
+                <w:b/>
+                <w:bCs/>
+                <w:color w:val="000080"/>
+                <w:sz w:val="18"/>
+                <w:szCs w:val="20"/>
+                <w:highlight w:val="white"/>
+              </w:rPr>
+              <w:t>&lt;&lt;</w:t>
+            </w:r>
+            <w:r>
+              <w:rPr>
+                <w:rFonts w:ascii="Courier New" w:hAnsi="Courier New" w:cs="Courier New"/>
+                <w:color w:val="000000"/>
+                <w:sz w:val="18"/>
+                <w:szCs w:val="20"/>
+                <w:highlight w:val="white"/>
+              </w:rPr>
+              <w:t xml:space="preserve"> </w:t>
+            </w:r>
+            <w:proofErr w:type="spellStart"/>
+            <w:r>
+              <w:rPr>
+                <w:rFonts w:ascii="Courier New" w:hAnsi="Courier New" w:cs="Courier New"/>
+                <w:color w:val="000000"/>
+                <w:sz w:val="18"/>
+                <w:szCs w:val="20"/>
+                <w:highlight w:val="white"/>
+              </w:rPr>
+              <w:t>buf</w:t>
+            </w:r>
+            <w:proofErr w:type="spellEnd"/>
+            <w:r>
+              <w:rPr>
+                <w:rFonts w:ascii="Courier New" w:hAnsi="Courier New" w:cs="Courier New"/>
+                <w:color w:val="000000"/>
+                <w:sz w:val="18"/>
+                <w:szCs w:val="20"/>
+                <w:highlight w:val="white"/>
+              </w:rPr>
+              <w:t xml:space="preserve"> </w:t>
+            </w:r>
+            <w:r>
+              <w:rPr>
+                <w:rFonts w:ascii="Courier New" w:hAnsi="Courier New" w:cs="Courier New"/>
+                <w:b/>
+                <w:bCs/>
+                <w:color w:val="000080"/>
+                <w:sz w:val="18"/>
+                <w:szCs w:val="20"/>
+                <w:highlight w:val="white"/>
+              </w:rPr>
+              <w:t>&lt;&lt;</w:t>
+            </w:r>
+            <w:r>
+              <w:rPr>
+                <w:rFonts w:ascii="Courier New" w:hAnsi="Courier New" w:cs="Courier New"/>
+                <w:color w:val="000000"/>
+                <w:sz w:val="18"/>
+                <w:szCs w:val="20"/>
+                <w:highlight w:val="white"/>
+              </w:rPr>
+              <w:t xml:space="preserve"> </w:t>
+            </w:r>
+            <w:r>
+              <w:rPr>
+                <w:rFonts w:ascii="Courier New" w:hAnsi="Courier New" w:cs="Courier New"/>
+                <w:color w:val="808080"/>
+                <w:sz w:val="18"/>
+                <w:szCs w:val="20"/>
+                <w:highlight w:val="white"/>
+              </w:rPr>
+              <w:t>", "</w:t>
+            </w:r>
+            <w:r>
+              <w:rPr>
+                <w:rFonts w:ascii="Courier New" w:hAnsi="Courier New" w:cs="Courier New"/>
+                <w:color w:val="000000"/>
+                <w:sz w:val="18"/>
+                <w:szCs w:val="20"/>
+                <w:highlight w:val="white"/>
+              </w:rPr>
+              <w:t xml:space="preserve"> </w:t>
+            </w:r>
+            <w:r>
+              <w:rPr>
+                <w:rFonts w:ascii="Courier New" w:hAnsi="Courier New" w:cs="Courier New"/>
+                <w:b/>
+                <w:bCs/>
+                <w:color w:val="000080"/>
+                <w:sz w:val="18"/>
+                <w:szCs w:val="20"/>
+                <w:highlight w:val="white"/>
+              </w:rPr>
+              <w:t>&lt;&lt;</w:t>
+            </w:r>
+            <w:r>
+              <w:rPr>
+                <w:rFonts w:ascii="Courier New" w:hAnsi="Courier New" w:cs="Courier New"/>
+                <w:color w:val="000000"/>
+                <w:sz w:val="18"/>
+                <w:szCs w:val="20"/>
+                <w:highlight w:val="white"/>
+              </w:rPr>
+              <w:t xml:space="preserve"> buffer </w:t>
+            </w:r>
+            <w:r>
+              <w:rPr>
+                <w:rFonts w:ascii="Courier New" w:hAnsi="Courier New" w:cs="Courier New"/>
+                <w:b/>
+                <w:bCs/>
+                <w:color w:val="000080"/>
+                <w:sz w:val="18"/>
+                <w:szCs w:val="20"/>
+                <w:highlight w:val="white"/>
+              </w:rPr>
+              <w:t>&lt;&lt;</w:t>
+            </w:r>
+            <w:r>
+              <w:rPr>
+                <w:rFonts w:ascii="Courier New" w:hAnsi="Courier New" w:cs="Courier New"/>
+                <w:color w:val="000000"/>
+                <w:sz w:val="18"/>
+                <w:szCs w:val="20"/>
+                <w:highlight w:val="white"/>
+              </w:rPr>
+              <w:t xml:space="preserve"> </w:t>
+            </w:r>
+            <w:r>
+              <w:rPr>
+                <w:rFonts w:ascii="Courier New" w:hAnsi="Courier New" w:cs="Courier New"/>
+                <w:color w:val="808080"/>
+                <w:sz w:val="18"/>
+                <w:szCs w:val="20"/>
+                <w:highlight w:val="white"/>
+              </w:rPr>
+              <w:t>", "</w:t>
+            </w:r>
+            <w:r>
+              <w:rPr>
+                <w:rFonts w:ascii="Courier New" w:hAnsi="Courier New" w:cs="Courier New"/>
+                <w:color w:val="000000"/>
+                <w:sz w:val="18"/>
+                <w:szCs w:val="20"/>
+                <w:highlight w:val="white"/>
+              </w:rPr>
+              <w:t xml:space="preserve"> </w:t>
+            </w:r>
+            <w:r>
+              <w:rPr>
+                <w:rFonts w:ascii="Courier New" w:hAnsi="Courier New" w:cs="Courier New"/>
+                <w:b/>
+                <w:bCs/>
+                <w:color w:val="000080"/>
+                <w:sz w:val="18"/>
+                <w:szCs w:val="20"/>
+                <w:highlight w:val="white"/>
+              </w:rPr>
+              <w:t>&lt;&lt;</w:t>
+            </w:r>
+            <w:r>
+              <w:rPr>
+                <w:rFonts w:ascii="Courier New" w:hAnsi="Courier New" w:cs="Courier New"/>
+                <w:color w:val="000000"/>
+                <w:sz w:val="18"/>
+                <w:szCs w:val="20"/>
+                <w:highlight w:val="white"/>
+              </w:rPr>
+              <w:t xml:space="preserve"> </w:t>
+            </w:r>
+            <w:proofErr w:type="spellStart"/>
+            <w:r>
+              <w:rPr>
+                <w:rFonts w:ascii="Courier New" w:hAnsi="Courier New" w:cs="Courier New"/>
+                <w:color w:val="000000"/>
+                <w:sz w:val="18"/>
+                <w:szCs w:val="20"/>
+                <w:highlight w:val="white"/>
+              </w:rPr>
+              <w:t>size</w:t>
+            </w:r>
+            <w:proofErr w:type="spellEnd"/>
+            <w:r>
+              <w:rPr>
+                <w:rFonts w:ascii="Courier New" w:hAnsi="Courier New" w:cs="Courier New"/>
+                <w:color w:val="000000"/>
+                <w:sz w:val="18"/>
+                <w:szCs w:val="20"/>
+                <w:highlight w:val="white"/>
+              </w:rPr>
+              <w:t xml:space="preserve"> </w:t>
+            </w:r>
+            <w:r>
+              <w:rPr>
+                <w:rFonts w:ascii="Courier New" w:hAnsi="Courier New" w:cs="Courier New"/>
+                <w:b/>
+                <w:bCs/>
+                <w:color w:val="000080"/>
+                <w:sz w:val="18"/>
+                <w:szCs w:val="20"/>
+                <w:highlight w:val="white"/>
+              </w:rPr>
+              <w:t>&lt;&lt;</w:t>
+            </w:r>
+            <w:r>
+              <w:rPr>
+                <w:rFonts w:ascii="Courier New" w:hAnsi="Courier New" w:cs="Courier New"/>
+                <w:color w:val="000000"/>
+                <w:sz w:val="18"/>
+                <w:szCs w:val="20"/>
+                <w:highlight w:val="white"/>
+              </w:rPr>
+              <w:t xml:space="preserve"> </w:t>
+            </w:r>
+            <w:r>
+              <w:rPr>
+                <w:rFonts w:ascii="Courier New" w:hAnsi="Courier New" w:cs="Courier New"/>
+                <w:color w:val="808080"/>
+                <w:sz w:val="18"/>
+                <w:szCs w:val="20"/>
+                <w:highlight w:val="white"/>
+              </w:rPr>
+              <w:t>", "</w:t>
+            </w:r>
+            <w:r>
+              <w:rPr>
+                <w:rFonts w:ascii="Courier New" w:hAnsi="Courier New" w:cs="Courier New"/>
+                <w:color w:val="000000"/>
+                <w:sz w:val="18"/>
+                <w:szCs w:val="20"/>
+                <w:highlight w:val="white"/>
+              </w:rPr>
+              <w:t xml:space="preserve"> </w:t>
+            </w:r>
+            <w:r>
+              <w:rPr>
+                <w:rFonts w:ascii="Courier New" w:hAnsi="Courier New" w:cs="Courier New"/>
+                <w:b/>
+                <w:bCs/>
+                <w:color w:val="000080"/>
+                <w:sz w:val="18"/>
+                <w:szCs w:val="20"/>
+                <w:highlight w:val="white"/>
+              </w:rPr>
+              <w:t>&lt;&lt;</w:t>
+            </w:r>
+            <w:r>
+              <w:rPr>
+                <w:rFonts w:ascii="Courier New" w:hAnsi="Courier New" w:cs="Courier New"/>
+                <w:color w:val="000000"/>
+                <w:sz w:val="18"/>
+                <w:szCs w:val="20"/>
+                <w:highlight w:val="white"/>
+              </w:rPr>
+              <w:t xml:space="preserve"> </w:t>
+            </w:r>
+            <w:proofErr w:type="spellStart"/>
+            <w:r>
+              <w:rPr>
+                <w:rFonts w:ascii="Courier New" w:hAnsi="Courier New" w:cs="Courier New"/>
+                <w:color w:val="000000"/>
+                <w:sz w:val="18"/>
+                <w:szCs w:val="20"/>
+                <w:highlight w:val="white"/>
+              </w:rPr>
+              <w:t>counter</w:t>
+            </w:r>
+            <w:proofErr w:type="spellEnd"/>
+            <w:r>
+              <w:rPr>
+                <w:rFonts w:ascii="Courier New" w:hAnsi="Courier New" w:cs="Courier New"/>
+                <w:color w:val="000000"/>
+                <w:sz w:val="18"/>
+                <w:szCs w:val="20"/>
+                <w:highlight w:val="white"/>
+              </w:rPr>
+              <w:t xml:space="preserve"> </w:t>
+            </w:r>
+            <w:r>
+              <w:rPr>
+                <w:rFonts w:ascii="Courier New" w:hAnsi="Courier New" w:cs="Courier New"/>
+                <w:b/>
+                <w:bCs/>
+                <w:color w:val="000080"/>
+                <w:sz w:val="18"/>
+                <w:szCs w:val="20"/>
+                <w:highlight w:val="white"/>
+              </w:rPr>
+              <w:t>&lt;&lt;</w:t>
+            </w:r>
+            <w:r>
+              <w:rPr>
+                <w:rFonts w:ascii="Courier New" w:hAnsi="Courier New" w:cs="Courier New"/>
+                <w:color w:val="000000"/>
+                <w:sz w:val="18"/>
+                <w:szCs w:val="20"/>
+                <w:highlight w:val="white"/>
+              </w:rPr>
+              <w:t xml:space="preserve"> </w:t>
+            </w:r>
+            <w:r>
+              <w:rPr>
+                <w:rFonts w:ascii="Courier New" w:hAnsi="Courier New" w:cs="Courier New"/>
+                <w:color w:val="808080"/>
+                <w:sz w:val="18"/>
+                <w:szCs w:val="20"/>
+                <w:highlight w:val="white"/>
+              </w:rPr>
+              <w:t>". \n"</w:t>
+            </w:r>
+            <w:r>
+              <w:rPr>
+                <w:rFonts w:ascii="Courier New" w:hAnsi="Courier New" w:cs="Courier New"/>
+                <w:b/>
+                <w:bCs/>
+                <w:color w:val="000080"/>
+                <w:sz w:val="18"/>
+                <w:szCs w:val="20"/>
+                <w:highlight w:val="white"/>
+              </w:rPr>
+              <w:t>;</w:t>
+            </w:r>
+          </w:p>
+          <w:p>
+            <w:pPr>
+              <w:autoSpaceDE w:val="0"/>
+              <w:autoSpaceDN w:val="0"/>
+              <w:adjustRightInd w:val="0"/>
+              <w:spacing w:line="240" w:lineRule="auto"/>
+              <w:rPr>
+                <w:rFonts w:ascii="Courier New" w:hAnsi="Courier New" w:cs="Courier New"/>
+                <w:color w:val="000000"/>
+                <w:sz w:val="18"/>
+                <w:szCs w:val="20"/>
+                <w:highlight w:val="white"/>
+              </w:rPr>
+            </w:pPr>
+            <w:r>
+              <w:rPr>
+                <w:rFonts w:ascii="Courier New" w:hAnsi="Courier New" w:cs="Courier New"/>
+                <w:color w:val="000000"/>
+                <w:sz w:val="18"/>
+                <w:szCs w:val="20"/>
+                <w:highlight w:val="white"/>
+              </w:rPr>
+              <w:t xml:space="preserve">      </w:t>
+            </w:r>
+            <w:r>
+              <w:rPr>
+                <w:rFonts w:ascii="Courier New" w:hAnsi="Courier New" w:cs="Courier New"/>
+                <w:b/>
+                <w:bCs/>
+                <w:color w:val="0000FF"/>
+                <w:sz w:val="18"/>
+                <w:szCs w:val="20"/>
+                <w:highlight w:val="white"/>
+              </w:rPr>
+              <w:t>return</w:t>
+            </w:r>
+            <w:r>
+              <w:rPr>
+                <w:rFonts w:ascii="Courier New" w:hAnsi="Courier New" w:cs="Courier New"/>
+                <w:color w:val="000000"/>
+                <w:sz w:val="18"/>
+                <w:szCs w:val="20"/>
+                <w:highlight w:val="white"/>
+              </w:rPr>
+              <w:t xml:space="preserve"> </w:t>
+            </w:r>
+            <w:r>
+              <w:rPr>
+                <w:rFonts w:ascii="Courier New" w:hAnsi="Courier New" w:cs="Courier New"/>
+                <w:b/>
+                <w:bCs/>
+                <w:color w:val="000080"/>
+                <w:sz w:val="18"/>
+                <w:szCs w:val="20"/>
+                <w:highlight w:val="white"/>
+              </w:rPr>
+              <w:t>(</w:t>
+            </w:r>
+            <w:proofErr w:type="spellStart"/>
+            <w:r>
+              <w:rPr>
+                <w:rFonts w:ascii="Courier New" w:hAnsi="Courier New" w:cs="Courier New"/>
+                <w:color w:val="000000"/>
+                <w:sz w:val="18"/>
+                <w:szCs w:val="20"/>
+                <w:highlight w:val="white"/>
+              </w:rPr>
+              <w:t>counter</w:t>
+            </w:r>
+            <w:proofErr w:type="spellEnd"/>
+            <w:r>
+              <w:rPr>
+                <w:rFonts w:ascii="Courier New" w:hAnsi="Courier New" w:cs="Courier New"/>
+                <w:color w:val="000000"/>
+                <w:sz w:val="18"/>
+                <w:szCs w:val="20"/>
+                <w:highlight w:val="white"/>
+              </w:rPr>
+              <w:t xml:space="preserve"> </w:t>
+            </w:r>
+            <w:r>
+              <w:rPr>
+                <w:rFonts w:ascii="Courier New" w:hAnsi="Courier New" w:cs="Courier New"/>
+                <w:b/>
+                <w:bCs/>
+                <w:color w:val="000080"/>
+                <w:sz w:val="18"/>
+                <w:szCs w:val="20"/>
+                <w:highlight w:val="white"/>
+              </w:rPr>
+              <w:t>-</w:t>
+            </w:r>
+            <w:r>
+              <w:rPr>
+                <w:rFonts w:ascii="Courier New" w:hAnsi="Courier New" w:cs="Courier New"/>
+                <w:color w:val="000000"/>
+                <w:sz w:val="18"/>
+                <w:szCs w:val="20"/>
+                <w:highlight w:val="white"/>
+              </w:rPr>
+              <w:t xml:space="preserve"> </w:t>
+            </w:r>
+            <w:r>
+              <w:rPr>
+                <w:rFonts w:ascii="Courier New" w:hAnsi="Courier New" w:cs="Courier New"/>
+                <w:color w:val="FF8000"/>
+                <w:sz w:val="18"/>
+                <w:szCs w:val="20"/>
+                <w:highlight w:val="white"/>
+              </w:rPr>
+              <w:t>4</w:t>
+            </w:r>
+            <w:r>
+              <w:rPr>
+                <w:rFonts w:ascii="Courier New" w:hAnsi="Courier New" w:cs="Courier New"/>
+                <w:b/>
+                <w:bCs/>
+                <w:color w:val="000080"/>
+                <w:sz w:val="18"/>
+                <w:szCs w:val="20"/>
+                <w:highlight w:val="white"/>
+              </w:rPr>
+              <w:t>);</w:t>
+            </w:r>
+          </w:p>
+          <w:p>
+            <w:pPr>
+              <w:autoSpaceDE w:val="0"/>
+              <w:autoSpaceDN w:val="0"/>
+              <w:adjustRightInd w:val="0"/>
+              <w:spacing w:line="240" w:lineRule="auto"/>
+              <w:rPr>
+                <w:rFonts w:ascii="Courier New" w:hAnsi="Courier New" w:cs="Courier New"/>
+                <w:color w:val="000000"/>
+                <w:sz w:val="18"/>
+                <w:szCs w:val="20"/>
+                <w:highlight w:val="white"/>
+              </w:rPr>
+            </w:pPr>
+          </w:p>
+          <w:p>
+            <w:r>
+              <w:rPr>
+                <w:rFonts w:ascii="Courier New" w:hAnsi="Courier New" w:cs="Courier New"/>
+                <w:b/>
+                <w:bCs/>
+                <w:color w:val="000080"/>
+                <w:sz w:val="18"/>
+                <w:szCs w:val="20"/>
+                <w:highlight w:val="white"/>
+              </w:rPr>
+              <w:t>}</w:t>
+            </w:r>
+          </w:p>
+        </w:tc>
+      </w:tr>
+    </w:tbl>
     <w:p/>
     <w:p>
       <w:pPr>
         <w:pStyle w:val="Heading2"/>
       </w:pPr>
-      <w:bookmarkStart w:id="13" w:name="_Toc482560695"/>
+      <w:bookmarkStart w:id="13" w:name="_Toc482690193"/>
       <w:r>
         <w:t>Test</w:t>
       </w:r>
@@ -11408,8 +15899,9 @@
       <w:pPr>
         <w:pStyle w:val="Heading1"/>
       </w:pPr>
-      <w:bookmarkStart w:id="14" w:name="_Toc482560696"/>
-      <w:r>
+      <w:bookmarkStart w:id="14" w:name="_Toc482690194"/>
+      <w:r>
+        <w:lastRenderedPageBreak/>
         <w:t>Applikationslaget</w:t>
       </w:r>
       <w:bookmarkEnd w:id="14"/>
@@ -11418,7 +15910,7 @@
       <w:pPr>
         <w:pStyle w:val="Heading2"/>
       </w:pPr>
-      <w:bookmarkStart w:id="15" w:name="_Toc482560697"/>
+      <w:bookmarkStart w:id="15" w:name="_Toc482690195"/>
       <w:r>
         <w:t>Client</w:t>
       </w:r>
@@ -11429,12 +15921,24 @@
       <w:pPr>
         <w:pStyle w:val="Heading2"/>
       </w:pPr>
-      <w:bookmarkStart w:id="16" w:name="_Toc482560698"/>
+      <w:bookmarkStart w:id="16" w:name="_Toc482690196"/>
       <w:r>
         <w:t>Server</w:t>
       </w:r>
       <w:bookmarkEnd w:id="16"/>
     </w:p>
+    <w:p/>
+    <w:p>
+      <w:pPr>
+        <w:pStyle w:val="Heading1"/>
+      </w:pPr>
+      <w:bookmarkStart w:id="17" w:name="_Toc482690197"/>
+      <w:r>
+        <w:t>Konklusion</w:t>
+      </w:r>
+      <w:bookmarkEnd w:id="17"/>
+    </w:p>
+    <w:p/>
     <w:p/>
     <w:sectPr>
       <w:pgSz w:w="11906" w:h="16838"/>
@@ -12383,7 +16887,7 @@
 </file>
 
 <file path=customXml/itemProps1.xml><?xml version="1.0" encoding="utf-8"?>
-<ds:datastoreItem xmlns:ds="http://schemas.openxmlformats.org/officeDocument/2006/customXml" ds:itemID="{81FB9B84-444E-4C1E-AB20-AC1C3D92BE79}">
+<ds:datastoreItem xmlns:ds="http://schemas.openxmlformats.org/officeDocument/2006/customXml" ds:itemID="{C62F43BC-94AF-4CBE-BE3F-3359B097EF73}">
   <ds:schemaRefs>
     <ds:schemaRef ds:uri="http://schemas.openxmlformats.org/officeDocument/2006/bibliography"/>
   </ds:schemaRefs>

--- a/Aflevering2/Ovelse12_Aflevering.docx
+++ b/Aflevering2/Ovelse12_Aflevering.docx
@@ -1625,8 +1625,6 @@
       <w:pPr>
         <w:jc w:val="both"/>
       </w:pPr>
-      <w:bookmarkStart w:id="2" w:name="_GoBack"/>
-      <w:bookmarkEnd w:id="2"/>
       <w:r>
         <w:rPr>
           <w:b/>
@@ -1992,431 +1990,28 @@
       <w:pPr>
         <w:pStyle w:val="Heading1"/>
       </w:pPr>
-      <w:bookmarkStart w:id="3" w:name="_Toc482690186"/>
+      <w:bookmarkStart w:id="2" w:name="_Toc482690186"/>
       <w:r>
         <w:lastRenderedPageBreak/>
         <w:t>Linklaget</w:t>
       </w:r>
-      <w:bookmarkEnd w:id="3"/>
+      <w:bookmarkEnd w:id="2"/>
     </w:p>
     <w:p>
       <w:pPr>
         <w:pStyle w:val="Heading2"/>
       </w:pPr>
-      <w:bookmarkStart w:id="4" w:name="_Toc482690187"/>
+      <w:bookmarkStart w:id="3" w:name="_Toc482690187"/>
       <w:r>
         <w:t>Send-metode</w:t>
       </w:r>
-      <w:bookmarkEnd w:id="4"/>
-    </w:p>
-    <w:p>
-      <w:pPr>
-        <w:pStyle w:val="Default"/>
-        <w:jc w:val="both"/>
-        <w:rPr>
-          <w:sz w:val="22"/>
-          <w:szCs w:val="22"/>
-        </w:rPr>
-      </w:pPr>
-      <w:r>
-        <w:rPr>
-          <w:sz w:val="22"/>
-          <w:szCs w:val="22"/>
-        </w:rPr>
-        <w:t xml:space="preserve">Et </w:t>
-      </w:r>
-      <w:r>
-        <w:rPr>
-          <w:i/>
-          <w:iCs/>
-          <w:sz w:val="22"/>
-          <w:szCs w:val="22"/>
-        </w:rPr>
-        <w:t xml:space="preserve">for-loop </w:t>
-      </w:r>
-      <w:r>
-        <w:rPr>
-          <w:sz w:val="22"/>
-          <w:szCs w:val="22"/>
-        </w:rPr>
-        <w:t xml:space="preserve">oprettes, den looper så længe </w:t>
-      </w:r>
-      <w:r>
-        <w:rPr>
-          <w:i/>
-          <w:iCs/>
-          <w:sz w:val="22"/>
-          <w:szCs w:val="22"/>
-        </w:rPr>
-        <w:t xml:space="preserve">i &lt; </w:t>
-      </w:r>
-      <w:proofErr w:type="spellStart"/>
-      <w:r>
-        <w:rPr>
-          <w:i/>
-          <w:iCs/>
-          <w:sz w:val="22"/>
-          <w:szCs w:val="22"/>
-        </w:rPr>
-        <w:t>size</w:t>
-      </w:r>
-      <w:proofErr w:type="spellEnd"/>
-      <w:r>
-        <w:rPr>
-          <w:sz w:val="22"/>
-          <w:szCs w:val="22"/>
-        </w:rPr>
-        <w:t xml:space="preserve">. For at udskifte karakteren ’A’ med ’BC’ oprettes et </w:t>
-      </w:r>
-      <w:proofErr w:type="spellStart"/>
-      <w:r>
-        <w:rPr>
-          <w:i/>
-          <w:iCs/>
-          <w:sz w:val="22"/>
-          <w:szCs w:val="22"/>
-        </w:rPr>
-        <w:t>if</w:t>
-      </w:r>
-      <w:proofErr w:type="spellEnd"/>
-      <w:r>
-        <w:rPr>
-          <w:i/>
-          <w:iCs/>
-          <w:sz w:val="22"/>
-          <w:szCs w:val="22"/>
-        </w:rPr>
-        <w:t>-loop</w:t>
-      </w:r>
-      <w:r>
-        <w:rPr>
-          <w:sz w:val="22"/>
-          <w:szCs w:val="22"/>
-        </w:rPr>
-        <w:t xml:space="preserve">. </w:t>
-      </w:r>
-      <w:r>
-        <w:rPr>
-          <w:sz w:val="22"/>
-          <w:szCs w:val="22"/>
-        </w:rPr>
-        <w:t xml:space="preserve">For at udskifte karakteren ’B’ med ’BD’ oprettes et </w:t>
-      </w:r>
-      <w:proofErr w:type="spellStart"/>
-      <w:r>
-        <w:rPr>
-          <w:i/>
-          <w:iCs/>
-          <w:sz w:val="22"/>
-          <w:szCs w:val="22"/>
-        </w:rPr>
-        <w:t>else</w:t>
-      </w:r>
-      <w:proofErr w:type="spellEnd"/>
-      <w:r>
-        <w:rPr>
-          <w:i/>
-          <w:iCs/>
-          <w:sz w:val="22"/>
-          <w:szCs w:val="22"/>
-        </w:rPr>
-        <w:t>-</w:t>
-      </w:r>
-      <w:proofErr w:type="spellStart"/>
-      <w:r>
-        <w:rPr>
-          <w:i/>
-          <w:iCs/>
-          <w:sz w:val="22"/>
-          <w:szCs w:val="22"/>
-        </w:rPr>
-        <w:t>if</w:t>
-      </w:r>
-      <w:proofErr w:type="spellEnd"/>
-      <w:r>
-        <w:rPr>
-          <w:i/>
-          <w:iCs/>
-          <w:sz w:val="22"/>
-          <w:szCs w:val="22"/>
-        </w:rPr>
-        <w:t>-loop</w:t>
-      </w:r>
-      <w:r>
-        <w:rPr>
-          <w:sz w:val="22"/>
-          <w:szCs w:val="22"/>
-        </w:rPr>
-        <w:t xml:space="preserve">. </w:t>
-      </w:r>
-      <w:r>
-        <w:rPr>
-          <w:sz w:val="22"/>
-          <w:szCs w:val="22"/>
-        </w:rPr>
-        <w:t xml:space="preserve">Hvis </w:t>
-      </w:r>
-      <w:proofErr w:type="spellStart"/>
-      <w:r>
-        <w:rPr>
-          <w:sz w:val="22"/>
-          <w:szCs w:val="22"/>
-        </w:rPr>
-        <w:t>buf</w:t>
-      </w:r>
-      <w:proofErr w:type="spellEnd"/>
-      <w:r>
-        <w:rPr>
-          <w:sz w:val="22"/>
-          <w:szCs w:val="22"/>
-        </w:rPr>
-        <w:t xml:space="preserve"> index </w:t>
-      </w:r>
-      <w:r>
-        <w:rPr>
-          <w:i/>
-          <w:iCs/>
-          <w:sz w:val="22"/>
-          <w:szCs w:val="22"/>
-        </w:rPr>
-        <w:t>i = ’A’</w:t>
-      </w:r>
-      <w:r>
-        <w:rPr>
-          <w:sz w:val="22"/>
-          <w:szCs w:val="22"/>
-        </w:rPr>
-        <w:t xml:space="preserve">, så bliver </w:t>
-      </w:r>
-      <w:r>
-        <w:rPr>
-          <w:iCs/>
-          <w:sz w:val="22"/>
-          <w:szCs w:val="22"/>
-        </w:rPr>
-        <w:t>buffer-arrayet</w:t>
-      </w:r>
-      <w:r>
-        <w:rPr>
-          <w:iCs/>
-          <w:sz w:val="22"/>
-          <w:szCs w:val="22"/>
-        </w:rPr>
-        <w:t xml:space="preserve"> </w:t>
-      </w:r>
-      <w:r>
-        <w:rPr>
-          <w:i/>
-          <w:iCs/>
-          <w:sz w:val="22"/>
-          <w:szCs w:val="22"/>
-        </w:rPr>
-        <w:t xml:space="preserve">k </w:t>
-      </w:r>
-      <w:r>
-        <w:rPr>
-          <w:sz w:val="22"/>
-          <w:szCs w:val="22"/>
-        </w:rPr>
-        <w:t xml:space="preserve">til ’B’ og ’C’ samt buffer </w:t>
-      </w:r>
-      <w:r>
-        <w:rPr>
-          <w:i/>
-          <w:sz w:val="22"/>
-          <w:szCs w:val="22"/>
-        </w:rPr>
-        <w:t>k</w:t>
-      </w:r>
-      <w:r>
-        <w:rPr>
-          <w:sz w:val="22"/>
-          <w:szCs w:val="22"/>
-        </w:rPr>
-        <w:t xml:space="preserve"> tælles op. Hvis ikke ovenstående </w:t>
-      </w:r>
-      <w:proofErr w:type="spellStart"/>
-      <w:r>
-        <w:rPr>
-          <w:i/>
-          <w:iCs/>
-          <w:sz w:val="22"/>
-          <w:szCs w:val="22"/>
-        </w:rPr>
-        <w:t>if</w:t>
-      </w:r>
-      <w:proofErr w:type="spellEnd"/>
-      <w:r>
-        <w:rPr>
-          <w:i/>
-          <w:iCs/>
-          <w:sz w:val="22"/>
-          <w:szCs w:val="22"/>
-        </w:rPr>
-        <w:t xml:space="preserve">-loop </w:t>
-      </w:r>
-      <w:r>
-        <w:rPr>
-          <w:sz w:val="22"/>
-          <w:szCs w:val="22"/>
-        </w:rPr>
-        <w:t xml:space="preserve">er tilfældet, så tjekkes om </w:t>
-      </w:r>
-      <w:proofErr w:type="spellStart"/>
-      <w:r>
-        <w:rPr>
-          <w:sz w:val="22"/>
-          <w:szCs w:val="22"/>
-        </w:rPr>
-        <w:t>buf</w:t>
-      </w:r>
-      <w:proofErr w:type="spellEnd"/>
-      <w:r>
-        <w:rPr>
-          <w:sz w:val="22"/>
-          <w:szCs w:val="22"/>
-        </w:rPr>
-        <w:t xml:space="preserve"> index </w:t>
-      </w:r>
-      <w:r>
-        <w:rPr>
-          <w:i/>
-          <w:iCs/>
-          <w:sz w:val="22"/>
-          <w:szCs w:val="22"/>
-        </w:rPr>
-        <w:t xml:space="preserve">i = ’B’. </w:t>
-      </w:r>
-      <w:r>
-        <w:rPr>
-          <w:sz w:val="22"/>
-          <w:szCs w:val="22"/>
-        </w:rPr>
-        <w:t xml:space="preserve">Hvis dette er tilfældet, så sættes </w:t>
-      </w:r>
-      <w:r>
-        <w:rPr>
-          <w:iCs/>
-          <w:sz w:val="22"/>
-          <w:szCs w:val="22"/>
-        </w:rPr>
-        <w:t>buffer-arrayet</w:t>
-      </w:r>
-      <w:r>
-        <w:rPr>
-          <w:i/>
-          <w:iCs/>
-          <w:sz w:val="22"/>
-          <w:szCs w:val="22"/>
-        </w:rPr>
-        <w:t xml:space="preserve"> k </w:t>
-      </w:r>
-      <w:r>
-        <w:rPr>
-          <w:sz w:val="22"/>
-          <w:szCs w:val="22"/>
-        </w:rPr>
-        <w:t xml:space="preserve">til ’B’ og ’D’ samt buffer tælles op. Til sidst oprettes et </w:t>
-      </w:r>
-      <w:proofErr w:type="spellStart"/>
-      <w:r>
-        <w:rPr>
-          <w:i/>
-          <w:iCs/>
-          <w:sz w:val="22"/>
-          <w:szCs w:val="22"/>
-        </w:rPr>
-        <w:t>else</w:t>
-      </w:r>
-      <w:proofErr w:type="spellEnd"/>
-      <w:r>
-        <w:rPr>
-          <w:i/>
-          <w:iCs/>
-          <w:sz w:val="22"/>
-          <w:szCs w:val="22"/>
-        </w:rPr>
-        <w:t>-loop</w:t>
-      </w:r>
-      <w:r>
-        <w:rPr>
-          <w:sz w:val="22"/>
-          <w:szCs w:val="22"/>
-        </w:rPr>
-        <w:t xml:space="preserve">. Hvis ingen af de ovenstående scenarier er tilfældet, så sættes </w:t>
-      </w:r>
-      <w:r>
-        <w:rPr>
-          <w:iCs/>
-          <w:sz w:val="22"/>
-          <w:szCs w:val="22"/>
-        </w:rPr>
-        <w:t>buffer index</w:t>
-      </w:r>
-      <w:r>
-        <w:rPr>
-          <w:i/>
-          <w:iCs/>
-          <w:sz w:val="22"/>
-          <w:szCs w:val="22"/>
-        </w:rPr>
-        <w:t xml:space="preserve"> k </w:t>
-      </w:r>
-      <w:r>
-        <w:rPr>
-          <w:sz w:val="22"/>
-          <w:szCs w:val="22"/>
-        </w:rPr>
-        <w:t xml:space="preserve">til at være lig med </w:t>
-      </w:r>
-      <w:proofErr w:type="spellStart"/>
-      <w:r>
-        <w:rPr>
-          <w:iCs/>
-          <w:sz w:val="22"/>
-          <w:szCs w:val="22"/>
-        </w:rPr>
-        <w:t>buf</w:t>
-      </w:r>
-      <w:proofErr w:type="spellEnd"/>
-      <w:r>
-        <w:rPr>
-          <w:iCs/>
-          <w:sz w:val="22"/>
-          <w:szCs w:val="22"/>
-        </w:rPr>
-        <w:t xml:space="preserve"> index</w:t>
-      </w:r>
-      <w:r>
-        <w:rPr>
-          <w:i/>
-          <w:iCs/>
-          <w:sz w:val="22"/>
-          <w:szCs w:val="22"/>
-        </w:rPr>
-        <w:t xml:space="preserve"> i </w:t>
-      </w:r>
-      <w:r>
-        <w:rPr>
-          <w:sz w:val="22"/>
-          <w:szCs w:val="22"/>
-        </w:rPr>
-        <w:t xml:space="preserve">samt bufferen tælles op. </w:t>
-      </w:r>
-    </w:p>
-    <w:p>
-      <w:pPr>
-        <w:pStyle w:val="Default"/>
-        <w:rPr>
-          <w:sz w:val="22"/>
-          <w:szCs w:val="22"/>
-        </w:rPr>
-      </w:pPr>
+      <w:bookmarkEnd w:id="3"/>
     </w:p>
     <w:p>
       <w:pPr>
         <w:pStyle w:val="Default"/>
         <w:spacing w:after="240"/>
+        <w:jc w:val="both"/>
         <w:rPr>
           <w:sz w:val="22"/>
           <w:szCs w:val="22"/>
@@ -2427,7 +2022,385 @@
           <w:sz w:val="22"/>
           <w:szCs w:val="22"/>
         </w:rPr>
-        <w:t xml:space="preserve">For at sætte </w:t>
+        <w:t xml:space="preserve">Et </w:t>
+      </w:r>
+      <w:r>
+        <w:rPr>
+          <w:i/>
+          <w:iCs/>
+          <w:sz w:val="22"/>
+          <w:szCs w:val="22"/>
+        </w:rPr>
+        <w:t xml:space="preserve">for-loop </w:t>
+      </w:r>
+      <w:r>
+        <w:rPr>
+          <w:sz w:val="22"/>
+          <w:szCs w:val="22"/>
+        </w:rPr>
+        <w:t xml:space="preserve">oprettes, den looper så længe </w:t>
+      </w:r>
+      <w:r>
+        <w:rPr>
+          <w:i/>
+          <w:iCs/>
+          <w:sz w:val="22"/>
+          <w:szCs w:val="22"/>
+        </w:rPr>
+        <w:t xml:space="preserve">i &lt; </w:t>
+      </w:r>
+      <w:proofErr w:type="spellStart"/>
+      <w:r>
+        <w:rPr>
+          <w:i/>
+          <w:iCs/>
+          <w:sz w:val="22"/>
+          <w:szCs w:val="22"/>
+        </w:rPr>
+        <w:t>size</w:t>
+      </w:r>
+      <w:proofErr w:type="spellEnd"/>
+      <w:r>
+        <w:rPr>
+          <w:sz w:val="22"/>
+          <w:szCs w:val="22"/>
+        </w:rPr>
+        <w:t xml:space="preserve">. For at udskifte karakteren ’A’ med ’BC’ oprettes et </w:t>
+      </w:r>
+      <w:proofErr w:type="spellStart"/>
+      <w:r>
+        <w:rPr>
+          <w:i/>
+          <w:iCs/>
+          <w:sz w:val="22"/>
+          <w:szCs w:val="22"/>
+        </w:rPr>
+        <w:t>if</w:t>
+      </w:r>
+      <w:proofErr w:type="spellEnd"/>
+      <w:r>
+        <w:rPr>
+          <w:i/>
+          <w:iCs/>
+          <w:sz w:val="22"/>
+          <w:szCs w:val="22"/>
+        </w:rPr>
+        <w:t>-loop</w:t>
+      </w:r>
+      <w:r>
+        <w:rPr>
+          <w:sz w:val="22"/>
+          <w:szCs w:val="22"/>
+        </w:rPr>
+        <w:t xml:space="preserve">. </w:t>
+      </w:r>
+      <w:r>
+        <w:rPr>
+          <w:sz w:val="22"/>
+          <w:szCs w:val="22"/>
+        </w:rPr>
+        <w:t xml:space="preserve">For at udskifte karakteren ’B’ med ’BD’ oprettes et </w:t>
+      </w:r>
+      <w:proofErr w:type="spellStart"/>
+      <w:r>
+        <w:rPr>
+          <w:i/>
+          <w:iCs/>
+          <w:sz w:val="22"/>
+          <w:szCs w:val="22"/>
+        </w:rPr>
+        <w:t>else</w:t>
+      </w:r>
+      <w:proofErr w:type="spellEnd"/>
+      <w:r>
+        <w:rPr>
+          <w:i/>
+          <w:iCs/>
+          <w:sz w:val="22"/>
+          <w:szCs w:val="22"/>
+        </w:rPr>
+        <w:t>-</w:t>
+      </w:r>
+      <w:proofErr w:type="spellStart"/>
+      <w:r>
+        <w:rPr>
+          <w:i/>
+          <w:iCs/>
+          <w:sz w:val="22"/>
+          <w:szCs w:val="22"/>
+        </w:rPr>
+        <w:t>if</w:t>
+      </w:r>
+      <w:proofErr w:type="spellEnd"/>
+      <w:r>
+        <w:rPr>
+          <w:i/>
+          <w:iCs/>
+          <w:sz w:val="22"/>
+          <w:szCs w:val="22"/>
+        </w:rPr>
+        <w:t>-loop</w:t>
+      </w:r>
+      <w:r>
+        <w:rPr>
+          <w:sz w:val="22"/>
+          <w:szCs w:val="22"/>
+        </w:rPr>
+        <w:t xml:space="preserve">. </w:t>
+      </w:r>
+      <w:r>
+        <w:rPr>
+          <w:sz w:val="22"/>
+          <w:szCs w:val="22"/>
+        </w:rPr>
+        <w:t xml:space="preserve">Hvis </w:t>
+      </w:r>
+      <w:proofErr w:type="spellStart"/>
+      <w:r>
+        <w:rPr>
+          <w:sz w:val="22"/>
+          <w:szCs w:val="22"/>
+        </w:rPr>
+        <w:t>buf</w:t>
+      </w:r>
+      <w:proofErr w:type="spellEnd"/>
+      <w:r>
+        <w:rPr>
+          <w:sz w:val="22"/>
+          <w:szCs w:val="22"/>
+        </w:rPr>
+        <w:t xml:space="preserve"> index </w:t>
+      </w:r>
+      <w:r>
+        <w:rPr>
+          <w:i/>
+          <w:iCs/>
+          <w:sz w:val="22"/>
+          <w:szCs w:val="22"/>
+        </w:rPr>
+        <w:t>i = ’A’</w:t>
+      </w:r>
+      <w:r>
+        <w:rPr>
+          <w:sz w:val="22"/>
+          <w:szCs w:val="22"/>
+        </w:rPr>
+        <w:t xml:space="preserve">, så bliver </w:t>
+      </w:r>
+      <w:r>
+        <w:rPr>
+          <w:iCs/>
+          <w:sz w:val="22"/>
+          <w:szCs w:val="22"/>
+        </w:rPr>
+        <w:t>buffer-arrayet</w:t>
+      </w:r>
+      <w:r>
+        <w:rPr>
+          <w:iCs/>
+          <w:sz w:val="22"/>
+          <w:szCs w:val="22"/>
+        </w:rPr>
+        <w:t xml:space="preserve"> </w:t>
+      </w:r>
+      <w:r>
+        <w:rPr>
+          <w:i/>
+          <w:iCs/>
+          <w:sz w:val="22"/>
+          <w:szCs w:val="22"/>
+        </w:rPr>
+        <w:t xml:space="preserve">k </w:t>
+      </w:r>
+      <w:r>
+        <w:rPr>
+          <w:sz w:val="22"/>
+          <w:szCs w:val="22"/>
+        </w:rPr>
+        <w:t xml:space="preserve">til ’B’ og ’C’ samt buffer </w:t>
+      </w:r>
+      <w:r>
+        <w:rPr>
+          <w:i/>
+          <w:sz w:val="22"/>
+          <w:szCs w:val="22"/>
+        </w:rPr>
+        <w:t>k</w:t>
+      </w:r>
+      <w:r>
+        <w:rPr>
+          <w:sz w:val="22"/>
+          <w:szCs w:val="22"/>
+        </w:rPr>
+        <w:t xml:space="preserve"> tælles op. Hvis ikke ovenstående </w:t>
+      </w:r>
+      <w:proofErr w:type="spellStart"/>
+      <w:r>
+        <w:rPr>
+          <w:i/>
+          <w:iCs/>
+          <w:sz w:val="22"/>
+          <w:szCs w:val="22"/>
+        </w:rPr>
+        <w:t>if</w:t>
+      </w:r>
+      <w:proofErr w:type="spellEnd"/>
+      <w:r>
+        <w:rPr>
+          <w:i/>
+          <w:iCs/>
+          <w:sz w:val="22"/>
+          <w:szCs w:val="22"/>
+        </w:rPr>
+        <w:t xml:space="preserve">-loop </w:t>
+      </w:r>
+      <w:r>
+        <w:rPr>
+          <w:sz w:val="22"/>
+          <w:szCs w:val="22"/>
+        </w:rPr>
+        <w:t xml:space="preserve">er tilfældet, så tjekkes om </w:t>
+      </w:r>
+      <w:proofErr w:type="spellStart"/>
+      <w:r>
+        <w:rPr>
+          <w:sz w:val="22"/>
+          <w:szCs w:val="22"/>
+        </w:rPr>
+        <w:t>buf</w:t>
+      </w:r>
+      <w:proofErr w:type="spellEnd"/>
+      <w:r>
+        <w:rPr>
+          <w:sz w:val="22"/>
+          <w:szCs w:val="22"/>
+        </w:rPr>
+        <w:t xml:space="preserve"> index </w:t>
+      </w:r>
+      <w:r>
+        <w:rPr>
+          <w:i/>
+          <w:iCs/>
+          <w:sz w:val="22"/>
+          <w:szCs w:val="22"/>
+        </w:rPr>
+        <w:t xml:space="preserve">i = ’B’. </w:t>
+      </w:r>
+      <w:r>
+        <w:rPr>
+          <w:sz w:val="22"/>
+          <w:szCs w:val="22"/>
+        </w:rPr>
+        <w:t xml:space="preserve">Hvis dette er tilfældet, så sættes </w:t>
+      </w:r>
+      <w:r>
+        <w:rPr>
+          <w:iCs/>
+          <w:sz w:val="22"/>
+          <w:szCs w:val="22"/>
+        </w:rPr>
+        <w:t>buffer-arrayet</w:t>
+      </w:r>
+      <w:r>
+        <w:rPr>
+          <w:i/>
+          <w:iCs/>
+          <w:sz w:val="22"/>
+          <w:szCs w:val="22"/>
+        </w:rPr>
+        <w:t xml:space="preserve"> k </w:t>
+      </w:r>
+      <w:r>
+        <w:rPr>
+          <w:sz w:val="22"/>
+          <w:szCs w:val="22"/>
+        </w:rPr>
+        <w:t xml:space="preserve">til ’B’ og ’D’ samt buffer tælles op. Til sidst oprettes et </w:t>
+      </w:r>
+      <w:proofErr w:type="spellStart"/>
+      <w:r>
+        <w:rPr>
+          <w:i/>
+          <w:iCs/>
+          <w:sz w:val="22"/>
+          <w:szCs w:val="22"/>
+        </w:rPr>
+        <w:t>else</w:t>
+      </w:r>
+      <w:proofErr w:type="spellEnd"/>
+      <w:r>
+        <w:rPr>
+          <w:i/>
+          <w:iCs/>
+          <w:sz w:val="22"/>
+          <w:szCs w:val="22"/>
+        </w:rPr>
+        <w:t>-loop</w:t>
+      </w:r>
+      <w:r>
+        <w:rPr>
+          <w:sz w:val="22"/>
+          <w:szCs w:val="22"/>
+        </w:rPr>
+        <w:t xml:space="preserve">. Hvis ingen af de ovenstående scenarier er tilfældet, så sættes </w:t>
+      </w:r>
+      <w:r>
+        <w:rPr>
+          <w:iCs/>
+          <w:sz w:val="22"/>
+          <w:szCs w:val="22"/>
+        </w:rPr>
+        <w:t>buffer index</w:t>
+      </w:r>
+      <w:r>
+        <w:rPr>
+          <w:i/>
+          <w:iCs/>
+          <w:sz w:val="22"/>
+          <w:szCs w:val="22"/>
+        </w:rPr>
+        <w:t xml:space="preserve"> k </w:t>
+      </w:r>
+      <w:r>
+        <w:rPr>
+          <w:sz w:val="22"/>
+          <w:szCs w:val="22"/>
+        </w:rPr>
+        <w:t xml:space="preserve">til at være lig med </w:t>
+      </w:r>
+      <w:proofErr w:type="spellStart"/>
+      <w:r>
+        <w:rPr>
+          <w:iCs/>
+          <w:sz w:val="22"/>
+          <w:szCs w:val="22"/>
+        </w:rPr>
+        <w:t>buf</w:t>
+      </w:r>
+      <w:proofErr w:type="spellEnd"/>
+      <w:r>
+        <w:rPr>
+          <w:iCs/>
+          <w:sz w:val="22"/>
+          <w:szCs w:val="22"/>
+        </w:rPr>
+        <w:t xml:space="preserve"> index</w:t>
+      </w:r>
+      <w:r>
+        <w:rPr>
+          <w:i/>
+          <w:iCs/>
+          <w:sz w:val="22"/>
+          <w:szCs w:val="22"/>
+        </w:rPr>
+        <w:t xml:space="preserve"> i </w:t>
+      </w:r>
+      <w:r>
+        <w:rPr>
+          <w:sz w:val="22"/>
+          <w:szCs w:val="22"/>
+        </w:rPr>
+        <w:t xml:space="preserve">samt bufferen tælles op. For at sætte </w:t>
       </w:r>
       <w:r>
         <w:rPr>
@@ -6676,6 +6649,9 @@
             </w:r>
           </w:p>
           <w:p>
+            <w:pPr>
+              <w:keepNext/>
+            </w:pPr>
             <w:r>
               <w:rPr>
                 <w:rFonts w:ascii="Courier New" w:hAnsi="Courier New" w:cs="Courier New"/>
@@ -6694,29 +6670,58 @@
     </w:tbl>
     <w:p>
       <w:pPr>
-        <w:pStyle w:val="Default"/>
-        <w:rPr>
-          <w:rFonts w:asciiTheme="minorHAnsi" w:hAnsiTheme="minorHAnsi" w:cstheme="minorBidi"/>
+        <w:pStyle w:val="Caption"/>
+        <w:rPr>
           <w:color w:val="auto"/>
           <w:sz w:val="22"/>
           <w:szCs w:val="22"/>
         </w:rPr>
       </w:pPr>
+      <w:proofErr w:type="spellStart"/>
+      <w:r>
+        <w:t>Snippet</w:t>
+      </w:r>
+      <w:proofErr w:type="spellEnd"/>
+      <w:r>
+        <w:t xml:space="preserve"> </w:t>
+      </w:r>
+      <w:r>
+        <w:fldChar w:fldCharType="begin"/>
+      </w:r>
+      <w:r>
+        <w:instrText xml:space="preserve"> SEQ Snippet \* ARABIC </w:instrText>
+      </w:r>
+      <w:r>
+        <w:fldChar w:fldCharType="separate"/>
+      </w:r>
+      <w:r>
+        <w:rPr>
+          <w:noProof/>
+        </w:rPr>
+        <w:t>1</w:t>
+      </w:r>
+      <w:r>
+        <w:fldChar w:fldCharType="end"/>
+      </w:r>
+      <w:r>
+        <w:t xml:space="preserve"> – Send-metode i Linklaget.</w:t>
+      </w:r>
     </w:p>
     <w:p>
       <w:pPr>
         <w:pStyle w:val="Heading2"/>
       </w:pPr>
-      <w:bookmarkStart w:id="5" w:name="_Toc482690188"/>
+      <w:bookmarkStart w:id="4" w:name="_Toc482690188"/>
       <w:proofErr w:type="spellStart"/>
       <w:r>
+        <w:lastRenderedPageBreak/>
         <w:t>Recieve</w:t>
       </w:r>
       <w:proofErr w:type="spellEnd"/>
       <w:r>
         <w:t>-metode</w:t>
       </w:r>
-      <w:bookmarkEnd w:id="5"/>
+      <w:bookmarkEnd w:id="4"/>
     </w:p>
     <w:p>
       <w:pPr>
@@ -6870,6 +6875,7 @@
     <w:p>
       <w:pPr>
         <w:pStyle w:val="Default"/>
+        <w:spacing w:after="240"/>
         <w:jc w:val="both"/>
         <w:rPr>
           <w:sz w:val="22"/>
@@ -7379,7 +7385,6 @@
         <w:t xml:space="preserve"> tælles op.</w:t>
       </w:r>
     </w:p>
-    <w:p/>
     <w:tbl>
       <w:tblPr>
         <w:tblStyle w:val="TableGrid"/>
@@ -10868,6 +10873,9 @@
             </w:r>
           </w:p>
           <w:p>
+            <w:pPr>
+              <w:keepNext/>
+            </w:pPr>
             <w:r>
               <w:rPr>
                 <w:rFonts w:ascii="Courier New" w:hAnsi="Courier New" w:cs="Courier New"/>
@@ -10884,7 +10892,48 @@
         </w:tc>
       </w:tr>
     </w:tbl>
-    <w:p/>
+    <w:p>
+      <w:pPr>
+        <w:pStyle w:val="Caption"/>
+      </w:pPr>
+      <w:proofErr w:type="spellStart"/>
+      <w:r>
+        <w:t>Snippet</w:t>
+      </w:r>
+      <w:proofErr w:type="spellEnd"/>
+      <w:r>
+        <w:t xml:space="preserve"> </w:t>
+      </w:r>
+      <w:r>
+        <w:fldChar w:fldCharType="begin"/>
+      </w:r>
+      <w:r>
+        <w:instrText xml:space="preserve"> SEQ Snippet \* ARABIC </w:instrText>
+      </w:r>
+      <w:r>
+        <w:fldChar w:fldCharType="separate"/>
+      </w:r>
+      <w:r>
+        <w:rPr>
+          <w:noProof/>
+        </w:rPr>
+        <w:t>2</w:t>
+      </w:r>
+      <w:r>
+        <w:fldChar w:fldCharType="end"/>
+      </w:r>
+      <w:r>
+        <w:t xml:space="preserve"> – </w:t>
+      </w:r>
+      <w:proofErr w:type="spellStart"/>
+      <w:r>
+        <w:t>Recieve</w:t>
+      </w:r>
+      <w:proofErr w:type="spellEnd"/>
+      <w:r>
+        <w:t>-metode i Linklaget.</w:t>
+      </w:r>
+    </w:p>
     <w:p>
       <w:pPr>
         <w:spacing w:line="259" w:lineRule="auto"/>
@@ -10902,12 +10951,12 @@
       <w:pPr>
         <w:pStyle w:val="Heading2"/>
       </w:pPr>
-      <w:bookmarkStart w:id="6" w:name="_Toc482690189"/>
+      <w:bookmarkStart w:id="5" w:name="_Toc482690189"/>
       <w:r>
         <w:lastRenderedPageBreak/>
         <w:t>Test</w:t>
       </w:r>
-      <w:bookmarkEnd w:id="6"/>
+      <w:bookmarkEnd w:id="5"/>
     </w:p>
     <w:p>
       <w:pPr>
@@ -11059,19 +11108,32 @@
       <w:pPr>
         <w:pStyle w:val="Caption"/>
       </w:pPr>
-      <w:bookmarkStart w:id="7" w:name="_Ref482560491"/>
+      <w:bookmarkStart w:id="6" w:name="_Ref482560491"/>
       <w:r>
         <w:t xml:space="preserve">Figur </w:t>
       </w:r>
-      <w:fldSimple w:instr=" SEQ Figur \* ARABIC ">
-        <w:r>
-          <w:rPr>
-            <w:noProof/>
-          </w:rPr>
-          <w:t>1</w:t>
-        </w:r>
-      </w:fldSimple>
-      <w:bookmarkEnd w:id="7"/>
+      <w:r>
+        <w:fldChar w:fldCharType="begin"/>
+      </w:r>
+      <w:r>
+        <w:instrText xml:space="preserve"> SEQ Figur \* ARABIC </w:instrText>
+      </w:r>
+      <w:r>
+        <w:fldChar w:fldCharType="separate"/>
+      </w:r>
+      <w:r>
+        <w:rPr>
+          <w:noProof/>
+        </w:rPr>
+        <w:t>1</w:t>
+      </w:r>
+      <w:r>
+        <w:rPr>
+          <w:noProof/>
+        </w:rPr>
+        <w:fldChar w:fldCharType="end"/>
+      </w:r>
+      <w:bookmarkEnd w:id="6"/>
       <w:r>
         <w:t xml:space="preserve"> – Test af Send-metode i Linklag.</w:t>
       </w:r>
@@ -11133,19 +11195,32 @@
       <w:pPr>
         <w:pStyle w:val="Caption"/>
       </w:pPr>
-      <w:bookmarkStart w:id="8" w:name="_Ref482560574"/>
+      <w:bookmarkStart w:id="7" w:name="_Ref482560574"/>
       <w:r>
         <w:t xml:space="preserve">Figur </w:t>
       </w:r>
-      <w:fldSimple w:instr=" SEQ Figur \* ARABIC ">
-        <w:r>
-          <w:rPr>
-            <w:noProof/>
-          </w:rPr>
-          <w:t>2</w:t>
-        </w:r>
-      </w:fldSimple>
-      <w:bookmarkEnd w:id="8"/>
+      <w:r>
+        <w:fldChar w:fldCharType="begin"/>
+      </w:r>
+      <w:r>
+        <w:instrText xml:space="preserve"> SEQ Figur \* ARABIC </w:instrText>
+      </w:r>
+      <w:r>
+        <w:fldChar w:fldCharType="separate"/>
+      </w:r>
+      <w:r>
+        <w:rPr>
+          <w:noProof/>
+        </w:rPr>
+        <w:t>2</w:t>
+      </w:r>
+      <w:r>
+        <w:rPr>
+          <w:noProof/>
+        </w:rPr>
+        <w:fldChar w:fldCharType="end"/>
+      </w:r>
+      <w:bookmarkEnd w:id="7"/>
       <w:r>
         <w:t xml:space="preserve"> – Test af Send-metode i Linklag med </w:t>
       </w:r>
@@ -11266,19 +11341,32 @@
       <w:pPr>
         <w:pStyle w:val="Caption"/>
       </w:pPr>
-      <w:bookmarkStart w:id="9" w:name="_Ref482560365"/>
+      <w:bookmarkStart w:id="8" w:name="_Ref482560365"/>
       <w:r>
         <w:t xml:space="preserve">Figur </w:t>
       </w:r>
-      <w:fldSimple w:instr=" SEQ Figur \* ARABIC ">
-        <w:r>
-          <w:rPr>
-            <w:noProof/>
-          </w:rPr>
-          <w:t>3</w:t>
-        </w:r>
-      </w:fldSimple>
-      <w:bookmarkEnd w:id="9"/>
+      <w:r>
+        <w:fldChar w:fldCharType="begin"/>
+      </w:r>
+      <w:r>
+        <w:instrText xml:space="preserve"> SEQ Figur \* ARABIC </w:instrText>
+      </w:r>
+      <w:r>
+        <w:fldChar w:fldCharType="separate"/>
+      </w:r>
+      <w:r>
+        <w:rPr>
+          <w:noProof/>
+        </w:rPr>
+        <w:t>3</w:t>
+      </w:r>
+      <w:r>
+        <w:rPr>
+          <w:noProof/>
+        </w:rPr>
+        <w:fldChar w:fldCharType="end"/>
+      </w:r>
+      <w:bookmarkEnd w:id="8"/>
       <w:r>
         <w:t xml:space="preserve"> – Test af </w:t>
       </w:r>
@@ -11353,22 +11441,151 @@
       <w:pPr>
         <w:pStyle w:val="Heading1"/>
       </w:pPr>
-      <w:bookmarkStart w:id="10" w:name="_Toc482690190"/>
+      <w:bookmarkStart w:id="9" w:name="_Toc482690190"/>
       <w:r>
         <w:lastRenderedPageBreak/>
         <w:t>Transportlaget</w:t>
       </w:r>
-      <w:bookmarkEnd w:id="10"/>
+      <w:bookmarkEnd w:id="9"/>
     </w:p>
     <w:p>
       <w:pPr>
         <w:pStyle w:val="Heading2"/>
       </w:pPr>
-      <w:bookmarkStart w:id="11" w:name="_Toc482690191"/>
+      <w:bookmarkStart w:id="10" w:name="_Toc482690191"/>
       <w:r>
         <w:t>Send-metode</w:t>
       </w:r>
-      <w:bookmarkEnd w:id="11"/>
+      <w:bookmarkEnd w:id="10"/>
+    </w:p>
+    <w:p>
+      <w:pPr>
+        <w:pStyle w:val="Default"/>
+        <w:spacing w:after="240"/>
+        <w:jc w:val="both"/>
+        <w:rPr>
+          <w:sz w:val="22"/>
+          <w:szCs w:val="22"/>
+        </w:rPr>
+      </w:pPr>
+      <w:r>
+        <w:rPr>
+          <w:sz w:val="22"/>
+          <w:szCs w:val="22"/>
+        </w:rPr>
+        <w:t xml:space="preserve">Et </w:t>
+      </w:r>
+      <w:r>
+        <w:rPr>
+          <w:i/>
+          <w:iCs/>
+          <w:sz w:val="22"/>
+          <w:szCs w:val="22"/>
+        </w:rPr>
+        <w:t xml:space="preserve">for-loop </w:t>
+      </w:r>
+      <w:r>
+        <w:rPr>
+          <w:sz w:val="22"/>
+          <w:szCs w:val="22"/>
+        </w:rPr>
+        <w:t xml:space="preserve">oprettes, der flytter data 4 pladser ind i buffer-arrayet. De 4 første pladser udgør Transportlagets header. I buffer-arrayet sættes plads 2 til at være lig med </w:t>
+      </w:r>
+      <w:proofErr w:type="spellStart"/>
+      <w:r>
+        <w:rPr>
+          <w:sz w:val="22"/>
+          <w:szCs w:val="22"/>
+        </w:rPr>
+        <w:t>seqNo</w:t>
+      </w:r>
+      <w:proofErr w:type="spellEnd"/>
+      <w:r>
+        <w:rPr>
+          <w:sz w:val="22"/>
+          <w:szCs w:val="22"/>
+        </w:rPr>
+        <w:t xml:space="preserve">. Plads 3 sættes </w:t>
+      </w:r>
+      <w:r>
+        <w:rPr>
+          <w:sz w:val="22"/>
+          <w:szCs w:val="22"/>
+        </w:rPr>
+        <w:t>til at være lig med 0, da vi ønsker at sende data.</w:t>
+      </w:r>
+      <w:r>
+        <w:rPr>
+          <w:sz w:val="22"/>
+          <w:szCs w:val="22"/>
+        </w:rPr>
+        <w:t xml:space="preserve"> </w:t>
+      </w:r>
+    </w:p>
+    <w:p>
+      <w:pPr>
+        <w:pStyle w:val="Default"/>
+        <w:spacing w:after="240"/>
+        <w:jc w:val="both"/>
+        <w:rPr>
+          <w:sz w:val="22"/>
+          <w:szCs w:val="22"/>
+        </w:rPr>
+      </w:pPr>
+      <w:r>
+        <w:rPr>
+          <w:sz w:val="22"/>
+          <w:szCs w:val="22"/>
+        </w:rPr>
+        <w:t xml:space="preserve">En </w:t>
+      </w:r>
+      <w:r>
+        <w:rPr>
+          <w:i/>
+          <w:sz w:val="22"/>
+          <w:szCs w:val="22"/>
+        </w:rPr>
+        <w:t>do-</w:t>
+      </w:r>
+      <w:proofErr w:type="spellStart"/>
+      <w:r>
+        <w:rPr>
+          <w:i/>
+          <w:sz w:val="22"/>
+          <w:szCs w:val="22"/>
+        </w:rPr>
+        <w:t>while</w:t>
+      </w:r>
+      <w:proofErr w:type="spellEnd"/>
+      <w:r>
+        <w:rPr>
+          <w:i/>
+          <w:sz w:val="22"/>
+          <w:szCs w:val="22"/>
+        </w:rPr>
+        <w:t xml:space="preserve">-loop </w:t>
+      </w:r>
+      <w:r>
+        <w:rPr>
+          <w:sz w:val="22"/>
+          <w:szCs w:val="22"/>
+        </w:rPr>
+        <w:t>oprettes</w:t>
+      </w:r>
+      <w:r>
+        <w:rPr>
+          <w:sz w:val="22"/>
+          <w:szCs w:val="22"/>
+        </w:rPr>
+        <w:t xml:space="preserve"> der </w:t>
+      </w:r>
+      <w:r>
+        <w:rPr>
+          <w:sz w:val="22"/>
+          <w:szCs w:val="22"/>
+        </w:rPr>
+        <w:t>sender data så længe der ikke er modtaget en ACK fra modtageren.</w:t>
+      </w:r>
     </w:p>
     <w:tbl>
       <w:tblPr>
@@ -13489,6 +13706,9 @@
             </w:pPr>
           </w:p>
           <w:p>
+            <w:pPr>
+              <w:keepNext/>
+            </w:pPr>
             <w:r>
               <w:rPr>
                 <w:rFonts w:ascii="Courier New" w:hAnsi="Courier New" w:cs="Courier New"/>
@@ -13505,21 +13725,315 @@
         </w:tc>
       </w:tr>
     </w:tbl>
-    <w:p/>
+    <w:p>
+      <w:pPr>
+        <w:pStyle w:val="Caption"/>
+      </w:pPr>
+      <w:proofErr w:type="spellStart"/>
+      <w:r>
+        <w:t>Snippet</w:t>
+      </w:r>
+      <w:proofErr w:type="spellEnd"/>
+      <w:r>
+        <w:t xml:space="preserve"> </w:t>
+      </w:r>
+      <w:r>
+        <w:fldChar w:fldCharType="begin"/>
+      </w:r>
+      <w:r>
+        <w:instrText xml:space="preserve"> SEQ Snippet \* ARABIC </w:instrText>
+      </w:r>
+      <w:r>
+        <w:fldChar w:fldCharType="separate"/>
+      </w:r>
+      <w:r>
+        <w:rPr>
+          <w:noProof/>
+        </w:rPr>
+        <w:t>3</w:t>
+      </w:r>
+      <w:r>
+        <w:fldChar w:fldCharType="end"/>
+      </w:r>
+      <w:r>
+        <w:t xml:space="preserve"> – Send-metode i Transportlaget.</w:t>
+      </w:r>
+    </w:p>
+    <w:p>
+      <w:pPr>
+        <w:spacing w:line="259" w:lineRule="auto"/>
+        <w:rPr>
+          <w:rFonts w:asciiTheme="majorHAnsi" w:eastAsiaTheme="majorEastAsia" w:hAnsiTheme="majorHAnsi" w:cstheme="majorBidi"/>
+          <w:sz w:val="26"/>
+          <w:szCs w:val="26"/>
+        </w:rPr>
+      </w:pPr>
+      <w:bookmarkStart w:id="11" w:name="_Toc482690192"/>
+      <w:r>
+        <w:br w:type="page"/>
+      </w:r>
+      <w:bookmarkStart w:id="12" w:name="_GoBack"/>
+      <w:bookmarkEnd w:id="12"/>
+    </w:p>
     <w:p>
       <w:pPr>
         <w:pStyle w:val="Heading2"/>
       </w:pPr>
-      <w:bookmarkStart w:id="12" w:name="_Toc482690192"/>
       <w:proofErr w:type="spellStart"/>
       <w:r>
+        <w:lastRenderedPageBreak/>
         <w:t>Recieve</w:t>
       </w:r>
       <w:proofErr w:type="spellEnd"/>
       <w:r>
         <w:t>-metode</w:t>
       </w:r>
-      <w:bookmarkEnd w:id="12"/>
+      <w:bookmarkEnd w:id="11"/>
+    </w:p>
+    <w:p>
+      <w:pPr>
+        <w:pStyle w:val="Default"/>
+        <w:spacing w:after="240"/>
+      </w:pPr>
+      <w:r>
+        <w:rPr>
+          <w:sz w:val="22"/>
+          <w:szCs w:val="22"/>
+        </w:rPr>
+        <w:t xml:space="preserve">Et </w:t>
+      </w:r>
+      <w:r>
+        <w:rPr>
+          <w:i/>
+          <w:sz w:val="22"/>
+          <w:szCs w:val="22"/>
+        </w:rPr>
+        <w:t>do-</w:t>
+      </w:r>
+      <w:proofErr w:type="spellStart"/>
+      <w:r>
+        <w:rPr>
+          <w:i/>
+          <w:sz w:val="22"/>
+          <w:szCs w:val="22"/>
+        </w:rPr>
+        <w:t>while</w:t>
+      </w:r>
+      <w:proofErr w:type="spellEnd"/>
+      <w:r>
+        <w:rPr>
+          <w:i/>
+          <w:sz w:val="22"/>
+          <w:szCs w:val="22"/>
+        </w:rPr>
+        <w:t>-loop</w:t>
+      </w:r>
+      <w:r>
+        <w:rPr>
+          <w:sz w:val="22"/>
+          <w:szCs w:val="22"/>
+        </w:rPr>
+        <w:t xml:space="preserve"> oprettes</w:t>
+      </w:r>
+      <w:r>
+        <w:rPr>
+          <w:sz w:val="22"/>
+          <w:szCs w:val="22"/>
+        </w:rPr>
+        <w:t>. P</w:t>
+      </w:r>
+      <w:r>
+        <w:rPr>
+          <w:sz w:val="22"/>
+          <w:szCs w:val="22"/>
+        </w:rPr>
+        <w:t>akkerne</w:t>
+      </w:r>
+      <w:r>
+        <w:rPr>
+          <w:sz w:val="22"/>
+          <w:szCs w:val="22"/>
+        </w:rPr>
+        <w:t xml:space="preserve"> </w:t>
+      </w:r>
+      <w:r>
+        <w:rPr>
+          <w:sz w:val="22"/>
+          <w:szCs w:val="22"/>
+        </w:rPr>
+        <w:t xml:space="preserve">der er blevet sendt afsted </w:t>
+      </w:r>
+      <w:r>
+        <w:rPr>
+          <w:sz w:val="22"/>
+          <w:szCs w:val="22"/>
+        </w:rPr>
+        <w:t>sammenlignes m</w:t>
+      </w:r>
+      <w:r>
+        <w:rPr>
+          <w:sz w:val="22"/>
+          <w:szCs w:val="22"/>
+        </w:rPr>
+        <w:t>ed de pakker, der er b</w:t>
+      </w:r>
+      <w:r>
+        <w:rPr>
+          <w:sz w:val="22"/>
+          <w:szCs w:val="22"/>
+        </w:rPr>
+        <w:t>levet modtaget. Dette gøres med</w:t>
+      </w:r>
+      <w:r>
+        <w:rPr>
+          <w:sz w:val="22"/>
+          <w:szCs w:val="22"/>
+        </w:rPr>
+        <w:t xml:space="preserve"> en sammenligning </w:t>
+      </w:r>
+      <w:r>
+        <w:rPr>
+          <w:sz w:val="22"/>
+          <w:szCs w:val="22"/>
+        </w:rPr>
+        <w:t xml:space="preserve">udført </w:t>
+      </w:r>
+      <w:r>
+        <w:rPr>
+          <w:sz w:val="22"/>
+          <w:szCs w:val="22"/>
+        </w:rPr>
+        <w:t>af checksum. Dett</w:t>
+      </w:r>
+      <w:r>
+        <w:rPr>
+          <w:sz w:val="22"/>
+          <w:szCs w:val="22"/>
+        </w:rPr>
+        <w:t xml:space="preserve">e tjek gemmes i variablen </w:t>
+      </w:r>
+      <w:r>
+        <w:rPr>
+          <w:i/>
+          <w:sz w:val="22"/>
+          <w:szCs w:val="22"/>
+        </w:rPr>
+        <w:t>res</w:t>
+      </w:r>
+      <w:r>
+        <w:rPr>
+          <w:sz w:val="22"/>
+          <w:szCs w:val="22"/>
+        </w:rPr>
+        <w:t xml:space="preserve">. </w:t>
+      </w:r>
+      <w:r>
+        <w:rPr>
+          <w:sz w:val="22"/>
+          <w:szCs w:val="22"/>
+        </w:rPr>
+        <w:t>Der bliver sendt paller, s</w:t>
+      </w:r>
+      <w:r>
+        <w:rPr>
+          <w:sz w:val="22"/>
+          <w:szCs w:val="22"/>
+        </w:rPr>
+        <w:t>å læ</w:t>
+      </w:r>
+      <w:r>
+        <w:rPr>
+          <w:sz w:val="22"/>
+          <w:szCs w:val="22"/>
+        </w:rPr>
+        <w:t xml:space="preserve">nge checksummen stemmer overens. </w:t>
+      </w:r>
+      <w:r>
+        <w:t>Et</w:t>
+      </w:r>
+      <w:r>
+        <w:rPr>
+          <w:sz w:val="22"/>
+          <w:szCs w:val="22"/>
+        </w:rPr>
+        <w:t xml:space="preserve"> </w:t>
+      </w:r>
+      <w:r>
+        <w:rPr>
+          <w:i/>
+          <w:sz w:val="22"/>
+          <w:szCs w:val="22"/>
+        </w:rPr>
+        <w:t>for-loop</w:t>
+      </w:r>
+      <w:r>
+        <w:t xml:space="preserve"> oprettes hvor</w:t>
+      </w:r>
+      <w:r>
+        <w:rPr>
+          <w:sz w:val="22"/>
+          <w:szCs w:val="22"/>
+        </w:rPr>
+        <w:t xml:space="preserve"> data fra </w:t>
+      </w:r>
+      <w:r>
+        <w:t>buffer-arrayet lægges</w:t>
+      </w:r>
+      <w:r>
+        <w:rPr>
+          <w:sz w:val="22"/>
+          <w:szCs w:val="22"/>
+        </w:rPr>
+        <w:t xml:space="preserve"> i </w:t>
+      </w:r>
+      <w:proofErr w:type="spellStart"/>
+      <w:r>
+        <w:rPr>
+          <w:sz w:val="22"/>
+          <w:szCs w:val="22"/>
+        </w:rPr>
+        <w:t>buf</w:t>
+      </w:r>
+      <w:proofErr w:type="spellEnd"/>
+      <w:r>
+        <w:t>-arrayet. D</w:t>
+      </w:r>
+      <w:r>
+        <w:rPr>
+          <w:sz w:val="22"/>
+          <w:szCs w:val="22"/>
+        </w:rPr>
+        <w:t xml:space="preserve">er </w:t>
+      </w:r>
+      <w:r>
+        <w:t>tages</w:t>
+      </w:r>
+      <w:r>
+        <w:rPr>
+          <w:sz w:val="22"/>
+          <w:szCs w:val="22"/>
+        </w:rPr>
+        <w:t xml:space="preserve"> højde for </w:t>
+      </w:r>
+      <w:r>
+        <w:t xml:space="preserve">Transportlags </w:t>
+      </w:r>
+      <w:proofErr w:type="spellStart"/>
+      <w:r>
+        <w:rPr>
+          <w:sz w:val="22"/>
+          <w:szCs w:val="22"/>
+        </w:rPr>
+        <w:t>headeren</w:t>
+      </w:r>
+      <w:proofErr w:type="spellEnd"/>
+      <w:r>
+        <w:rPr>
+          <w:sz w:val="22"/>
+          <w:szCs w:val="22"/>
+        </w:rPr>
+        <w:t xml:space="preserve"> på 4 bytes.</w:t>
+      </w:r>
     </w:p>
     <w:tbl>
       <w:tblPr>
@@ -15867,6 +16381,9 @@
             </w:pPr>
           </w:p>
           <w:p>
+            <w:pPr>
+              <w:keepNext/>
+            </w:pPr>
             <w:r>
               <w:rPr>
                 <w:rFonts w:ascii="Courier New" w:hAnsi="Courier New" w:cs="Courier New"/>
@@ -15883,7 +16400,48 @@
         </w:tc>
       </w:tr>
     </w:tbl>
-    <w:p/>
+    <w:p>
+      <w:pPr>
+        <w:pStyle w:val="Caption"/>
+      </w:pPr>
+      <w:proofErr w:type="spellStart"/>
+      <w:r>
+        <w:t>Snippet</w:t>
+      </w:r>
+      <w:proofErr w:type="spellEnd"/>
+      <w:r>
+        <w:t xml:space="preserve"> </w:t>
+      </w:r>
+      <w:r>
+        <w:fldChar w:fldCharType="begin"/>
+      </w:r>
+      <w:r>
+        <w:instrText xml:space="preserve"> SEQ Snippet \* ARABIC </w:instrText>
+      </w:r>
+      <w:r>
+        <w:fldChar w:fldCharType="separate"/>
+      </w:r>
+      <w:r>
+        <w:rPr>
+          <w:noProof/>
+        </w:rPr>
+        <w:t>4</w:t>
+      </w:r>
+      <w:r>
+        <w:fldChar w:fldCharType="end"/>
+      </w:r>
+      <w:r>
+        <w:t xml:space="preserve"> – </w:t>
+      </w:r>
+      <w:proofErr w:type="spellStart"/>
+      <w:r>
+        <w:t>Recieve</w:t>
+      </w:r>
+      <w:proofErr w:type="spellEnd"/>
+      <w:r>
+        <w:t>-metode i Transportlaget.</w:t>
+      </w:r>
+    </w:p>
     <w:p>
       <w:pPr>
         <w:pStyle w:val="Heading2"/>
@@ -15901,7 +16459,6 @@
       </w:pPr>
       <w:bookmarkStart w:id="14" w:name="_Toc482690194"/>
       <w:r>
-        <w:lastRenderedPageBreak/>
         <w:t>Applikationslaget</w:t>
       </w:r>
       <w:bookmarkEnd w:id="14"/>
@@ -16887,7 +17444,7 @@
 </file>
 
 <file path=customXml/itemProps1.xml><?xml version="1.0" encoding="utf-8"?>
-<ds:datastoreItem xmlns:ds="http://schemas.openxmlformats.org/officeDocument/2006/customXml" ds:itemID="{C62F43BC-94AF-4CBE-BE3F-3359B097EF73}">
+<ds:datastoreItem xmlns:ds="http://schemas.openxmlformats.org/officeDocument/2006/customXml" ds:itemID="{26A8C106-3C46-4C47-A36A-E5BE9D4B0323}">
   <ds:schemaRefs>
     <ds:schemaRef ds:uri="http://schemas.openxmlformats.org/officeDocument/2006/bibliography"/>
   </ds:schemaRefs>
